--- a/svigufo/4.front-end/Svigufo-dev/roteiro-js-v2.docx
+++ b/svigufo/4.front-end/Svigufo-dev/roteiro-js-v2.docx
@@ -1,6 +1,6 @@
 
 <file path=word/document.xml><?xml version="1.0" encoding="utf-8"?>
-<w:document xmlns:wpc="http://schemas.microsoft.com/office/word/2010/wordprocessingCanvas" xmlns:cx="http://schemas.microsoft.com/office/drawing/2014/chartex" xmlns:cx1="http://schemas.microsoft.com/office/drawing/2015/9/8/chartex" xmlns:cx2="http://schemas.microsoft.com/office/drawing/2015/10/21/chartex" xmlns:cx3="http://schemas.microsoft.com/office/drawing/2016/5/9/chartex" xmlns:cx4="http://schemas.microsoft.com/office/drawing/2016/5/10/chartex" xmlns:cx5="http://schemas.microsoft.com/office/drawing/2016/5/11/chartex" xmlns:cx6="http://schemas.microsoft.com/office/drawing/2016/5/12/chartex" xmlns:cx7="http://schemas.microsoft.com/office/drawing/2016/5/13/chartex" xmlns:cx8="http://schemas.microsoft.com/office/drawing/2016/5/14/chartex" xmlns:mc="http://schemas.openxmlformats.org/markup-compatibility/2006" xmlns:aink="http://schemas.microsoft.com/office/drawing/2016/ink" xmlns:am3d="http://schemas.microsoft.com/office/drawing/2017/model3d" xmlns:o="urn:schemas-microsoft-com:office:office" xmlns:r="http://schemas.openxmlformats.org/officeDocument/2006/relationships" xmlns:m="http://schemas.openxmlformats.org/officeDocument/2006/math" xmlns:v="urn:schemas-microsoft-com:vml" xmlns:wp14="http://schemas.microsoft.com/office/word/2010/wordprocessingDrawing" xmlns:wp="http://schemas.openxmlformats.org/drawingml/2006/wordprocessingDrawing" xmlns:w10="urn:schemas-microsoft-com:office:word" xmlns:w="http://schemas.openxmlformats.org/wordprocessingml/2006/main" xmlns:w14="http://schemas.microsoft.com/office/word/2010/wordml" xmlns:w15="http://schemas.microsoft.com/office/word/2012/wordml" xmlns:w16cid="http://schemas.microsoft.com/office/word/2016/wordml/cid" xmlns:w16se="http://schemas.microsoft.com/office/word/2015/wordml/symex" xmlns:wpg="http://schemas.microsoft.com/office/word/2010/wordprocessingGroup" xmlns:wpi="http://schemas.microsoft.com/office/word/2010/wordprocessingInk" xmlns:wne="http://schemas.microsoft.com/office/word/2006/wordml" xmlns:wps="http://schemas.microsoft.com/office/word/2010/wordprocessingShape" mc:Ignorable="w14 w15 w16se w16cid wp14">
+<w:document xmlns:wpc="http://schemas.microsoft.com/office/word/2010/wordprocessingCanvas" xmlns:cx="http://schemas.microsoft.com/office/drawing/2014/chartex" xmlns:mc="http://schemas.openxmlformats.org/markup-compatibility/2006" xmlns:o="urn:schemas-microsoft-com:office:office" xmlns:r="http://schemas.openxmlformats.org/officeDocument/2006/relationships" xmlns:m="http://schemas.openxmlformats.org/officeDocument/2006/math" xmlns:v="urn:schemas-microsoft-com:vml" xmlns:wp14="http://schemas.microsoft.com/office/word/2010/wordprocessingDrawing" xmlns:wp="http://schemas.openxmlformats.org/drawingml/2006/wordprocessingDrawing" xmlns:w10="urn:schemas-microsoft-com:office:word" xmlns:w="http://schemas.openxmlformats.org/wordprocessingml/2006/main" xmlns:w14="http://schemas.microsoft.com/office/word/2010/wordml" xmlns:w15="http://schemas.microsoft.com/office/word/2012/wordml" xmlns:w16se="http://schemas.microsoft.com/office/word/2015/wordml/symex" xmlns:wpg="http://schemas.microsoft.com/office/word/2010/wordprocessingGroup" xmlns:wpi="http://schemas.microsoft.com/office/word/2010/wordprocessingInk" xmlns:wne="http://schemas.microsoft.com/office/word/2006/wordml" xmlns:wps="http://schemas.microsoft.com/office/word/2010/wordprocessingShape" mc:Ignorable="w14 w15 w16se wp14">
   <w:body>
     <w:p>
       <w:pPr>
@@ -531,6 +531,7 @@
         <w:rPr>
           <w:rFonts w:asciiTheme="majorHAnsi" w:hAnsiTheme="majorHAnsi" w:cstheme="majorHAnsi"/>
           <w:noProof/>
+          <w:lang w:eastAsia="pt-BR"/>
         </w:rPr>
         <w:drawing>
           <wp:inline distT="0" distB="0" distL="0" distR="0" wp14:anchorId="6EDEC1F2" wp14:editId="173F2A6B">
@@ -776,6 +777,7 @@
         <w:rPr>
           <w:rFonts w:asciiTheme="majorHAnsi" w:hAnsiTheme="majorHAnsi" w:cstheme="majorHAnsi"/>
           <w:noProof/>
+          <w:lang w:eastAsia="pt-BR"/>
         </w:rPr>
         <w:drawing>
           <wp:inline distT="0" distB="0" distL="0" distR="0" wp14:anchorId="0B5C7139" wp14:editId="0F503C2E">
@@ -1116,6 +1118,7 @@
         </w:rPr>
         <w:t xml:space="preserve">      </w:t>
       </w:r>
+      <w:proofErr w:type="gramStart"/>
       <w:r>
         <w:rPr>
           <w:rFonts w:asciiTheme="majorHAnsi" w:eastAsia="Times New Roman" w:hAnsiTheme="majorHAnsi" w:cstheme="majorHAnsi"/>
@@ -1157,7 +1160,7 @@
         <w:t>(</w:t>
       </w:r>
       <w:proofErr w:type="spellStart"/>
-      <w:proofErr w:type="gramStart"/>
+      <w:proofErr w:type="gramEnd"/>
       <w:r>
         <w:rPr>
           <w:rFonts w:asciiTheme="majorHAnsi" w:eastAsia="Times New Roman" w:hAnsiTheme="majorHAnsi" w:cstheme="majorHAnsi"/>
@@ -1189,7 +1192,6 @@
         <w:t>getElementsByClassName</w:t>
       </w:r>
       <w:proofErr w:type="spellEnd"/>
-      <w:proofErr w:type="gramEnd"/>
       <w:r>
         <w:rPr>
           <w:rFonts w:asciiTheme="majorHAnsi" w:eastAsia="Times New Roman" w:hAnsiTheme="majorHAnsi" w:cstheme="majorHAnsi"/>
@@ -1208,7 +1210,7 @@
           <w:szCs w:val="21"/>
           <w:lang w:eastAsia="pt-BR"/>
         </w:rPr>
-        <w:t>"</w:t>
+        <w:t>"input__</w:t>
       </w:r>
       <w:proofErr w:type="spellStart"/>
       <w:r>
@@ -1219,7 +1221,7 @@
           <w:szCs w:val="21"/>
           <w:lang w:eastAsia="pt-BR"/>
         </w:rPr>
-        <w:t>input__login</w:t>
+        <w:t>login</w:t>
       </w:r>
       <w:proofErr w:type="spellEnd"/>
       <w:r>
@@ -1303,6 +1305,7 @@
         <w:rPr>
           <w:rFonts w:asciiTheme="majorHAnsi" w:hAnsiTheme="majorHAnsi" w:cstheme="majorHAnsi"/>
           <w:noProof/>
+          <w:lang w:eastAsia="pt-BR"/>
         </w:rPr>
         <w:drawing>
           <wp:inline distT="0" distB="0" distL="0" distR="0" wp14:anchorId="50942080" wp14:editId="5DAFB00E">
@@ -1417,6 +1420,7 @@
           <w:lang w:eastAsia="pt-BR"/>
         </w:rPr>
       </w:pPr>
+      <w:proofErr w:type="gramStart"/>
       <w:r>
         <w:rPr>
           <w:rFonts w:asciiTheme="majorHAnsi" w:eastAsia="Times New Roman" w:hAnsiTheme="majorHAnsi" w:cstheme="majorHAnsi"/>
@@ -1458,7 +1462,7 @@
         <w:t>(</w:t>
       </w:r>
       <w:proofErr w:type="spellStart"/>
-      <w:proofErr w:type="gramStart"/>
+      <w:proofErr w:type="gramEnd"/>
       <w:r>
         <w:rPr>
           <w:rFonts w:asciiTheme="majorHAnsi" w:eastAsia="Times New Roman" w:hAnsiTheme="majorHAnsi" w:cstheme="majorHAnsi"/>
@@ -1490,7 +1494,6 @@
         <w:t>getElementById</w:t>
       </w:r>
       <w:proofErr w:type="spellEnd"/>
-      <w:proofErr w:type="gramEnd"/>
       <w:r>
         <w:rPr>
           <w:rFonts w:asciiTheme="majorHAnsi" w:eastAsia="Times New Roman" w:hAnsiTheme="majorHAnsi" w:cstheme="majorHAnsi"/>
@@ -1509,7 +1512,29 @@
           <w:szCs w:val="21"/>
           <w:lang w:eastAsia="pt-BR"/>
         </w:rPr>
-        <w:t>"login__</w:t>
+        <w:t>"</w:t>
+      </w:r>
+      <w:proofErr w:type="spellStart"/>
+      <w:r>
+        <w:rPr>
+          <w:rFonts w:asciiTheme="majorHAnsi" w:eastAsia="Times New Roman" w:hAnsiTheme="majorHAnsi" w:cstheme="majorHAnsi"/>
+          <w:color w:val="E5C07B"/>
+          <w:sz w:val="21"/>
+          <w:szCs w:val="21"/>
+          <w:lang w:eastAsia="pt-BR"/>
+        </w:rPr>
+        <w:t>login</w:t>
+      </w:r>
+      <w:proofErr w:type="spellEnd"/>
+      <w:r>
+        <w:rPr>
+          <w:rFonts w:asciiTheme="majorHAnsi" w:eastAsia="Times New Roman" w:hAnsiTheme="majorHAnsi" w:cstheme="majorHAnsi"/>
+          <w:color w:val="E5C07B"/>
+          <w:sz w:val="21"/>
+          <w:szCs w:val="21"/>
+          <w:lang w:eastAsia="pt-BR"/>
+        </w:rPr>
+        <w:t>__</w:t>
       </w:r>
       <w:proofErr w:type="spellStart"/>
       <w:r>
@@ -1681,6 +1706,7 @@
         </w:rPr>
         <w:t xml:space="preserve">      </w:t>
       </w:r>
+      <w:proofErr w:type="gramStart"/>
       <w:r>
         <w:rPr>
           <w:rFonts w:asciiTheme="majorHAnsi" w:eastAsia="Times New Roman" w:hAnsiTheme="majorHAnsi" w:cstheme="majorHAnsi"/>
@@ -1722,7 +1748,7 @@
         <w:t>(</w:t>
       </w:r>
       <w:proofErr w:type="spellStart"/>
-      <w:proofErr w:type="gramStart"/>
+      <w:proofErr w:type="gramEnd"/>
       <w:r>
         <w:rPr>
           <w:rFonts w:asciiTheme="majorHAnsi" w:eastAsia="Times New Roman" w:hAnsiTheme="majorHAnsi" w:cstheme="majorHAnsi"/>
@@ -1754,7 +1780,6 @@
         <w:t>querySelector</w:t>
       </w:r>
       <w:proofErr w:type="spellEnd"/>
-      <w:proofErr w:type="gramEnd"/>
       <w:r>
         <w:rPr>
           <w:rFonts w:asciiTheme="majorHAnsi" w:eastAsia="Times New Roman" w:hAnsiTheme="majorHAnsi" w:cstheme="majorHAnsi"/>
@@ -1773,7 +1798,29 @@
           <w:szCs w:val="21"/>
           <w:lang w:eastAsia="pt-BR"/>
         </w:rPr>
-        <w:t>"#login__</w:t>
+        <w:t>"#</w:t>
+      </w:r>
+      <w:proofErr w:type="spellStart"/>
+      <w:r>
+        <w:rPr>
+          <w:rFonts w:asciiTheme="majorHAnsi" w:eastAsia="Times New Roman" w:hAnsiTheme="majorHAnsi" w:cstheme="majorHAnsi"/>
+          <w:color w:val="E5C07B"/>
+          <w:sz w:val="21"/>
+          <w:szCs w:val="21"/>
+          <w:lang w:eastAsia="pt-BR"/>
+        </w:rPr>
+        <w:t>login</w:t>
+      </w:r>
+      <w:proofErr w:type="spellEnd"/>
+      <w:r>
+        <w:rPr>
+          <w:rFonts w:asciiTheme="majorHAnsi" w:eastAsia="Times New Roman" w:hAnsiTheme="majorHAnsi" w:cstheme="majorHAnsi"/>
+          <w:color w:val="E5C07B"/>
+          <w:sz w:val="21"/>
+          <w:szCs w:val="21"/>
+          <w:lang w:eastAsia="pt-BR"/>
+        </w:rPr>
+        <w:t>__</w:t>
       </w:r>
       <w:proofErr w:type="spellStart"/>
       <w:r>
@@ -1971,6 +2018,7 @@
         </w:rPr>
         <w:t xml:space="preserve">      </w:t>
       </w:r>
+      <w:proofErr w:type="gramStart"/>
       <w:r>
         <w:rPr>
           <w:rFonts w:asciiTheme="majorHAnsi" w:eastAsia="Times New Roman" w:hAnsiTheme="majorHAnsi" w:cstheme="majorHAnsi"/>
@@ -1981,6 +2029,7 @@
         </w:rPr>
         <w:t>var</w:t>
       </w:r>
+      <w:proofErr w:type="gramEnd"/>
       <w:r>
         <w:rPr>
           <w:rFonts w:asciiTheme="majorHAnsi" w:eastAsia="Times New Roman" w:hAnsiTheme="majorHAnsi" w:cstheme="majorHAnsi"/>
@@ -2034,7 +2083,6 @@
         <w:t xml:space="preserve"> </w:t>
       </w:r>
       <w:proofErr w:type="spellStart"/>
-      <w:proofErr w:type="gramStart"/>
       <w:r>
         <w:rPr>
           <w:rFonts w:asciiTheme="majorHAnsi" w:eastAsia="Times New Roman" w:hAnsiTheme="majorHAnsi" w:cstheme="majorHAnsi"/>
@@ -2066,7 +2114,6 @@
         <w:t>querySelector</w:t>
       </w:r>
       <w:proofErr w:type="spellEnd"/>
-      <w:proofErr w:type="gramEnd"/>
       <w:r>
         <w:rPr>
           <w:rFonts w:asciiTheme="majorHAnsi" w:eastAsia="Times New Roman" w:hAnsiTheme="majorHAnsi" w:cstheme="majorHAnsi"/>
@@ -2345,6 +2392,7 @@
         <w:rPr>
           <w:rFonts w:asciiTheme="majorHAnsi" w:hAnsiTheme="majorHAnsi" w:cstheme="majorHAnsi"/>
           <w:noProof/>
+          <w:lang w:eastAsia="pt-BR"/>
         </w:rPr>
         <w:drawing>
           <wp:inline distT="0" distB="0" distL="0" distR="0" wp14:anchorId="7C5AA7C2" wp14:editId="62B0213A">
@@ -2413,6 +2461,7 @@
         <w:rPr>
           <w:rFonts w:asciiTheme="majorHAnsi" w:hAnsiTheme="majorHAnsi" w:cstheme="majorHAnsi"/>
           <w:noProof/>
+          <w:lang w:eastAsia="pt-BR"/>
         </w:rPr>
         <w:drawing>
           <wp:inline distT="0" distB="0" distL="0" distR="0" wp14:anchorId="1321DA49" wp14:editId="3D839E56">
@@ -2510,6 +2559,7 @@
         <w:rPr>
           <w:rFonts w:asciiTheme="majorHAnsi" w:hAnsiTheme="majorHAnsi" w:cstheme="majorHAnsi"/>
           <w:noProof/>
+          <w:lang w:eastAsia="pt-BR"/>
         </w:rPr>
         <w:drawing>
           <wp:inline distT="0" distB="0" distL="0" distR="0" wp14:anchorId="4E53C6B2" wp14:editId="28646162">
@@ -2578,6 +2628,7 @@
         <w:rPr>
           <w:rFonts w:asciiTheme="majorHAnsi" w:hAnsiTheme="majorHAnsi" w:cstheme="majorHAnsi"/>
           <w:noProof/>
+          <w:lang w:eastAsia="pt-BR"/>
         </w:rPr>
         <w:drawing>
           <wp:inline distT="0" distB="0" distL="0" distR="0" wp14:anchorId="782CCC4D" wp14:editId="1358BD55">
@@ -2672,6 +2723,7 @@
         <w:rPr>
           <w:rFonts w:asciiTheme="majorHAnsi" w:hAnsiTheme="majorHAnsi" w:cstheme="majorHAnsi"/>
           <w:noProof/>
+          <w:lang w:eastAsia="pt-BR"/>
         </w:rPr>
         <w:drawing>
           <wp:inline distT="0" distB="0" distL="0" distR="0" wp14:anchorId="3E595542" wp14:editId="1A34F709">
@@ -2763,6 +2815,7 @@
       <w:r>
         <w:rPr>
           <w:noProof/>
+          <w:lang w:eastAsia="pt-BR"/>
         </w:rPr>
         <w:drawing>
           <wp:inline distT="0" distB="0" distL="0" distR="0" wp14:anchorId="626BD4B6" wp14:editId="4230851B">
@@ -2859,6 +2912,7 @@
         <w:rPr>
           <w:rFonts w:asciiTheme="majorHAnsi" w:hAnsiTheme="majorHAnsi" w:cstheme="majorHAnsi"/>
           <w:noProof/>
+          <w:lang w:eastAsia="pt-BR"/>
         </w:rPr>
         <w:drawing>
           <wp:inline distT="0" distB="0" distL="0" distR="0" wp14:anchorId="65A2E590" wp14:editId="11AB8EFC">
@@ -2907,6 +2961,7 @@
         <w:rPr>
           <w:rFonts w:asciiTheme="majorHAnsi" w:hAnsiTheme="majorHAnsi" w:cstheme="majorHAnsi"/>
           <w:noProof/>
+          <w:lang w:eastAsia="pt-BR"/>
         </w:rPr>
         <w:drawing>
           <wp:inline distT="0" distB="0" distL="0" distR="0" wp14:anchorId="7E340670" wp14:editId="637FDC7F">
@@ -2962,6 +3017,68 @@
         <w:rPr>
           <w:rFonts w:asciiTheme="majorHAnsi" w:hAnsiTheme="majorHAnsi" w:cstheme="majorHAnsi"/>
         </w:rPr>
+        <w:t>Exercício</w:t>
+      </w:r>
+    </w:p>
+    <w:p>
+      <w:pPr>
+        <w:ind w:firstLine="708"/>
+        <w:rPr>
+          <w:rFonts w:asciiTheme="majorHAnsi" w:hAnsiTheme="majorHAnsi" w:cstheme="majorHAnsi"/>
+        </w:rPr>
+      </w:pPr>
+      <w:r>
+        <w:rPr>
+          <w:rFonts w:asciiTheme="majorHAnsi" w:hAnsiTheme="majorHAnsi" w:cstheme="majorHAnsi"/>
+        </w:rPr>
+        <w:t>Dado um formulário para envio de e-mail, cujo botão de enviar está desabilitado</w:t>
+      </w:r>
+      <w:r>
+        <w:rPr>
+          <w:rFonts w:asciiTheme="majorHAnsi" w:hAnsiTheme="majorHAnsi" w:cstheme="majorHAnsi"/>
+        </w:rPr>
+        <w:t>. Você deverá h</w:t>
+      </w:r>
+      <w:r>
+        <w:rPr>
+          <w:rFonts w:asciiTheme="majorHAnsi" w:hAnsiTheme="majorHAnsi" w:cstheme="majorHAnsi"/>
+        </w:rPr>
+        <w:t>abilitar somente o botão caso o</w:t>
+      </w:r>
+      <w:r>
+        <w:rPr>
+          <w:rFonts w:asciiTheme="majorHAnsi" w:hAnsiTheme="majorHAnsi" w:cstheme="majorHAnsi"/>
+        </w:rPr>
+        <w:t xml:space="preserve"> tamanho do valor do input seja maior do que 5 e que contenha um ‘@’ (arroba) e um ‘.’ (ponto).</w:t>
+      </w:r>
+    </w:p>
+    <w:p>
+      <w:pPr>
+        <w:ind w:firstLine="708"/>
+        <w:rPr>
+          <w:rFonts w:asciiTheme="majorHAnsi" w:hAnsiTheme="majorHAnsi" w:cstheme="majorHAnsi"/>
+        </w:rPr>
+      </w:pPr>
+      <w:bookmarkStart w:id="0" w:name="_GoBack"/>
+      <w:bookmarkEnd w:id="0"/>
+    </w:p>
+    <w:p>
+      <w:pPr>
+        <w:rPr>
+          <w:rFonts w:asciiTheme="majorHAnsi" w:hAnsiTheme="majorHAnsi" w:cstheme="majorHAnsi"/>
+        </w:rPr>
+      </w:pPr>
+    </w:p>
+    <w:p>
+      <w:pPr>
+        <w:rPr>
+          <w:rFonts w:asciiTheme="majorHAnsi" w:hAnsiTheme="majorHAnsi" w:cstheme="majorHAnsi"/>
+        </w:rPr>
+      </w:pPr>
+      <w:r>
+        <w:rPr>
+          <w:rFonts w:asciiTheme="majorHAnsi" w:hAnsiTheme="majorHAnsi" w:cstheme="majorHAnsi"/>
+        </w:rPr>
         <w:br w:type="page"/>
       </w:r>
     </w:p>
@@ -3855,7 +3972,6 @@
           <w:b/>
         </w:rPr>
       </w:pPr>
-      <w:bookmarkStart w:id="0" w:name="_GoBack"/>
       <w:r>
         <w:rPr>
           <w:rFonts w:asciiTheme="majorHAnsi" w:hAnsiTheme="majorHAnsi" w:cstheme="majorHAnsi"/>
@@ -3865,7 +3981,6 @@
         <w:t>FETCH</w:t>
       </w:r>
     </w:p>
-    <w:bookmarkEnd w:id="0"/>
     <w:p>
       <w:pPr>
         <w:rPr>
@@ -3875,6 +3990,7 @@
       <w:r>
         <w:rPr>
           <w:noProof/>
+          <w:lang w:eastAsia="pt-BR"/>
         </w:rPr>
         <w:drawing>
           <wp:inline distT="0" distB="0" distL="0" distR="0" wp14:anchorId="0681D6CD" wp14:editId="705AA71C">
@@ -3943,6 +4059,7 @@
       <w:r>
         <w:rPr>
           <w:noProof/>
+          <w:lang w:eastAsia="pt-BR"/>
         </w:rPr>
         <w:drawing>
           <wp:inline distT="0" distB="0" distL="0" distR="0" wp14:anchorId="50F2AE03" wp14:editId="2C2EAB99">
@@ -3999,7 +4116,7 @@
 </file>
 
 <file path=word/numbering.xml><?xml version="1.0" encoding="utf-8"?>
-<w:numbering xmlns:wpc="http://schemas.microsoft.com/office/word/2010/wordprocessingCanvas" xmlns:cx="http://schemas.microsoft.com/office/drawing/2014/chartex" xmlns:cx1="http://schemas.microsoft.com/office/drawing/2015/9/8/chartex" xmlns:cx2="http://schemas.microsoft.com/office/drawing/2015/10/21/chartex" xmlns:cx3="http://schemas.microsoft.com/office/drawing/2016/5/9/chartex" xmlns:cx4="http://schemas.microsoft.com/office/drawing/2016/5/10/chartex" xmlns:cx5="http://schemas.microsoft.com/office/drawing/2016/5/11/chartex" xmlns:cx6="http://schemas.microsoft.com/office/drawing/2016/5/12/chartex" xmlns:cx7="http://schemas.microsoft.com/office/drawing/2016/5/13/chartex" xmlns:cx8="http://schemas.microsoft.com/office/drawing/2016/5/14/chartex" xmlns:mc="http://schemas.openxmlformats.org/markup-compatibility/2006" xmlns:aink="http://schemas.microsoft.com/office/drawing/2016/ink" xmlns:am3d="http://schemas.microsoft.com/office/drawing/2017/model3d" xmlns:o="urn:schemas-microsoft-com:office:office" xmlns:r="http://schemas.openxmlformats.org/officeDocument/2006/relationships" xmlns:m="http://schemas.openxmlformats.org/officeDocument/2006/math" xmlns:v="urn:schemas-microsoft-com:vml" xmlns:wp14="http://schemas.microsoft.com/office/word/2010/wordprocessingDrawing" xmlns:wp="http://schemas.openxmlformats.org/drawingml/2006/wordprocessingDrawing" xmlns:w10="urn:schemas-microsoft-com:office:word" xmlns:w="http://schemas.openxmlformats.org/wordprocessingml/2006/main" xmlns:w14="http://schemas.microsoft.com/office/word/2010/wordml" xmlns:w15="http://schemas.microsoft.com/office/word/2012/wordml" xmlns:w16cid="http://schemas.microsoft.com/office/word/2016/wordml/cid" xmlns:w16se="http://schemas.microsoft.com/office/word/2015/wordml/symex" xmlns:wpg="http://schemas.microsoft.com/office/word/2010/wordprocessingGroup" xmlns:wpi="http://schemas.microsoft.com/office/word/2010/wordprocessingInk" xmlns:wne="http://schemas.microsoft.com/office/word/2006/wordml" xmlns:wps="http://schemas.microsoft.com/office/word/2010/wordprocessingShape" mc:Ignorable="w14 w15 w16se w16cid wp14">
+<w:numbering xmlns:wpc="http://schemas.microsoft.com/office/word/2010/wordprocessingCanvas" xmlns:cx="http://schemas.microsoft.com/office/drawing/2014/chartex" xmlns:mc="http://schemas.openxmlformats.org/markup-compatibility/2006" xmlns:o="urn:schemas-microsoft-com:office:office" xmlns:r="http://schemas.openxmlformats.org/officeDocument/2006/relationships" xmlns:m="http://schemas.openxmlformats.org/officeDocument/2006/math" xmlns:v="urn:schemas-microsoft-com:vml" xmlns:wp14="http://schemas.microsoft.com/office/word/2010/wordprocessingDrawing" xmlns:wp="http://schemas.openxmlformats.org/drawingml/2006/wordprocessingDrawing" xmlns:w10="urn:schemas-microsoft-com:office:word" xmlns:w="http://schemas.openxmlformats.org/wordprocessingml/2006/main" xmlns:w14="http://schemas.microsoft.com/office/word/2010/wordml" xmlns:w15="http://schemas.microsoft.com/office/word/2012/wordml" xmlns:w16se="http://schemas.microsoft.com/office/word/2015/wordml/symex" xmlns:wpg="http://schemas.microsoft.com/office/word/2010/wordprocessingGroup" xmlns:wpi="http://schemas.microsoft.com/office/word/2010/wordprocessingInk" xmlns:wne="http://schemas.microsoft.com/office/word/2006/wordml" xmlns:wps="http://schemas.microsoft.com/office/word/2010/wordprocessingShape" mc:Ignorable="w14 w15 w16se wp14">
   <w:abstractNum w:abstractNumId="0" w15:restartNumberingAfterBreak="0">
     <w:nsid w:val="12C957F4"/>
     <w:multiLevelType w:val="hybridMultilevel"/>
@@ -4328,7 +4445,7 @@
 </file>
 
 <file path=word/styles.xml><?xml version="1.0" encoding="utf-8"?>
-<w:styles xmlns:mc="http://schemas.openxmlformats.org/markup-compatibility/2006" xmlns:r="http://schemas.openxmlformats.org/officeDocument/2006/relationships" xmlns:w="http://schemas.openxmlformats.org/wordprocessingml/2006/main" xmlns:w14="http://schemas.microsoft.com/office/word/2010/wordml" xmlns:w15="http://schemas.microsoft.com/office/word/2012/wordml" xmlns:w16cid="http://schemas.microsoft.com/office/word/2016/wordml/cid" xmlns:w16se="http://schemas.microsoft.com/office/word/2015/wordml/symex" mc:Ignorable="w14 w15 w16se w16cid">
+<w:styles xmlns:mc="http://schemas.openxmlformats.org/markup-compatibility/2006" xmlns:r="http://schemas.openxmlformats.org/officeDocument/2006/relationships" xmlns:w="http://schemas.openxmlformats.org/wordprocessingml/2006/main" xmlns:w14="http://schemas.microsoft.com/office/word/2010/wordml" xmlns:w15="http://schemas.microsoft.com/office/word/2012/wordml" xmlns:w16se="http://schemas.microsoft.com/office/word/2015/wordml/symex" mc:Ignorable="w14 w15 w16se">
   <w:docDefaults>
     <w:rPrDefault>
       <w:rPr>
@@ -4344,7 +4461,7 @@
       </w:pPr>
     </w:pPrDefault>
   </w:docDefaults>
-  <w:latentStyles w:defLockedState="0" w:defUIPriority="99" w:defSemiHidden="0" w:defUnhideWhenUsed="0" w:defQFormat="0" w:count="375">
+  <w:latentStyles w:defLockedState="0" w:defUIPriority="99" w:defSemiHidden="0" w:defUnhideWhenUsed="0" w:defQFormat="0" w:count="371">
     <w:lsdException w:name="Normal" w:uiPriority="0" w:qFormat="1"/>
     <w:lsdException w:name="heading 1" w:uiPriority="9" w:qFormat="1"/>
     <w:lsdException w:name="heading 2" w:semiHidden="1" w:uiPriority="9" w:unhideWhenUsed="1" w:qFormat="1"/>
@@ -4716,10 +4833,6 @@
     <w:lsdException w:name="List Table 5 Dark Accent 6" w:uiPriority="50"/>
     <w:lsdException w:name="List Table 6 Colorful Accent 6" w:uiPriority="51"/>
     <w:lsdException w:name="List Table 7 Colorful Accent 6" w:uiPriority="52"/>
-    <w:lsdException w:name="Mention" w:semiHidden="1" w:unhideWhenUsed="1"/>
-    <w:lsdException w:name="Smart Hyperlink" w:semiHidden="1" w:unhideWhenUsed="1"/>
-    <w:lsdException w:name="Hashtag" w:semiHidden="1" w:unhideWhenUsed="1"/>
-    <w:lsdException w:name="Unresolved Mention" w:semiHidden="1" w:unhideWhenUsed="1"/>
   </w:latentStyles>
   <w:style w:type="paragraph" w:default="1" w:styleId="Normal">
     <w:name w:val="Normal"/>
@@ -4867,7 +4980,7 @@
       <w:szCs w:val="18"/>
     </w:rPr>
   </w:style>
-  <w:style w:type="character" w:styleId="MenoPendente">
+  <w:style w:type="character" w:customStyle="1" w:styleId="UnresolvedMention">
     <w:name w:val="Unresolved Mention"/>
     <w:basedOn w:val="Fontepargpadro"/>
     <w:uiPriority w:val="99"/>

--- a/svigufo/4.front-end/Svigufo-dev/roteiro-js-v2.docx
+++ b/svigufo/4.front-end/Svigufo-dev/roteiro-js-v2.docx
@@ -21,14 +21,12 @@
           <w:rFonts w:asciiTheme="majorHAnsi" w:hAnsiTheme="majorHAnsi" w:cstheme="majorHAnsi"/>
         </w:rPr>
       </w:pPr>
-      <w:proofErr w:type="spellStart"/>
       <w:r>
         <w:rPr>
           <w:rFonts w:asciiTheme="majorHAnsi" w:hAnsiTheme="majorHAnsi" w:cstheme="majorHAnsi"/>
         </w:rPr>
         <w:t>JavaScript</w:t>
       </w:r>
-      <w:proofErr w:type="spellEnd"/>
     </w:p>
     <w:p>
       <w:pPr>
@@ -195,7 +193,6 @@
           <w:color w:val="000000" w:themeColor="text1"/>
         </w:rPr>
       </w:pPr>
-      <w:proofErr w:type="spellStart"/>
       <w:r>
         <w:rPr>
           <w:rFonts w:asciiTheme="majorHAnsi" w:hAnsiTheme="majorHAnsi" w:cstheme="majorHAnsi"/>
@@ -203,7 +200,6 @@
         </w:rPr>
         <w:t>Arrays</w:t>
       </w:r>
-      <w:proofErr w:type="spellEnd"/>
     </w:p>
     <w:p>
       <w:pPr>
@@ -257,7 +253,6 @@
           <w:color w:val="000000" w:themeColor="text1"/>
         </w:rPr>
       </w:pPr>
-      <w:proofErr w:type="spellStart"/>
       <w:r>
         <w:rPr>
           <w:rFonts w:asciiTheme="majorHAnsi" w:hAnsiTheme="majorHAnsi" w:cstheme="majorHAnsi"/>
@@ -265,7 +260,6 @@
         </w:rPr>
         <w:t>Clojures</w:t>
       </w:r>
-      <w:proofErr w:type="spellEnd"/>
     </w:p>
     <w:p>
       <w:pPr>
@@ -284,17 +278,8 @@
           <w:rFonts w:asciiTheme="majorHAnsi" w:hAnsiTheme="majorHAnsi" w:cstheme="majorHAnsi"/>
           <w:color w:val="000000" w:themeColor="text1"/>
         </w:rPr>
-        <w:t xml:space="preserve">Arrow </w:t>
-      </w:r>
-      <w:proofErr w:type="spellStart"/>
-      <w:r>
-        <w:rPr>
-          <w:rFonts w:asciiTheme="majorHAnsi" w:hAnsiTheme="majorHAnsi" w:cstheme="majorHAnsi"/>
-          <w:color w:val="000000" w:themeColor="text1"/>
-        </w:rPr>
-        <w:t>functions</w:t>
-      </w:r>
-      <w:proofErr w:type="spellEnd"/>
+        <w:t>Arrow functions</w:t>
+      </w:r>
     </w:p>
     <w:p>
       <w:pPr>
@@ -313,23 +298,7 @@
           <w:rFonts w:asciiTheme="majorHAnsi" w:hAnsiTheme="majorHAnsi" w:cstheme="majorHAnsi"/>
           <w:color w:val="000000" w:themeColor="text1"/>
         </w:rPr>
-        <w:t>Classes (propriedades, métodos e herança e entender o "</w:t>
-      </w:r>
-      <w:proofErr w:type="spellStart"/>
-      <w:r>
-        <w:rPr>
-          <w:rFonts w:asciiTheme="majorHAnsi" w:hAnsiTheme="majorHAnsi" w:cstheme="majorHAnsi"/>
-          <w:color w:val="000000" w:themeColor="text1"/>
-        </w:rPr>
-        <w:t>this</w:t>
-      </w:r>
-      <w:proofErr w:type="spellEnd"/>
-      <w:r>
-        <w:rPr>
-          <w:rFonts w:asciiTheme="majorHAnsi" w:hAnsiTheme="majorHAnsi" w:cstheme="majorHAnsi"/>
-          <w:color w:val="000000" w:themeColor="text1"/>
-        </w:rPr>
-        <w:t>")</w:t>
+        <w:t>Classes (propriedades, métodos e herança e entender o "this")</w:t>
       </w:r>
     </w:p>
     <w:p>
@@ -344,31 +313,13 @@
           <w:color w:val="000000" w:themeColor="text1"/>
         </w:rPr>
       </w:pPr>
-      <w:proofErr w:type="spellStart"/>
       <w:r>
         <w:rPr>
           <w:rFonts w:asciiTheme="majorHAnsi" w:hAnsiTheme="majorHAnsi" w:cstheme="majorHAnsi"/>
           <w:color w:val="000000" w:themeColor="text1"/>
         </w:rPr>
-        <w:t>let</w:t>
-      </w:r>
-      <w:proofErr w:type="spellEnd"/>
-      <w:r>
-        <w:rPr>
-          <w:rFonts w:asciiTheme="majorHAnsi" w:hAnsiTheme="majorHAnsi" w:cstheme="majorHAnsi"/>
-          <w:color w:val="000000" w:themeColor="text1"/>
-        </w:rPr>
-        <w:t xml:space="preserve"> e </w:t>
-      </w:r>
-      <w:proofErr w:type="spellStart"/>
-      <w:r>
-        <w:rPr>
-          <w:rFonts w:asciiTheme="majorHAnsi" w:hAnsiTheme="majorHAnsi" w:cstheme="majorHAnsi"/>
-          <w:color w:val="000000" w:themeColor="text1"/>
-        </w:rPr>
-        <w:t>const</w:t>
-      </w:r>
-      <w:proofErr w:type="spellEnd"/>
+        <w:t>let e const</w:t>
+      </w:r>
     </w:p>
     <w:p>
       <w:pPr>
@@ -460,6 +411,31 @@
           <w:rFonts w:asciiTheme="majorHAnsi" w:hAnsiTheme="majorHAnsi" w:cstheme="majorHAnsi"/>
         </w:rPr>
       </w:pPr>
+      <w:hyperlink r:id="rId8" w:history="1">
+        <w:r>
+          <w:rPr>
+            <w:rStyle w:val="Hyperlink"/>
+            <w:rFonts w:asciiTheme="majorHAnsi" w:hAnsiTheme="majorHAnsi" w:cstheme="majorHAnsi"/>
+          </w:rPr>
+          <w:t>https://medium.freecodecamp.org/javascript-naming-conventions-dos-and-don-ts-99c0e2fdd78a</w:t>
+        </w:r>
+      </w:hyperlink>
+    </w:p>
+    <w:p>
+      <w:pPr>
+        <w:rPr>
+          <w:rFonts w:asciiTheme="majorHAnsi" w:hAnsiTheme="majorHAnsi" w:cstheme="majorHAnsi"/>
+        </w:rPr>
+      </w:pPr>
+      <w:bookmarkStart w:id="0" w:name="_GoBack"/>
+      <w:bookmarkEnd w:id="0"/>
+    </w:p>
+    <w:p>
+      <w:pPr>
+        <w:rPr>
+          <w:rFonts w:asciiTheme="majorHAnsi" w:hAnsiTheme="majorHAnsi" w:cstheme="majorHAnsi"/>
+        </w:rPr>
+      </w:pPr>
     </w:p>
     <w:p>
       <w:pPr>
@@ -473,17 +449,8 @@
           <w:rFonts w:asciiTheme="majorHAnsi" w:hAnsiTheme="majorHAnsi" w:cstheme="majorHAnsi"/>
           <w:b/>
         </w:rPr>
-        <w:t xml:space="preserve">O que é </w:t>
-      </w:r>
-      <w:proofErr w:type="spellStart"/>
-      <w:r>
-        <w:rPr>
-          <w:rFonts w:asciiTheme="majorHAnsi" w:hAnsiTheme="majorHAnsi" w:cstheme="majorHAnsi"/>
-          <w:b/>
-        </w:rPr>
-        <w:t>JavaScript</w:t>
-      </w:r>
-      <w:proofErr w:type="spellEnd"/>
+        <w:t>O que é JavaScript</w:t>
+      </w:r>
       <w:r>
         <w:rPr>
           <w:rFonts w:asciiTheme="majorHAnsi" w:hAnsiTheme="majorHAnsi" w:cstheme="majorHAnsi"/>
@@ -538,252 +505,6 @@
             <wp:extent cx="5400040" cy="4625975"/>
             <wp:effectExtent l="0" t="0" r="0" b="3175"/>
             <wp:docPr id="38" name="Imagem 38"/>
-            <wp:cNvGraphicFramePr>
-              <a:graphicFrameLocks xmlns:a="http://schemas.openxmlformats.org/drawingml/2006/main" noChangeAspect="1"/>
-            </wp:cNvGraphicFramePr>
-            <a:graphic xmlns:a="http://schemas.openxmlformats.org/drawingml/2006/main">
-              <a:graphicData uri="http://schemas.openxmlformats.org/drawingml/2006/picture">
-                <pic:pic xmlns:pic="http://schemas.openxmlformats.org/drawingml/2006/picture">
-                  <pic:nvPicPr>
-                    <pic:cNvPr id="1" name=""/>
-                    <pic:cNvPicPr/>
-                  </pic:nvPicPr>
-                  <pic:blipFill>
-                    <a:blip r:embed="rId8"/>
-                    <a:stretch>
-                      <a:fillRect/>
-                    </a:stretch>
-                  </pic:blipFill>
-                  <pic:spPr>
-                    <a:xfrm>
-                      <a:off x="0" y="0"/>
-                      <a:ext cx="5400040" cy="4625975"/>
-                    </a:xfrm>
-                    <a:prstGeom prst="rect">
-                      <a:avLst/>
-                    </a:prstGeom>
-                  </pic:spPr>
-                </pic:pic>
-              </a:graphicData>
-            </a:graphic>
-          </wp:inline>
-        </w:drawing>
-      </w:r>
-    </w:p>
-    <w:p>
-      <w:pPr>
-        <w:tabs>
-          <w:tab w:val="left" w:pos="4980"/>
-        </w:tabs>
-        <w:rPr>
-          <w:rFonts w:asciiTheme="majorHAnsi" w:hAnsiTheme="majorHAnsi" w:cstheme="majorHAnsi"/>
-          <w:b/>
-        </w:rPr>
-      </w:pPr>
-      <w:r>
-        <w:rPr>
-          <w:rFonts w:asciiTheme="majorHAnsi" w:hAnsiTheme="majorHAnsi" w:cstheme="majorHAnsi"/>
-          <w:b/>
-        </w:rPr>
-        <w:t>Onde?</w:t>
-      </w:r>
-    </w:p>
-    <w:p>
-      <w:pPr>
-        <w:tabs>
-          <w:tab w:val="left" w:pos="4980"/>
-        </w:tabs>
-        <w:rPr>
-          <w:rFonts w:asciiTheme="majorHAnsi" w:hAnsiTheme="majorHAnsi" w:cstheme="majorHAnsi"/>
-        </w:rPr>
-      </w:pPr>
-      <w:r>
-        <w:rPr>
-          <w:rFonts w:asciiTheme="majorHAnsi" w:hAnsiTheme="majorHAnsi" w:cstheme="majorHAnsi"/>
-        </w:rPr>
-        <w:t>Back-</w:t>
-      </w:r>
-      <w:proofErr w:type="spellStart"/>
-      <w:r>
-        <w:rPr>
-          <w:rFonts w:asciiTheme="majorHAnsi" w:hAnsiTheme="majorHAnsi" w:cstheme="majorHAnsi"/>
-        </w:rPr>
-        <w:t>end</w:t>
-      </w:r>
-      <w:proofErr w:type="spellEnd"/>
-      <w:r>
-        <w:rPr>
-          <w:rFonts w:asciiTheme="majorHAnsi" w:hAnsiTheme="majorHAnsi" w:cstheme="majorHAnsi"/>
-        </w:rPr>
-        <w:t>, Mobile, Front-</w:t>
-      </w:r>
-      <w:proofErr w:type="spellStart"/>
-      <w:r>
-        <w:rPr>
-          <w:rFonts w:asciiTheme="majorHAnsi" w:hAnsiTheme="majorHAnsi" w:cstheme="majorHAnsi"/>
-        </w:rPr>
-        <w:t>End</w:t>
-      </w:r>
-      <w:proofErr w:type="spellEnd"/>
-      <w:r>
-        <w:rPr>
-          <w:rFonts w:asciiTheme="majorHAnsi" w:hAnsiTheme="majorHAnsi" w:cstheme="majorHAnsi"/>
-        </w:rPr>
-        <w:t>, Banco de Dados</w:t>
-      </w:r>
-    </w:p>
-    <w:p>
-      <w:pPr>
-        <w:tabs>
-          <w:tab w:val="left" w:pos="4980"/>
-        </w:tabs>
-        <w:rPr>
-          <w:rFonts w:asciiTheme="majorHAnsi" w:hAnsiTheme="majorHAnsi" w:cstheme="majorHAnsi"/>
-        </w:rPr>
-      </w:pPr>
-      <w:r>
-        <w:rPr>
-          <w:rFonts w:asciiTheme="majorHAnsi" w:hAnsiTheme="majorHAnsi" w:cstheme="majorHAnsi"/>
-        </w:rPr>
-        <w:tab/>
-      </w:r>
-    </w:p>
-    <w:p>
-      <w:pPr>
-        <w:rPr>
-          <w:rFonts w:asciiTheme="majorHAnsi" w:hAnsiTheme="majorHAnsi" w:cstheme="majorHAnsi"/>
-        </w:rPr>
-      </w:pPr>
-    </w:p>
-    <w:p>
-      <w:pPr>
-        <w:rPr>
-          <w:rFonts w:asciiTheme="majorHAnsi" w:hAnsiTheme="majorHAnsi" w:cstheme="majorHAnsi"/>
-        </w:rPr>
-      </w:pPr>
-    </w:p>
-    <w:p>
-      <w:pPr>
-        <w:rPr>
-          <w:rFonts w:asciiTheme="majorHAnsi" w:hAnsiTheme="majorHAnsi" w:cstheme="majorHAnsi"/>
-          <w:b/>
-        </w:rPr>
-      </w:pPr>
-      <w:r>
-        <w:rPr>
-          <w:rFonts w:asciiTheme="majorHAnsi" w:hAnsiTheme="majorHAnsi" w:cstheme="majorHAnsi"/>
-          <w:b/>
-        </w:rPr>
-        <w:lastRenderedPageBreak/>
-        <w:t>Como?</w:t>
-      </w:r>
-    </w:p>
-    <w:p>
-      <w:pPr>
-        <w:rPr>
-          <w:rFonts w:asciiTheme="majorHAnsi" w:hAnsiTheme="majorHAnsi" w:cstheme="majorHAnsi"/>
-        </w:rPr>
-      </w:pPr>
-      <w:r>
-        <w:rPr>
-          <w:rFonts w:asciiTheme="majorHAnsi" w:hAnsiTheme="majorHAnsi" w:cstheme="majorHAnsi"/>
-        </w:rPr>
-        <w:t>HTML -&gt; Estrutura</w:t>
-      </w:r>
-    </w:p>
-    <w:p>
-      <w:pPr>
-        <w:rPr>
-          <w:rFonts w:asciiTheme="majorHAnsi" w:hAnsiTheme="majorHAnsi" w:cstheme="majorHAnsi"/>
-        </w:rPr>
-      </w:pPr>
-      <w:r>
-        <w:rPr>
-          <w:rFonts w:asciiTheme="majorHAnsi" w:hAnsiTheme="majorHAnsi" w:cstheme="majorHAnsi"/>
-        </w:rPr>
-        <w:t>CSS -&gt; Estilização</w:t>
-      </w:r>
-    </w:p>
-    <w:p>
-      <w:pPr>
-        <w:rPr>
-          <w:rFonts w:asciiTheme="majorHAnsi" w:hAnsiTheme="majorHAnsi" w:cstheme="majorHAnsi"/>
-        </w:rPr>
-      </w:pPr>
-      <w:proofErr w:type="spellStart"/>
-      <w:r>
-        <w:rPr>
-          <w:rFonts w:asciiTheme="majorHAnsi" w:hAnsiTheme="majorHAnsi" w:cstheme="majorHAnsi"/>
-        </w:rPr>
-        <w:t>JavaScript</w:t>
-      </w:r>
-      <w:proofErr w:type="spellEnd"/>
-      <w:r>
-        <w:rPr>
-          <w:rFonts w:asciiTheme="majorHAnsi" w:hAnsiTheme="majorHAnsi" w:cstheme="majorHAnsi"/>
-        </w:rPr>
-        <w:t xml:space="preserve"> -&gt; Comportamento</w:t>
-      </w:r>
-    </w:p>
-    <w:p>
-      <w:pPr>
-        <w:rPr>
-          <w:rFonts w:asciiTheme="majorHAnsi" w:hAnsiTheme="majorHAnsi" w:cstheme="majorHAnsi"/>
-        </w:rPr>
-      </w:pPr>
-    </w:p>
-    <w:p>
-      <w:pPr>
-        <w:rPr>
-          <w:rFonts w:asciiTheme="majorHAnsi" w:hAnsiTheme="majorHAnsi" w:cstheme="majorHAnsi"/>
-          <w:b/>
-        </w:rPr>
-      </w:pPr>
-      <w:r>
-        <w:rPr>
-          <w:rFonts w:asciiTheme="majorHAnsi" w:hAnsiTheme="majorHAnsi" w:cstheme="majorHAnsi"/>
-          <w:b/>
-        </w:rPr>
-        <w:t>Início</w:t>
-      </w:r>
-    </w:p>
-    <w:p>
-      <w:pPr>
-        <w:rPr>
-          <w:rFonts w:asciiTheme="majorHAnsi" w:hAnsiTheme="majorHAnsi" w:cstheme="majorHAnsi"/>
-        </w:rPr>
-      </w:pPr>
-    </w:p>
-    <w:p>
-      <w:pPr>
-        <w:rPr>
-          <w:rFonts w:asciiTheme="majorHAnsi" w:hAnsiTheme="majorHAnsi" w:cstheme="majorHAnsi"/>
-        </w:rPr>
-      </w:pPr>
-      <w:r>
-        <w:rPr>
-          <w:rFonts w:asciiTheme="majorHAnsi" w:hAnsiTheme="majorHAnsi" w:cstheme="majorHAnsi"/>
-        </w:rPr>
-        <w:t>login.html</w:t>
-      </w:r>
-    </w:p>
-    <w:p>
-      <w:pPr>
-        <w:rPr>
-          <w:rFonts w:asciiTheme="majorHAnsi" w:hAnsiTheme="majorHAnsi" w:cstheme="majorHAnsi"/>
-        </w:rPr>
-      </w:pPr>
-      <w:r>
-        <w:rPr>
-          <w:rFonts w:asciiTheme="majorHAnsi" w:hAnsiTheme="majorHAnsi" w:cstheme="majorHAnsi"/>
-          <w:noProof/>
-          <w:lang w:eastAsia="pt-BR"/>
-        </w:rPr>
-        <w:drawing>
-          <wp:inline distT="0" distB="0" distL="0" distR="0" wp14:anchorId="0B5C7139" wp14:editId="0F503C2E">
-            <wp:extent cx="1647825" cy="581025"/>
-            <wp:effectExtent l="0" t="0" r="9525" b="9525"/>
-            <wp:docPr id="1" name="Imagem 1"/>
             <wp:cNvGraphicFramePr>
               <a:graphicFrameLocks xmlns:a="http://schemas.openxmlformats.org/drawingml/2006/main" noChangeAspect="1"/>
             </wp:cNvGraphicFramePr>
@@ -803,7 +524,7 @@
                   <pic:spPr>
                     <a:xfrm>
                       <a:off x="0" y="0"/>
-                      <a:ext cx="1647825" cy="581025"/>
+                      <a:ext cx="5400040" cy="4625975"/>
                     </a:xfrm>
                     <a:prstGeom prst="rect">
                       <a:avLst/>
@@ -818,13 +539,9 @@
     </w:p>
     <w:p>
       <w:pPr>
-        <w:rPr>
-          <w:rFonts w:asciiTheme="majorHAnsi" w:hAnsiTheme="majorHAnsi" w:cstheme="majorHAnsi"/>
-        </w:rPr>
-      </w:pPr>
-    </w:p>
-    <w:p>
-      <w:pPr>
+        <w:tabs>
+          <w:tab w:val="left" w:pos="4980"/>
+        </w:tabs>
         <w:rPr>
           <w:rFonts w:asciiTheme="majorHAnsi" w:hAnsiTheme="majorHAnsi" w:cstheme="majorHAnsi"/>
           <w:b/>
@@ -835,465 +552,151 @@
           <w:rFonts w:asciiTheme="majorHAnsi" w:hAnsiTheme="majorHAnsi" w:cstheme="majorHAnsi"/>
           <w:b/>
         </w:rPr>
-        <w:t>DOM</w:t>
-      </w:r>
-    </w:p>
-    <w:p>
-      <w:pPr>
-        <w:rPr>
-          <w:rFonts w:asciiTheme="majorHAnsi" w:hAnsiTheme="majorHAnsi" w:cstheme="majorHAnsi"/>
-        </w:rPr>
-      </w:pPr>
-      <w:r>
-        <w:rPr>
-          <w:rFonts w:asciiTheme="majorHAnsi" w:hAnsiTheme="majorHAnsi" w:cstheme="majorHAnsi"/>
-        </w:rPr>
-        <w:t>Representa o documento HTML da página.</w:t>
-      </w:r>
-    </w:p>
-    <w:p>
-      <w:pPr>
-        <w:rPr>
-          <w:rFonts w:asciiTheme="majorHAnsi" w:hAnsiTheme="majorHAnsi" w:cstheme="majorHAnsi"/>
-        </w:rPr>
-      </w:pPr>
-    </w:p>
-    <w:p>
-      <w:pPr>
-        <w:rPr>
-          <w:rFonts w:asciiTheme="majorHAnsi" w:hAnsiTheme="majorHAnsi" w:cstheme="majorHAnsi"/>
-        </w:rPr>
-      </w:pPr>
-      <w:r>
-        <w:rPr>
-          <w:rFonts w:asciiTheme="majorHAnsi" w:hAnsiTheme="majorHAnsi" w:cstheme="majorHAnsi"/>
-        </w:rPr>
-        <w:t>Imprimir o documento inteiro da página</w:t>
-      </w:r>
-    </w:p>
-    <w:p>
-      <w:pPr>
-        <w:shd w:val="clear" w:color="auto" w:fill="282C34"/>
-        <w:spacing w:after="0" w:line="285" w:lineRule="atLeast"/>
-        <w:rPr>
-          <w:rFonts w:asciiTheme="majorHAnsi" w:eastAsia="Times New Roman" w:hAnsiTheme="majorHAnsi" w:cstheme="majorHAnsi"/>
-          <w:color w:val="BBBBBB"/>
-          <w:sz w:val="21"/>
-          <w:szCs w:val="21"/>
-          <w:lang w:eastAsia="pt-BR"/>
-        </w:rPr>
-      </w:pPr>
-      <w:r>
-        <w:rPr>
-          <w:rFonts w:asciiTheme="majorHAnsi" w:eastAsia="Times New Roman" w:hAnsiTheme="majorHAnsi" w:cstheme="majorHAnsi"/>
-          <w:color w:val="BBBBBB"/>
-          <w:sz w:val="21"/>
-          <w:szCs w:val="21"/>
-          <w:lang w:eastAsia="pt-BR"/>
-        </w:rPr>
-        <w:t>&lt;</w:t>
-      </w:r>
-      <w:r>
-        <w:rPr>
-          <w:rFonts w:asciiTheme="majorHAnsi" w:eastAsia="Times New Roman" w:hAnsiTheme="majorHAnsi" w:cstheme="majorHAnsi"/>
-          <w:color w:val="E06C75"/>
-          <w:sz w:val="21"/>
-          <w:szCs w:val="21"/>
-          <w:lang w:eastAsia="pt-BR"/>
-        </w:rPr>
-        <w:t>script</w:t>
-      </w:r>
-      <w:r>
-        <w:rPr>
-          <w:rFonts w:asciiTheme="majorHAnsi" w:eastAsia="Times New Roman" w:hAnsiTheme="majorHAnsi" w:cstheme="majorHAnsi"/>
-          <w:color w:val="BBBBBB"/>
-          <w:sz w:val="21"/>
-          <w:szCs w:val="21"/>
-          <w:lang w:eastAsia="pt-BR"/>
-        </w:rPr>
-        <w:t>&gt;</w:t>
-      </w:r>
-    </w:p>
-    <w:p>
-      <w:pPr>
-        <w:shd w:val="clear" w:color="auto" w:fill="282C34"/>
-        <w:spacing w:after="0" w:line="285" w:lineRule="atLeast"/>
-        <w:ind w:firstLine="708"/>
-        <w:rPr>
-          <w:rFonts w:asciiTheme="majorHAnsi" w:eastAsia="Times New Roman" w:hAnsiTheme="majorHAnsi" w:cstheme="majorHAnsi"/>
-          <w:color w:val="BBBBBB"/>
-          <w:sz w:val="21"/>
-          <w:szCs w:val="21"/>
-          <w:lang w:eastAsia="pt-BR"/>
-        </w:rPr>
-      </w:pPr>
-      <w:r>
-        <w:rPr>
-          <w:rFonts w:asciiTheme="majorHAnsi" w:eastAsia="Times New Roman" w:hAnsiTheme="majorHAnsi" w:cstheme="majorHAnsi"/>
-          <w:color w:val="61AFEF"/>
-          <w:sz w:val="21"/>
-          <w:szCs w:val="21"/>
-          <w:lang w:eastAsia="pt-BR"/>
-        </w:rPr>
-        <w:t>console</w:t>
-      </w:r>
-      <w:r>
-        <w:rPr>
-          <w:rFonts w:asciiTheme="majorHAnsi" w:eastAsia="Times New Roman" w:hAnsiTheme="majorHAnsi" w:cstheme="majorHAnsi"/>
-          <w:color w:val="BBBBBB"/>
-          <w:sz w:val="21"/>
-          <w:szCs w:val="21"/>
-          <w:lang w:eastAsia="pt-BR"/>
-        </w:rPr>
-        <w:t>.</w:t>
-      </w:r>
-      <w:r>
-        <w:rPr>
-          <w:rFonts w:asciiTheme="majorHAnsi" w:eastAsia="Times New Roman" w:hAnsiTheme="majorHAnsi" w:cstheme="majorHAnsi"/>
-          <w:color w:val="98C379"/>
-          <w:sz w:val="21"/>
-          <w:szCs w:val="21"/>
-          <w:lang w:eastAsia="pt-BR"/>
-        </w:rPr>
-        <w:t>log</w:t>
-      </w:r>
-      <w:r>
-        <w:rPr>
-          <w:rFonts w:asciiTheme="majorHAnsi" w:eastAsia="Times New Roman" w:hAnsiTheme="majorHAnsi" w:cstheme="majorHAnsi"/>
-          <w:color w:val="BBBBBB"/>
-          <w:sz w:val="21"/>
-          <w:szCs w:val="21"/>
-          <w:lang w:eastAsia="pt-BR"/>
-        </w:rPr>
-        <w:t>(</w:t>
-      </w:r>
-      <w:proofErr w:type="spellStart"/>
-      <w:r>
-        <w:rPr>
-          <w:rFonts w:asciiTheme="majorHAnsi" w:eastAsia="Times New Roman" w:hAnsiTheme="majorHAnsi" w:cstheme="majorHAnsi"/>
-          <w:color w:val="BBBBBB"/>
-          <w:sz w:val="21"/>
-          <w:szCs w:val="21"/>
-          <w:lang w:eastAsia="pt-BR"/>
-        </w:rPr>
-        <w:t>document</w:t>
-      </w:r>
-      <w:proofErr w:type="spellEnd"/>
-      <w:r>
-        <w:rPr>
-          <w:rFonts w:asciiTheme="majorHAnsi" w:eastAsia="Times New Roman" w:hAnsiTheme="majorHAnsi" w:cstheme="majorHAnsi"/>
-          <w:color w:val="BBBBBB"/>
-          <w:sz w:val="21"/>
-          <w:szCs w:val="21"/>
-          <w:lang w:eastAsia="pt-BR"/>
-        </w:rPr>
-        <w:t>);</w:t>
-      </w:r>
-    </w:p>
-    <w:p>
-      <w:pPr>
-        <w:shd w:val="clear" w:color="auto" w:fill="282C34"/>
-        <w:spacing w:after="0" w:line="285" w:lineRule="atLeast"/>
-        <w:rPr>
-          <w:rFonts w:asciiTheme="majorHAnsi" w:eastAsia="Times New Roman" w:hAnsiTheme="majorHAnsi" w:cstheme="majorHAnsi"/>
-          <w:color w:val="BBBBBB"/>
-          <w:sz w:val="21"/>
-          <w:szCs w:val="21"/>
-          <w:lang w:eastAsia="pt-BR"/>
-        </w:rPr>
-      </w:pPr>
-      <w:r>
-        <w:rPr>
-          <w:rFonts w:asciiTheme="majorHAnsi" w:eastAsia="Times New Roman" w:hAnsiTheme="majorHAnsi" w:cstheme="majorHAnsi"/>
-          <w:color w:val="BBBBBB"/>
-          <w:sz w:val="21"/>
-          <w:szCs w:val="21"/>
-          <w:lang w:eastAsia="pt-BR"/>
-        </w:rPr>
-        <w:t>&lt;/</w:t>
-      </w:r>
-      <w:r>
-        <w:rPr>
-          <w:rFonts w:asciiTheme="majorHAnsi" w:eastAsia="Times New Roman" w:hAnsiTheme="majorHAnsi" w:cstheme="majorHAnsi"/>
-          <w:color w:val="E06C75"/>
-          <w:sz w:val="21"/>
-          <w:szCs w:val="21"/>
-          <w:lang w:eastAsia="pt-BR"/>
-        </w:rPr>
-        <w:t>script</w:t>
-      </w:r>
-      <w:r>
-        <w:rPr>
-          <w:rFonts w:asciiTheme="majorHAnsi" w:eastAsia="Times New Roman" w:hAnsiTheme="majorHAnsi" w:cstheme="majorHAnsi"/>
-          <w:color w:val="BBBBBB"/>
-          <w:sz w:val="21"/>
-          <w:szCs w:val="21"/>
-          <w:lang w:eastAsia="pt-BR"/>
-        </w:rPr>
-        <w:t>&gt;</w:t>
-      </w:r>
-    </w:p>
-    <w:p>
-      <w:pPr>
-        <w:rPr>
-          <w:rFonts w:asciiTheme="majorHAnsi" w:hAnsiTheme="majorHAnsi" w:cstheme="majorHAnsi"/>
-        </w:rPr>
-      </w:pPr>
-    </w:p>
-    <w:p>
-      <w:pPr>
-        <w:rPr>
-          <w:rFonts w:asciiTheme="majorHAnsi" w:hAnsiTheme="majorHAnsi" w:cstheme="majorHAnsi"/>
-        </w:rPr>
-      </w:pPr>
-      <w:r>
-        <w:rPr>
-          <w:rFonts w:asciiTheme="majorHAnsi" w:hAnsiTheme="majorHAnsi" w:cstheme="majorHAnsi"/>
-        </w:rPr>
-        <w:t>Buscar o input pela classe</w:t>
-      </w:r>
-    </w:p>
-    <w:p>
-      <w:pPr>
-        <w:shd w:val="clear" w:color="auto" w:fill="282C34"/>
-        <w:spacing w:after="0" w:line="285" w:lineRule="atLeast"/>
-        <w:rPr>
-          <w:rFonts w:asciiTheme="majorHAnsi" w:eastAsia="Times New Roman" w:hAnsiTheme="majorHAnsi" w:cstheme="majorHAnsi"/>
-          <w:color w:val="BBBBBB"/>
-          <w:sz w:val="21"/>
-          <w:szCs w:val="21"/>
-          <w:lang w:eastAsia="pt-BR"/>
-        </w:rPr>
-      </w:pPr>
-      <w:r>
-        <w:rPr>
-          <w:rFonts w:asciiTheme="majorHAnsi" w:eastAsia="Times New Roman" w:hAnsiTheme="majorHAnsi" w:cstheme="majorHAnsi"/>
-          <w:color w:val="BBBBBB"/>
-          <w:sz w:val="21"/>
-          <w:szCs w:val="21"/>
-          <w:lang w:eastAsia="pt-BR"/>
-        </w:rPr>
-        <w:t xml:space="preserve">    &lt;</w:t>
-      </w:r>
-      <w:r>
-        <w:rPr>
-          <w:rFonts w:asciiTheme="majorHAnsi" w:eastAsia="Times New Roman" w:hAnsiTheme="majorHAnsi" w:cstheme="majorHAnsi"/>
-          <w:color w:val="E06C75"/>
-          <w:sz w:val="21"/>
-          <w:szCs w:val="21"/>
-          <w:lang w:eastAsia="pt-BR"/>
-        </w:rPr>
-        <w:t>script</w:t>
-      </w:r>
-      <w:r>
-        <w:rPr>
-          <w:rFonts w:asciiTheme="majorHAnsi" w:eastAsia="Times New Roman" w:hAnsiTheme="majorHAnsi" w:cstheme="majorHAnsi"/>
-          <w:color w:val="BBBBBB"/>
-          <w:sz w:val="21"/>
-          <w:szCs w:val="21"/>
-          <w:lang w:eastAsia="pt-BR"/>
-        </w:rPr>
-        <w:t>&gt;</w:t>
-      </w:r>
-    </w:p>
-    <w:p>
-      <w:pPr>
-        <w:shd w:val="clear" w:color="auto" w:fill="282C34"/>
-        <w:spacing w:after="0" w:line="285" w:lineRule="atLeast"/>
-        <w:rPr>
-          <w:rFonts w:asciiTheme="majorHAnsi" w:eastAsia="Times New Roman" w:hAnsiTheme="majorHAnsi" w:cstheme="majorHAnsi"/>
-          <w:color w:val="BBBBBB"/>
-          <w:sz w:val="21"/>
-          <w:szCs w:val="21"/>
-          <w:lang w:eastAsia="pt-BR"/>
-        </w:rPr>
-      </w:pPr>
-      <w:r>
-        <w:rPr>
-          <w:rFonts w:asciiTheme="majorHAnsi" w:eastAsia="Times New Roman" w:hAnsiTheme="majorHAnsi" w:cstheme="majorHAnsi"/>
-          <w:color w:val="BBBBBB"/>
-          <w:sz w:val="21"/>
-          <w:szCs w:val="21"/>
-          <w:lang w:eastAsia="pt-BR"/>
-        </w:rPr>
-        <w:t xml:space="preserve">      </w:t>
-      </w:r>
-      <w:proofErr w:type="gramStart"/>
-      <w:r>
-        <w:rPr>
-          <w:rFonts w:asciiTheme="majorHAnsi" w:eastAsia="Times New Roman" w:hAnsiTheme="majorHAnsi" w:cstheme="majorHAnsi"/>
-          <w:color w:val="61AFEF"/>
-          <w:sz w:val="21"/>
-          <w:szCs w:val="21"/>
-          <w:lang w:eastAsia="pt-BR"/>
-        </w:rPr>
-        <w:t>console</w:t>
-      </w:r>
-      <w:r>
-        <w:rPr>
-          <w:rFonts w:asciiTheme="majorHAnsi" w:eastAsia="Times New Roman" w:hAnsiTheme="majorHAnsi" w:cstheme="majorHAnsi"/>
-          <w:color w:val="BBBBBB"/>
-          <w:sz w:val="21"/>
-          <w:szCs w:val="21"/>
-          <w:lang w:eastAsia="pt-BR"/>
-        </w:rPr>
-        <w:t>.</w:t>
-      </w:r>
-      <w:r>
-        <w:rPr>
-          <w:rFonts w:asciiTheme="majorHAnsi" w:eastAsia="Times New Roman" w:hAnsiTheme="majorHAnsi" w:cstheme="majorHAnsi"/>
-          <w:color w:val="98C379"/>
-          <w:sz w:val="21"/>
-          <w:szCs w:val="21"/>
-          <w:lang w:eastAsia="pt-BR"/>
-        </w:rPr>
-        <w:t>log</w:t>
-      </w:r>
-      <w:r>
-        <w:rPr>
-          <w:rFonts w:asciiTheme="majorHAnsi" w:eastAsia="Times New Roman" w:hAnsiTheme="majorHAnsi" w:cstheme="majorHAnsi"/>
-          <w:color w:val="BBBBBB"/>
-          <w:sz w:val="21"/>
-          <w:szCs w:val="21"/>
-          <w:lang w:eastAsia="pt-BR"/>
-        </w:rPr>
-        <w:t>(</w:t>
-      </w:r>
-      <w:proofErr w:type="spellStart"/>
-      <w:proofErr w:type="gramEnd"/>
-      <w:r>
-        <w:rPr>
-          <w:rFonts w:asciiTheme="majorHAnsi" w:eastAsia="Times New Roman" w:hAnsiTheme="majorHAnsi" w:cstheme="majorHAnsi"/>
-          <w:color w:val="61AFEF"/>
-          <w:sz w:val="21"/>
-          <w:szCs w:val="21"/>
-          <w:lang w:eastAsia="pt-BR"/>
-        </w:rPr>
-        <w:t>document</w:t>
-      </w:r>
-      <w:r>
-        <w:rPr>
-          <w:rFonts w:asciiTheme="majorHAnsi" w:eastAsia="Times New Roman" w:hAnsiTheme="majorHAnsi" w:cstheme="majorHAnsi"/>
-          <w:color w:val="BBBBBB"/>
-          <w:sz w:val="21"/>
-          <w:szCs w:val="21"/>
-          <w:lang w:eastAsia="pt-BR"/>
-        </w:rPr>
-        <w:t>.</w:t>
-      </w:r>
-      <w:r>
-        <w:rPr>
-          <w:rFonts w:asciiTheme="majorHAnsi" w:eastAsia="Times New Roman" w:hAnsiTheme="majorHAnsi" w:cstheme="majorHAnsi"/>
-          <w:color w:val="98C379"/>
-          <w:sz w:val="21"/>
-          <w:szCs w:val="21"/>
-          <w:lang w:eastAsia="pt-BR"/>
-        </w:rPr>
-        <w:t>getElementsByClassName</w:t>
-      </w:r>
-      <w:proofErr w:type="spellEnd"/>
-      <w:r>
-        <w:rPr>
-          <w:rFonts w:asciiTheme="majorHAnsi" w:eastAsia="Times New Roman" w:hAnsiTheme="majorHAnsi" w:cstheme="majorHAnsi"/>
-          <w:color w:val="BBBBBB"/>
-          <w:sz w:val="21"/>
-          <w:szCs w:val="21"/>
-          <w:lang w:eastAsia="pt-BR"/>
-        </w:rPr>
-        <w:t>(</w:t>
-      </w:r>
-      <w:r>
-        <w:rPr>
-          <w:rFonts w:asciiTheme="majorHAnsi" w:eastAsia="Times New Roman" w:hAnsiTheme="majorHAnsi" w:cstheme="majorHAnsi"/>
-          <w:color w:val="E5C07B"/>
-          <w:sz w:val="21"/>
-          <w:szCs w:val="21"/>
-          <w:lang w:eastAsia="pt-BR"/>
-        </w:rPr>
-        <w:t>"input__</w:t>
-      </w:r>
-      <w:proofErr w:type="spellStart"/>
-      <w:r>
-        <w:rPr>
-          <w:rFonts w:asciiTheme="majorHAnsi" w:eastAsia="Times New Roman" w:hAnsiTheme="majorHAnsi" w:cstheme="majorHAnsi"/>
-          <w:color w:val="E5C07B"/>
-          <w:sz w:val="21"/>
-          <w:szCs w:val="21"/>
-          <w:lang w:eastAsia="pt-BR"/>
-        </w:rPr>
-        <w:t>login</w:t>
-      </w:r>
-      <w:proofErr w:type="spellEnd"/>
-      <w:r>
-        <w:rPr>
-          <w:rFonts w:asciiTheme="majorHAnsi" w:eastAsia="Times New Roman" w:hAnsiTheme="majorHAnsi" w:cstheme="majorHAnsi"/>
-          <w:color w:val="E5C07B"/>
-          <w:sz w:val="21"/>
-          <w:szCs w:val="21"/>
-          <w:lang w:eastAsia="pt-BR"/>
-        </w:rPr>
-        <w:t>"</w:t>
-      </w:r>
-      <w:r>
-        <w:rPr>
-          <w:rFonts w:asciiTheme="majorHAnsi" w:eastAsia="Times New Roman" w:hAnsiTheme="majorHAnsi" w:cstheme="majorHAnsi"/>
-          <w:color w:val="BBBBBB"/>
-          <w:sz w:val="21"/>
-          <w:szCs w:val="21"/>
-          <w:lang w:eastAsia="pt-BR"/>
-        </w:rPr>
-        <w:t>));</w:t>
-      </w:r>
-    </w:p>
-    <w:p>
-      <w:pPr>
-        <w:shd w:val="clear" w:color="auto" w:fill="282C34"/>
-        <w:spacing w:after="0" w:line="285" w:lineRule="atLeast"/>
-        <w:rPr>
-          <w:rFonts w:asciiTheme="majorHAnsi" w:eastAsia="Times New Roman" w:hAnsiTheme="majorHAnsi" w:cstheme="majorHAnsi"/>
-          <w:color w:val="BBBBBB"/>
-          <w:sz w:val="21"/>
-          <w:szCs w:val="21"/>
-          <w:lang w:eastAsia="pt-BR"/>
-        </w:rPr>
-      </w:pPr>
-      <w:r>
-        <w:rPr>
-          <w:rFonts w:asciiTheme="majorHAnsi" w:eastAsia="Times New Roman" w:hAnsiTheme="majorHAnsi" w:cstheme="majorHAnsi"/>
-          <w:color w:val="BBBBBB"/>
-          <w:sz w:val="21"/>
-          <w:szCs w:val="21"/>
-          <w:lang w:eastAsia="pt-BR"/>
-        </w:rPr>
-        <w:t xml:space="preserve">    &lt;/</w:t>
-      </w:r>
-      <w:r>
-        <w:rPr>
-          <w:rFonts w:asciiTheme="majorHAnsi" w:eastAsia="Times New Roman" w:hAnsiTheme="majorHAnsi" w:cstheme="majorHAnsi"/>
-          <w:color w:val="E06C75"/>
-          <w:sz w:val="21"/>
-          <w:szCs w:val="21"/>
-          <w:lang w:eastAsia="pt-BR"/>
-        </w:rPr>
-        <w:t>script</w:t>
-      </w:r>
-      <w:r>
-        <w:rPr>
-          <w:rFonts w:asciiTheme="majorHAnsi" w:eastAsia="Times New Roman" w:hAnsiTheme="majorHAnsi" w:cstheme="majorHAnsi"/>
-          <w:color w:val="BBBBBB"/>
-          <w:sz w:val="21"/>
-          <w:szCs w:val="21"/>
-          <w:lang w:eastAsia="pt-BR"/>
-        </w:rPr>
-        <w:t>&gt;</w:t>
-      </w:r>
-    </w:p>
-    <w:p>
-      <w:pPr>
-        <w:rPr>
-          <w:rFonts w:asciiTheme="majorHAnsi" w:hAnsiTheme="majorHAnsi" w:cstheme="majorHAnsi"/>
-        </w:rPr>
-      </w:pPr>
+        <w:t>Onde?</w:t>
+      </w:r>
+    </w:p>
+    <w:p>
+      <w:pPr>
+        <w:tabs>
+          <w:tab w:val="left" w:pos="4980"/>
+        </w:tabs>
+        <w:rPr>
+          <w:rFonts w:asciiTheme="majorHAnsi" w:hAnsiTheme="majorHAnsi" w:cstheme="majorHAnsi"/>
+        </w:rPr>
+      </w:pPr>
+      <w:r>
+        <w:rPr>
+          <w:rFonts w:asciiTheme="majorHAnsi" w:hAnsiTheme="majorHAnsi" w:cstheme="majorHAnsi"/>
+        </w:rPr>
+        <w:t>Back-end, Mobile, Front-End, Banco de Dados</w:t>
+      </w:r>
+    </w:p>
+    <w:p>
+      <w:pPr>
+        <w:tabs>
+          <w:tab w:val="left" w:pos="4980"/>
+        </w:tabs>
+        <w:rPr>
+          <w:rFonts w:asciiTheme="majorHAnsi" w:hAnsiTheme="majorHAnsi" w:cstheme="majorHAnsi"/>
+        </w:rPr>
+      </w:pPr>
+      <w:r>
+        <w:rPr>
+          <w:rFonts w:asciiTheme="majorHAnsi" w:hAnsiTheme="majorHAnsi" w:cstheme="majorHAnsi"/>
+        </w:rPr>
+        <w:lastRenderedPageBreak/>
+        <w:tab/>
+      </w:r>
+    </w:p>
+    <w:p>
+      <w:pPr>
+        <w:rPr>
+          <w:rFonts w:asciiTheme="majorHAnsi" w:hAnsiTheme="majorHAnsi" w:cstheme="majorHAnsi"/>
+        </w:rPr>
+      </w:pPr>
+    </w:p>
+    <w:p>
+      <w:pPr>
+        <w:rPr>
+          <w:rFonts w:asciiTheme="majorHAnsi" w:hAnsiTheme="majorHAnsi" w:cstheme="majorHAnsi"/>
+        </w:rPr>
+      </w:pPr>
+    </w:p>
+    <w:p>
+      <w:pPr>
+        <w:rPr>
+          <w:rFonts w:asciiTheme="majorHAnsi" w:hAnsiTheme="majorHAnsi" w:cstheme="majorHAnsi"/>
+          <w:b/>
+        </w:rPr>
+      </w:pPr>
+      <w:r>
+        <w:rPr>
+          <w:rFonts w:asciiTheme="majorHAnsi" w:hAnsiTheme="majorHAnsi" w:cstheme="majorHAnsi"/>
+          <w:b/>
+        </w:rPr>
+        <w:t>Como?</w:t>
+      </w:r>
+    </w:p>
+    <w:p>
+      <w:pPr>
+        <w:rPr>
+          <w:rFonts w:asciiTheme="majorHAnsi" w:hAnsiTheme="majorHAnsi" w:cstheme="majorHAnsi"/>
+        </w:rPr>
+      </w:pPr>
+      <w:r>
+        <w:rPr>
+          <w:rFonts w:asciiTheme="majorHAnsi" w:hAnsiTheme="majorHAnsi" w:cstheme="majorHAnsi"/>
+        </w:rPr>
+        <w:t>HTML -&gt; Estrutura</w:t>
+      </w:r>
+    </w:p>
+    <w:p>
+      <w:pPr>
+        <w:rPr>
+          <w:rFonts w:asciiTheme="majorHAnsi" w:hAnsiTheme="majorHAnsi" w:cstheme="majorHAnsi"/>
+        </w:rPr>
+      </w:pPr>
+      <w:r>
+        <w:rPr>
+          <w:rFonts w:asciiTheme="majorHAnsi" w:hAnsiTheme="majorHAnsi" w:cstheme="majorHAnsi"/>
+        </w:rPr>
+        <w:t>CSS -&gt; Estilização</w:t>
+      </w:r>
+    </w:p>
+    <w:p>
+      <w:pPr>
+        <w:rPr>
+          <w:rFonts w:asciiTheme="majorHAnsi" w:hAnsiTheme="majorHAnsi" w:cstheme="majorHAnsi"/>
+        </w:rPr>
+      </w:pPr>
+      <w:r>
+        <w:rPr>
+          <w:rFonts w:asciiTheme="majorHAnsi" w:hAnsiTheme="majorHAnsi" w:cstheme="majorHAnsi"/>
+        </w:rPr>
+        <w:t>JavaScript -&gt; Comportamento</w:t>
+      </w:r>
+    </w:p>
+    <w:p>
+      <w:pPr>
+        <w:rPr>
+          <w:rFonts w:asciiTheme="majorHAnsi" w:hAnsiTheme="majorHAnsi" w:cstheme="majorHAnsi"/>
+        </w:rPr>
+      </w:pPr>
+    </w:p>
+    <w:p>
+      <w:pPr>
+        <w:rPr>
+          <w:rFonts w:asciiTheme="majorHAnsi" w:hAnsiTheme="majorHAnsi" w:cstheme="majorHAnsi"/>
+          <w:b/>
+        </w:rPr>
+      </w:pPr>
+      <w:r>
+        <w:rPr>
+          <w:rFonts w:asciiTheme="majorHAnsi" w:hAnsiTheme="majorHAnsi" w:cstheme="majorHAnsi"/>
+          <w:b/>
+        </w:rPr>
+        <w:t>Início</w:t>
+      </w:r>
+    </w:p>
+    <w:p>
+      <w:pPr>
+        <w:rPr>
+          <w:rFonts w:asciiTheme="majorHAnsi" w:hAnsiTheme="majorHAnsi" w:cstheme="majorHAnsi"/>
+        </w:rPr>
+      </w:pPr>
+    </w:p>
+    <w:p>
+      <w:pPr>
+        <w:rPr>
+          <w:rFonts w:asciiTheme="majorHAnsi" w:hAnsiTheme="majorHAnsi" w:cstheme="majorHAnsi"/>
+        </w:rPr>
+      </w:pPr>
+      <w:r>
+        <w:rPr>
+          <w:rFonts w:asciiTheme="majorHAnsi" w:hAnsiTheme="majorHAnsi" w:cstheme="majorHAnsi"/>
+        </w:rPr>
+        <w:t>login.html</w:t>
+      </w:r>
     </w:p>
     <w:p>
       <w:pPr>
@@ -1308,10 +711,10 @@
           <w:lang w:eastAsia="pt-BR"/>
         </w:rPr>
         <w:drawing>
-          <wp:inline distT="0" distB="0" distL="0" distR="0" wp14:anchorId="50942080" wp14:editId="5DAFB00E">
-            <wp:extent cx="5400040" cy="1012190"/>
-            <wp:effectExtent l="0" t="0" r="0" b="0"/>
-            <wp:docPr id="43" name="Imagem 43"/>
+          <wp:inline distT="0" distB="0" distL="0" distR="0" wp14:anchorId="0B5C7139" wp14:editId="0F503C2E">
+            <wp:extent cx="1647825" cy="581025"/>
+            <wp:effectExtent l="0" t="0" r="9525" b="9525"/>
+            <wp:docPr id="1" name="Imagem 1"/>
             <wp:cNvGraphicFramePr>
               <a:graphicFrameLocks xmlns:a="http://schemas.openxmlformats.org/drawingml/2006/main" noChangeAspect="1"/>
             </wp:cNvGraphicFramePr>
@@ -1331,7 +734,7 @@
                   <pic:spPr>
                     <a:xfrm>
                       <a:off x="0" y="0"/>
-                      <a:ext cx="5400040" cy="1012190"/>
+                      <a:ext cx="1647825" cy="581025"/>
                     </a:xfrm>
                     <a:prstGeom prst="rect">
                       <a:avLst/>
@@ -1355,13 +758,48 @@
       <w:pPr>
         <w:rPr>
           <w:rFonts w:asciiTheme="majorHAnsi" w:hAnsiTheme="majorHAnsi" w:cstheme="majorHAnsi"/>
-        </w:rPr>
-      </w:pPr>
-      <w:r>
-        <w:rPr>
-          <w:rFonts w:asciiTheme="majorHAnsi" w:hAnsiTheme="majorHAnsi" w:cstheme="majorHAnsi"/>
-        </w:rPr>
-        <w:t>Buscar o input pelo id</w:t>
+          <w:b/>
+        </w:rPr>
+      </w:pPr>
+      <w:r>
+        <w:rPr>
+          <w:rFonts w:asciiTheme="majorHAnsi" w:hAnsiTheme="majorHAnsi" w:cstheme="majorHAnsi"/>
+          <w:b/>
+        </w:rPr>
+        <w:t>DOM</w:t>
+      </w:r>
+    </w:p>
+    <w:p>
+      <w:pPr>
+        <w:rPr>
+          <w:rFonts w:asciiTheme="majorHAnsi" w:hAnsiTheme="majorHAnsi" w:cstheme="majorHAnsi"/>
+        </w:rPr>
+      </w:pPr>
+      <w:r>
+        <w:rPr>
+          <w:rFonts w:asciiTheme="majorHAnsi" w:hAnsiTheme="majorHAnsi" w:cstheme="majorHAnsi"/>
+        </w:rPr>
+        <w:t>Representa o documento HTML da página.</w:t>
+      </w:r>
+    </w:p>
+    <w:p>
+      <w:pPr>
+        <w:rPr>
+          <w:rFonts w:asciiTheme="majorHAnsi" w:hAnsiTheme="majorHAnsi" w:cstheme="majorHAnsi"/>
+        </w:rPr>
+      </w:pPr>
+    </w:p>
+    <w:p>
+      <w:pPr>
+        <w:rPr>
+          <w:rFonts w:asciiTheme="majorHAnsi" w:hAnsiTheme="majorHAnsi" w:cstheme="majorHAnsi"/>
+        </w:rPr>
+      </w:pPr>
+      <w:r>
+        <w:rPr>
+          <w:rFonts w:asciiTheme="majorHAnsi" w:hAnsiTheme="majorHAnsi" w:cstheme="majorHAnsi"/>
+        </w:rPr>
+        <w:t>Imprimir o documento inteiro da página</w:t>
       </w:r>
     </w:p>
     <w:p>
@@ -1420,7 +858,6 @@
           <w:lang w:eastAsia="pt-BR"/>
         </w:rPr>
       </w:pPr>
-      <w:proofErr w:type="gramStart"/>
       <w:r>
         <w:rPr>
           <w:rFonts w:asciiTheme="majorHAnsi" w:eastAsia="Times New Roman" w:hAnsiTheme="majorHAnsi" w:cstheme="majorHAnsi"/>
@@ -1459,114 +896,7 @@
           <w:szCs w:val="21"/>
           <w:lang w:eastAsia="pt-BR"/>
         </w:rPr>
-        <w:t>(</w:t>
-      </w:r>
-      <w:proofErr w:type="spellStart"/>
-      <w:proofErr w:type="gramEnd"/>
-      <w:r>
-        <w:rPr>
-          <w:rFonts w:asciiTheme="majorHAnsi" w:eastAsia="Times New Roman" w:hAnsiTheme="majorHAnsi" w:cstheme="majorHAnsi"/>
-          <w:color w:val="61AFEF"/>
-          <w:sz w:val="21"/>
-          <w:szCs w:val="21"/>
-          <w:lang w:eastAsia="pt-BR"/>
-        </w:rPr>
-        <w:t>document</w:t>
-      </w:r>
-      <w:r>
-        <w:rPr>
-          <w:rFonts w:asciiTheme="majorHAnsi" w:eastAsia="Times New Roman" w:hAnsiTheme="majorHAnsi" w:cstheme="majorHAnsi"/>
-          <w:color w:val="BBBBBB"/>
-          <w:sz w:val="21"/>
-          <w:szCs w:val="21"/>
-          <w:lang w:eastAsia="pt-BR"/>
-        </w:rPr>
-        <w:t>.</w:t>
-      </w:r>
-      <w:r>
-        <w:rPr>
-          <w:rFonts w:asciiTheme="majorHAnsi" w:eastAsia="Times New Roman" w:hAnsiTheme="majorHAnsi" w:cstheme="majorHAnsi"/>
-          <w:color w:val="98C379"/>
-          <w:sz w:val="21"/>
-          <w:szCs w:val="21"/>
-          <w:lang w:eastAsia="pt-BR"/>
-        </w:rPr>
-        <w:t>getElementById</w:t>
-      </w:r>
-      <w:proofErr w:type="spellEnd"/>
-      <w:r>
-        <w:rPr>
-          <w:rFonts w:asciiTheme="majorHAnsi" w:eastAsia="Times New Roman" w:hAnsiTheme="majorHAnsi" w:cstheme="majorHAnsi"/>
-          <w:color w:val="BBBBBB"/>
-          <w:sz w:val="21"/>
-          <w:szCs w:val="21"/>
-          <w:lang w:eastAsia="pt-BR"/>
-        </w:rPr>
-        <w:t>(</w:t>
-      </w:r>
-      <w:r>
-        <w:rPr>
-          <w:rFonts w:asciiTheme="majorHAnsi" w:eastAsia="Times New Roman" w:hAnsiTheme="majorHAnsi" w:cstheme="majorHAnsi"/>
-          <w:color w:val="E5C07B"/>
-          <w:sz w:val="21"/>
-          <w:szCs w:val="21"/>
-          <w:lang w:eastAsia="pt-BR"/>
-        </w:rPr>
-        <w:t>"</w:t>
-      </w:r>
-      <w:proofErr w:type="spellStart"/>
-      <w:r>
-        <w:rPr>
-          <w:rFonts w:asciiTheme="majorHAnsi" w:eastAsia="Times New Roman" w:hAnsiTheme="majorHAnsi" w:cstheme="majorHAnsi"/>
-          <w:color w:val="E5C07B"/>
-          <w:sz w:val="21"/>
-          <w:szCs w:val="21"/>
-          <w:lang w:eastAsia="pt-BR"/>
-        </w:rPr>
-        <w:t>login</w:t>
-      </w:r>
-      <w:proofErr w:type="spellEnd"/>
-      <w:r>
-        <w:rPr>
-          <w:rFonts w:asciiTheme="majorHAnsi" w:eastAsia="Times New Roman" w:hAnsiTheme="majorHAnsi" w:cstheme="majorHAnsi"/>
-          <w:color w:val="E5C07B"/>
-          <w:sz w:val="21"/>
-          <w:szCs w:val="21"/>
-          <w:lang w:eastAsia="pt-BR"/>
-        </w:rPr>
-        <w:t>__</w:t>
-      </w:r>
-      <w:proofErr w:type="spellStart"/>
-      <w:r>
-        <w:rPr>
-          <w:rFonts w:asciiTheme="majorHAnsi" w:eastAsia="Times New Roman" w:hAnsiTheme="majorHAnsi" w:cstheme="majorHAnsi"/>
-          <w:color w:val="E5C07B"/>
-          <w:sz w:val="21"/>
-          <w:szCs w:val="21"/>
-          <w:lang w:eastAsia="pt-BR"/>
-        </w:rPr>
-        <w:t>email</w:t>
-      </w:r>
-      <w:proofErr w:type="spellEnd"/>
-      <w:r>
-        <w:rPr>
-          <w:rFonts w:asciiTheme="majorHAnsi" w:eastAsia="Times New Roman" w:hAnsiTheme="majorHAnsi" w:cstheme="majorHAnsi"/>
-          <w:color w:val="E5C07B"/>
-          <w:sz w:val="21"/>
-          <w:szCs w:val="21"/>
-          <w:lang w:eastAsia="pt-BR"/>
-        </w:rPr>
-        <w:t>"</w:t>
-      </w:r>
-      <w:r>
-        <w:rPr>
-          <w:rFonts w:asciiTheme="majorHAnsi" w:eastAsia="Times New Roman" w:hAnsiTheme="majorHAnsi" w:cstheme="majorHAnsi"/>
-          <w:color w:val="BBBBBB"/>
-          <w:sz w:val="21"/>
-          <w:szCs w:val="21"/>
-          <w:lang w:eastAsia="pt-BR"/>
-        </w:rPr>
-        <w:t>));</w:t>
+        <w:t>(document);</w:t>
       </w:r>
     </w:p>
     <w:p>
@@ -1629,17 +959,8 @@
         <w:rPr>
           <w:rFonts w:asciiTheme="majorHAnsi" w:hAnsiTheme="majorHAnsi" w:cstheme="majorHAnsi"/>
         </w:rPr>
-        <w:lastRenderedPageBreak/>
-        <w:t xml:space="preserve">Utilizando o </w:t>
-      </w:r>
-      <w:proofErr w:type="spellStart"/>
-      <w:r>
-        <w:rPr>
-          <w:rFonts w:asciiTheme="majorHAnsi" w:hAnsiTheme="majorHAnsi" w:cstheme="majorHAnsi"/>
-        </w:rPr>
-        <w:t>querySelector</w:t>
-      </w:r>
-      <w:proofErr w:type="spellEnd"/>
+        <w:t>Buscar o input pela classe</w:t>
+      </w:r>
     </w:p>
     <w:p>
       <w:pPr>
@@ -1706,7 +1027,6 @@
         </w:rPr>
         <w:t xml:space="preserve">      </w:t>
       </w:r>
-      <w:proofErr w:type="gramStart"/>
       <w:r>
         <w:rPr>
           <w:rFonts w:asciiTheme="majorHAnsi" w:eastAsia="Times New Roman" w:hAnsiTheme="majorHAnsi" w:cstheme="majorHAnsi"/>
@@ -1747,8 +1067,6 @@
         </w:rPr>
         <w:t>(</w:t>
       </w:r>
-      <w:proofErr w:type="spellStart"/>
-      <w:proofErr w:type="gramEnd"/>
       <w:r>
         <w:rPr>
           <w:rFonts w:asciiTheme="majorHAnsi" w:eastAsia="Times New Roman" w:hAnsiTheme="majorHAnsi" w:cstheme="majorHAnsi"/>
@@ -1777,9 +1095,8 @@
           <w:szCs w:val="21"/>
           <w:lang w:eastAsia="pt-BR"/>
         </w:rPr>
-        <w:t>querySelector</w:t>
-      </w:r>
-      <w:proofErr w:type="spellEnd"/>
+        <w:t>getElementsByClassName</w:t>
+      </w:r>
       <w:r>
         <w:rPr>
           <w:rFonts w:asciiTheme="majorHAnsi" w:eastAsia="Times New Roman" w:hAnsiTheme="majorHAnsi" w:cstheme="majorHAnsi"/>
@@ -1798,51 +1115,7 @@
           <w:szCs w:val="21"/>
           <w:lang w:eastAsia="pt-BR"/>
         </w:rPr>
-        <w:t>"#</w:t>
-      </w:r>
-      <w:proofErr w:type="spellStart"/>
-      <w:r>
-        <w:rPr>
-          <w:rFonts w:asciiTheme="majorHAnsi" w:eastAsia="Times New Roman" w:hAnsiTheme="majorHAnsi" w:cstheme="majorHAnsi"/>
-          <w:color w:val="E5C07B"/>
-          <w:sz w:val="21"/>
-          <w:szCs w:val="21"/>
-          <w:lang w:eastAsia="pt-BR"/>
-        </w:rPr>
-        <w:t>login</w:t>
-      </w:r>
-      <w:proofErr w:type="spellEnd"/>
-      <w:r>
-        <w:rPr>
-          <w:rFonts w:asciiTheme="majorHAnsi" w:eastAsia="Times New Roman" w:hAnsiTheme="majorHAnsi" w:cstheme="majorHAnsi"/>
-          <w:color w:val="E5C07B"/>
-          <w:sz w:val="21"/>
-          <w:szCs w:val="21"/>
-          <w:lang w:eastAsia="pt-BR"/>
-        </w:rPr>
-        <w:t>__</w:t>
-      </w:r>
-      <w:proofErr w:type="spellStart"/>
-      <w:r>
-        <w:rPr>
-          <w:rFonts w:asciiTheme="majorHAnsi" w:eastAsia="Times New Roman" w:hAnsiTheme="majorHAnsi" w:cstheme="majorHAnsi"/>
-          <w:color w:val="E5C07B"/>
-          <w:sz w:val="21"/>
-          <w:szCs w:val="21"/>
-          <w:lang w:eastAsia="pt-BR"/>
-        </w:rPr>
-        <w:t>email</w:t>
-      </w:r>
-      <w:proofErr w:type="spellEnd"/>
-      <w:r>
-        <w:rPr>
-          <w:rFonts w:asciiTheme="majorHAnsi" w:eastAsia="Times New Roman" w:hAnsiTheme="majorHAnsi" w:cstheme="majorHAnsi"/>
-          <w:color w:val="E5C07B"/>
-          <w:sz w:val="21"/>
-          <w:szCs w:val="21"/>
-          <w:lang w:eastAsia="pt-BR"/>
-        </w:rPr>
-        <w:t>"</w:t>
+        <w:t>"input__login"</w:t>
       </w:r>
       <w:r>
         <w:rPr>
@@ -1914,491 +1187,14 @@
       <w:r>
         <w:rPr>
           <w:rFonts w:asciiTheme="majorHAnsi" w:hAnsiTheme="majorHAnsi" w:cstheme="majorHAnsi"/>
-        </w:rPr>
-        <w:t>Buscando elementos no DOM e alterando sua informação.</w:t>
-      </w:r>
-    </w:p>
-    <w:p>
-      <w:pPr>
-        <w:shd w:val="clear" w:color="auto" w:fill="282C34"/>
-        <w:spacing w:after="0" w:line="285" w:lineRule="atLeast"/>
-        <w:rPr>
-          <w:rFonts w:asciiTheme="majorHAnsi" w:eastAsia="Times New Roman" w:hAnsiTheme="majorHAnsi" w:cstheme="majorHAnsi"/>
-          <w:color w:val="BBBBBB"/>
-          <w:sz w:val="21"/>
-          <w:szCs w:val="21"/>
-          <w:lang w:eastAsia="pt-BR"/>
-        </w:rPr>
-      </w:pPr>
-      <w:r>
-        <w:rPr>
-          <w:rFonts w:asciiTheme="majorHAnsi" w:eastAsia="Times New Roman" w:hAnsiTheme="majorHAnsi" w:cstheme="majorHAnsi"/>
-          <w:color w:val="BBBBBB"/>
-          <w:sz w:val="21"/>
-          <w:szCs w:val="21"/>
-          <w:lang w:eastAsia="pt-BR"/>
-        </w:rPr>
-        <w:t xml:space="preserve">    &lt;</w:t>
-      </w:r>
-      <w:r>
-        <w:rPr>
-          <w:rFonts w:asciiTheme="majorHAnsi" w:eastAsia="Times New Roman" w:hAnsiTheme="majorHAnsi" w:cstheme="majorHAnsi"/>
-          <w:color w:val="E06C75"/>
-          <w:sz w:val="21"/>
-          <w:szCs w:val="21"/>
-          <w:lang w:eastAsia="pt-BR"/>
-        </w:rPr>
-        <w:t>script</w:t>
-      </w:r>
-      <w:r>
-        <w:rPr>
-          <w:rFonts w:asciiTheme="majorHAnsi" w:eastAsia="Times New Roman" w:hAnsiTheme="majorHAnsi" w:cstheme="majorHAnsi"/>
-          <w:color w:val="BBBBBB"/>
-          <w:sz w:val="21"/>
-          <w:szCs w:val="21"/>
-          <w:lang w:eastAsia="pt-BR"/>
-        </w:rPr>
-        <w:t>&gt;</w:t>
-      </w:r>
-    </w:p>
-    <w:p>
-      <w:pPr>
-        <w:shd w:val="clear" w:color="auto" w:fill="282C34"/>
-        <w:spacing w:after="0" w:line="285" w:lineRule="atLeast"/>
-        <w:rPr>
-          <w:rFonts w:asciiTheme="majorHAnsi" w:eastAsia="Times New Roman" w:hAnsiTheme="majorHAnsi" w:cstheme="majorHAnsi"/>
-          <w:color w:val="BBBBBB"/>
-          <w:sz w:val="21"/>
-          <w:szCs w:val="21"/>
-          <w:lang w:eastAsia="pt-BR"/>
-        </w:rPr>
-      </w:pPr>
-      <w:r>
-        <w:rPr>
-          <w:rFonts w:asciiTheme="majorHAnsi" w:eastAsia="Times New Roman" w:hAnsiTheme="majorHAnsi" w:cstheme="majorHAnsi"/>
-          <w:color w:val="BBBBBB"/>
-          <w:sz w:val="21"/>
-          <w:szCs w:val="21"/>
-          <w:lang w:eastAsia="pt-BR"/>
-        </w:rPr>
-        <w:t xml:space="preserve">      </w:t>
-      </w:r>
-      <w:r>
-        <w:rPr>
-          <w:rFonts w:asciiTheme="majorHAnsi" w:eastAsia="Times New Roman" w:hAnsiTheme="majorHAnsi" w:cstheme="majorHAnsi"/>
-          <w:i/>
-          <w:iCs/>
-          <w:color w:val="676F7D"/>
-          <w:sz w:val="21"/>
-          <w:szCs w:val="21"/>
-          <w:lang w:eastAsia="pt-BR"/>
-        </w:rPr>
-        <w:t>// guardo em uma variável</w:t>
-      </w:r>
-    </w:p>
-    <w:p>
-      <w:pPr>
-        <w:shd w:val="clear" w:color="auto" w:fill="282C34"/>
-        <w:spacing w:after="0" w:line="285" w:lineRule="atLeast"/>
-        <w:rPr>
-          <w:rFonts w:asciiTheme="majorHAnsi" w:eastAsia="Times New Roman" w:hAnsiTheme="majorHAnsi" w:cstheme="majorHAnsi"/>
-          <w:color w:val="BBBBBB"/>
-          <w:sz w:val="21"/>
-          <w:szCs w:val="21"/>
-          <w:lang w:eastAsia="pt-BR"/>
-        </w:rPr>
-      </w:pPr>
-      <w:r>
-        <w:rPr>
-          <w:rFonts w:asciiTheme="majorHAnsi" w:eastAsia="Times New Roman" w:hAnsiTheme="majorHAnsi" w:cstheme="majorHAnsi"/>
-          <w:color w:val="BBBBBB"/>
-          <w:sz w:val="21"/>
-          <w:szCs w:val="21"/>
-          <w:lang w:eastAsia="pt-BR"/>
-        </w:rPr>
-        <w:t xml:space="preserve">      </w:t>
-      </w:r>
-      <w:proofErr w:type="gramStart"/>
-      <w:r>
-        <w:rPr>
-          <w:rFonts w:asciiTheme="majorHAnsi" w:eastAsia="Times New Roman" w:hAnsiTheme="majorHAnsi" w:cstheme="majorHAnsi"/>
-          <w:color w:val="56B6C2"/>
-          <w:sz w:val="21"/>
-          <w:szCs w:val="21"/>
-          <w:lang w:eastAsia="pt-BR"/>
-        </w:rPr>
-        <w:t>var</w:t>
-      </w:r>
-      <w:proofErr w:type="gramEnd"/>
-      <w:r>
-        <w:rPr>
-          <w:rFonts w:asciiTheme="majorHAnsi" w:eastAsia="Times New Roman" w:hAnsiTheme="majorHAnsi" w:cstheme="majorHAnsi"/>
-          <w:color w:val="BBBBBB"/>
-          <w:sz w:val="21"/>
-          <w:szCs w:val="21"/>
-          <w:lang w:eastAsia="pt-BR"/>
-        </w:rPr>
-        <w:t xml:space="preserve"> </w:t>
-      </w:r>
-      <w:proofErr w:type="spellStart"/>
-      <w:r>
-        <w:rPr>
-          <w:rFonts w:asciiTheme="majorHAnsi" w:eastAsia="Times New Roman" w:hAnsiTheme="majorHAnsi" w:cstheme="majorHAnsi"/>
-          <w:color w:val="BBBBBB"/>
-          <w:sz w:val="21"/>
-          <w:szCs w:val="21"/>
-          <w:lang w:eastAsia="pt-BR"/>
-        </w:rPr>
-        <w:t>textoDeExemplo</w:t>
-      </w:r>
-      <w:proofErr w:type="spellEnd"/>
-      <w:r>
-        <w:rPr>
-          <w:rFonts w:asciiTheme="majorHAnsi" w:eastAsia="Times New Roman" w:hAnsiTheme="majorHAnsi" w:cstheme="majorHAnsi"/>
-          <w:color w:val="BBBBBB"/>
-          <w:sz w:val="21"/>
-          <w:szCs w:val="21"/>
-          <w:lang w:eastAsia="pt-BR"/>
-        </w:rPr>
-        <w:t xml:space="preserve"> </w:t>
-      </w:r>
-      <w:r>
-        <w:rPr>
-          <w:rFonts w:asciiTheme="majorHAnsi" w:eastAsia="Times New Roman" w:hAnsiTheme="majorHAnsi" w:cstheme="majorHAnsi"/>
-          <w:color w:val="E06C75"/>
-          <w:sz w:val="21"/>
-          <w:szCs w:val="21"/>
-          <w:lang w:eastAsia="pt-BR"/>
-        </w:rPr>
-        <w:t>=</w:t>
-      </w:r>
-      <w:r>
-        <w:rPr>
-          <w:rFonts w:asciiTheme="majorHAnsi" w:eastAsia="Times New Roman" w:hAnsiTheme="majorHAnsi" w:cstheme="majorHAnsi"/>
-          <w:color w:val="BBBBBB"/>
-          <w:sz w:val="21"/>
-          <w:szCs w:val="21"/>
-          <w:lang w:eastAsia="pt-BR"/>
-        </w:rPr>
-        <w:t xml:space="preserve"> </w:t>
-      </w:r>
-      <w:proofErr w:type="spellStart"/>
-      <w:r>
-        <w:rPr>
-          <w:rFonts w:asciiTheme="majorHAnsi" w:eastAsia="Times New Roman" w:hAnsiTheme="majorHAnsi" w:cstheme="majorHAnsi"/>
-          <w:color w:val="61AFEF"/>
-          <w:sz w:val="21"/>
-          <w:szCs w:val="21"/>
-          <w:lang w:eastAsia="pt-BR"/>
-        </w:rPr>
-        <w:t>document</w:t>
-      </w:r>
-      <w:r>
-        <w:rPr>
-          <w:rFonts w:asciiTheme="majorHAnsi" w:eastAsia="Times New Roman" w:hAnsiTheme="majorHAnsi" w:cstheme="majorHAnsi"/>
-          <w:color w:val="BBBBBB"/>
-          <w:sz w:val="21"/>
-          <w:szCs w:val="21"/>
-          <w:lang w:eastAsia="pt-BR"/>
-        </w:rPr>
-        <w:t>.</w:t>
-      </w:r>
-      <w:r>
-        <w:rPr>
-          <w:rFonts w:asciiTheme="majorHAnsi" w:eastAsia="Times New Roman" w:hAnsiTheme="majorHAnsi" w:cstheme="majorHAnsi"/>
-          <w:color w:val="98C379"/>
-          <w:sz w:val="21"/>
-          <w:szCs w:val="21"/>
-          <w:lang w:eastAsia="pt-BR"/>
-        </w:rPr>
-        <w:t>querySelector</w:t>
-      </w:r>
-      <w:proofErr w:type="spellEnd"/>
-      <w:r>
-        <w:rPr>
-          <w:rFonts w:asciiTheme="majorHAnsi" w:eastAsia="Times New Roman" w:hAnsiTheme="majorHAnsi" w:cstheme="majorHAnsi"/>
-          <w:color w:val="BBBBBB"/>
-          <w:sz w:val="21"/>
-          <w:szCs w:val="21"/>
-          <w:lang w:eastAsia="pt-BR"/>
-        </w:rPr>
-        <w:t>(</w:t>
-      </w:r>
-      <w:r>
-        <w:rPr>
-          <w:rFonts w:asciiTheme="majorHAnsi" w:eastAsia="Times New Roman" w:hAnsiTheme="majorHAnsi" w:cstheme="majorHAnsi"/>
-          <w:color w:val="E5C07B"/>
-          <w:sz w:val="21"/>
-          <w:szCs w:val="21"/>
-          <w:lang w:eastAsia="pt-BR"/>
-        </w:rPr>
-        <w:t>"#item__</w:t>
-      </w:r>
-      <w:proofErr w:type="spellStart"/>
-      <w:r>
-        <w:rPr>
-          <w:rFonts w:asciiTheme="majorHAnsi" w:eastAsia="Times New Roman" w:hAnsiTheme="majorHAnsi" w:cstheme="majorHAnsi"/>
-          <w:color w:val="E5C07B"/>
-          <w:sz w:val="21"/>
-          <w:szCs w:val="21"/>
-          <w:lang w:eastAsia="pt-BR"/>
-        </w:rPr>
-        <w:t>description</w:t>
-      </w:r>
-      <w:proofErr w:type="spellEnd"/>
-      <w:r>
-        <w:rPr>
-          <w:rFonts w:asciiTheme="majorHAnsi" w:eastAsia="Times New Roman" w:hAnsiTheme="majorHAnsi" w:cstheme="majorHAnsi"/>
-          <w:color w:val="E5C07B"/>
-          <w:sz w:val="21"/>
-          <w:szCs w:val="21"/>
-          <w:lang w:eastAsia="pt-BR"/>
-        </w:rPr>
-        <w:t>"</w:t>
-      </w:r>
-      <w:r>
-        <w:rPr>
-          <w:rFonts w:asciiTheme="majorHAnsi" w:eastAsia="Times New Roman" w:hAnsiTheme="majorHAnsi" w:cstheme="majorHAnsi"/>
-          <w:color w:val="BBBBBB"/>
-          <w:sz w:val="21"/>
-          <w:szCs w:val="21"/>
-          <w:lang w:eastAsia="pt-BR"/>
-        </w:rPr>
-        <w:t>);</w:t>
-      </w:r>
-    </w:p>
-    <w:p>
-      <w:pPr>
-        <w:shd w:val="clear" w:color="auto" w:fill="282C34"/>
-        <w:spacing w:after="0" w:line="285" w:lineRule="atLeast"/>
-        <w:rPr>
-          <w:rFonts w:asciiTheme="majorHAnsi" w:eastAsia="Times New Roman" w:hAnsiTheme="majorHAnsi" w:cstheme="majorHAnsi"/>
-          <w:color w:val="BBBBBB"/>
-          <w:sz w:val="21"/>
-          <w:szCs w:val="21"/>
-          <w:lang w:eastAsia="pt-BR"/>
-        </w:rPr>
-      </w:pPr>
-      <w:r>
-        <w:rPr>
-          <w:rFonts w:asciiTheme="majorHAnsi" w:eastAsia="Times New Roman" w:hAnsiTheme="majorHAnsi" w:cstheme="majorHAnsi"/>
-          <w:color w:val="BBBBBB"/>
-          <w:sz w:val="21"/>
-          <w:szCs w:val="21"/>
-          <w:lang w:eastAsia="pt-BR"/>
-        </w:rPr>
-        <w:t xml:space="preserve">      </w:t>
-      </w:r>
-      <w:r>
-        <w:rPr>
-          <w:rFonts w:asciiTheme="majorHAnsi" w:eastAsia="Times New Roman" w:hAnsiTheme="majorHAnsi" w:cstheme="majorHAnsi"/>
-          <w:i/>
-          <w:iCs/>
-          <w:color w:val="676F7D"/>
-          <w:sz w:val="21"/>
-          <w:szCs w:val="21"/>
-          <w:lang w:eastAsia="pt-BR"/>
-        </w:rPr>
-        <w:t>// altero o seu valor</w:t>
-      </w:r>
-    </w:p>
-    <w:p>
-      <w:pPr>
-        <w:shd w:val="clear" w:color="auto" w:fill="282C34"/>
-        <w:spacing w:after="0" w:line="285" w:lineRule="atLeast"/>
-        <w:rPr>
-          <w:rFonts w:asciiTheme="majorHAnsi" w:eastAsia="Times New Roman" w:hAnsiTheme="majorHAnsi" w:cstheme="majorHAnsi"/>
-          <w:color w:val="BBBBBB"/>
-          <w:sz w:val="21"/>
-          <w:szCs w:val="21"/>
-          <w:lang w:eastAsia="pt-BR"/>
-        </w:rPr>
-      </w:pPr>
-      <w:r>
-        <w:rPr>
-          <w:rFonts w:asciiTheme="majorHAnsi" w:eastAsia="Times New Roman" w:hAnsiTheme="majorHAnsi" w:cstheme="majorHAnsi"/>
-          <w:color w:val="BBBBBB"/>
-          <w:sz w:val="21"/>
-          <w:szCs w:val="21"/>
-          <w:lang w:eastAsia="pt-BR"/>
-        </w:rPr>
-        <w:t xml:space="preserve">      </w:t>
-      </w:r>
-      <w:proofErr w:type="spellStart"/>
-      <w:r>
-        <w:rPr>
-          <w:rFonts w:asciiTheme="majorHAnsi" w:eastAsia="Times New Roman" w:hAnsiTheme="majorHAnsi" w:cstheme="majorHAnsi"/>
-          <w:color w:val="61AFEF"/>
-          <w:sz w:val="21"/>
-          <w:szCs w:val="21"/>
-          <w:lang w:eastAsia="pt-BR"/>
-        </w:rPr>
-        <w:t>textoDeExemplo</w:t>
-      </w:r>
-      <w:r>
-        <w:rPr>
-          <w:rFonts w:asciiTheme="majorHAnsi" w:eastAsia="Times New Roman" w:hAnsiTheme="majorHAnsi" w:cstheme="majorHAnsi"/>
-          <w:color w:val="BBBBBB"/>
-          <w:sz w:val="21"/>
-          <w:szCs w:val="21"/>
-          <w:lang w:eastAsia="pt-BR"/>
-        </w:rPr>
-        <w:t>.</w:t>
-      </w:r>
-      <w:r>
-        <w:rPr>
-          <w:rFonts w:asciiTheme="majorHAnsi" w:eastAsia="Times New Roman" w:hAnsiTheme="majorHAnsi" w:cstheme="majorHAnsi"/>
-          <w:color w:val="ABB2BF"/>
-          <w:sz w:val="21"/>
-          <w:szCs w:val="21"/>
-          <w:lang w:eastAsia="pt-BR"/>
-        </w:rPr>
-        <w:t>textContent</w:t>
-      </w:r>
-      <w:proofErr w:type="spellEnd"/>
-      <w:r>
-        <w:rPr>
-          <w:rFonts w:asciiTheme="majorHAnsi" w:eastAsia="Times New Roman" w:hAnsiTheme="majorHAnsi" w:cstheme="majorHAnsi"/>
-          <w:color w:val="BBBBBB"/>
-          <w:sz w:val="21"/>
-          <w:szCs w:val="21"/>
-          <w:lang w:eastAsia="pt-BR"/>
-        </w:rPr>
-        <w:t xml:space="preserve"> </w:t>
-      </w:r>
-      <w:r>
-        <w:rPr>
-          <w:rFonts w:asciiTheme="majorHAnsi" w:eastAsia="Times New Roman" w:hAnsiTheme="majorHAnsi" w:cstheme="majorHAnsi"/>
-          <w:color w:val="E06C75"/>
-          <w:sz w:val="21"/>
-          <w:szCs w:val="21"/>
-          <w:lang w:eastAsia="pt-BR"/>
-        </w:rPr>
-        <w:t>=</w:t>
-      </w:r>
-      <w:r>
-        <w:rPr>
-          <w:rFonts w:asciiTheme="majorHAnsi" w:eastAsia="Times New Roman" w:hAnsiTheme="majorHAnsi" w:cstheme="majorHAnsi"/>
-          <w:color w:val="BBBBBB"/>
-          <w:sz w:val="21"/>
-          <w:szCs w:val="21"/>
-          <w:lang w:eastAsia="pt-BR"/>
-        </w:rPr>
-        <w:t xml:space="preserve"> </w:t>
-      </w:r>
-      <w:r>
-        <w:rPr>
-          <w:rFonts w:asciiTheme="majorHAnsi" w:eastAsia="Times New Roman" w:hAnsiTheme="majorHAnsi" w:cstheme="majorHAnsi"/>
-          <w:color w:val="E5C07B"/>
-          <w:sz w:val="21"/>
-          <w:szCs w:val="21"/>
-          <w:lang w:eastAsia="pt-BR"/>
-        </w:rPr>
-        <w:t>"Texto Alterado"</w:t>
-      </w:r>
-      <w:r>
-        <w:rPr>
-          <w:rFonts w:asciiTheme="majorHAnsi" w:eastAsia="Times New Roman" w:hAnsiTheme="majorHAnsi" w:cstheme="majorHAnsi"/>
-          <w:color w:val="BBBBBB"/>
-          <w:sz w:val="21"/>
-          <w:szCs w:val="21"/>
-          <w:lang w:eastAsia="pt-BR"/>
-        </w:rPr>
-        <w:t>;</w:t>
-      </w:r>
-    </w:p>
-    <w:p>
-      <w:pPr>
-        <w:shd w:val="clear" w:color="auto" w:fill="282C34"/>
-        <w:spacing w:after="0" w:line="285" w:lineRule="atLeast"/>
-        <w:rPr>
-          <w:rFonts w:asciiTheme="majorHAnsi" w:eastAsia="Times New Roman" w:hAnsiTheme="majorHAnsi" w:cstheme="majorHAnsi"/>
-          <w:color w:val="BBBBBB"/>
-          <w:sz w:val="21"/>
-          <w:szCs w:val="21"/>
-          <w:lang w:eastAsia="pt-BR"/>
-        </w:rPr>
-      </w:pPr>
-      <w:r>
-        <w:rPr>
-          <w:rFonts w:asciiTheme="majorHAnsi" w:eastAsia="Times New Roman" w:hAnsiTheme="majorHAnsi" w:cstheme="majorHAnsi"/>
-          <w:color w:val="BBBBBB"/>
-          <w:sz w:val="21"/>
-          <w:szCs w:val="21"/>
-          <w:lang w:eastAsia="pt-BR"/>
-        </w:rPr>
-        <w:t xml:space="preserve">    &lt;/</w:t>
-      </w:r>
-      <w:r>
-        <w:rPr>
-          <w:rFonts w:asciiTheme="majorHAnsi" w:eastAsia="Times New Roman" w:hAnsiTheme="majorHAnsi" w:cstheme="majorHAnsi"/>
-          <w:color w:val="E06C75"/>
-          <w:sz w:val="21"/>
-          <w:szCs w:val="21"/>
-          <w:lang w:eastAsia="pt-BR"/>
-        </w:rPr>
-        <w:t>script</w:t>
-      </w:r>
-      <w:r>
-        <w:rPr>
-          <w:rFonts w:asciiTheme="majorHAnsi" w:eastAsia="Times New Roman" w:hAnsiTheme="majorHAnsi" w:cstheme="majorHAnsi"/>
-          <w:color w:val="BBBBBB"/>
-          <w:sz w:val="21"/>
-          <w:szCs w:val="21"/>
-          <w:lang w:eastAsia="pt-BR"/>
-        </w:rPr>
-        <w:t>&gt;</w:t>
-      </w:r>
-    </w:p>
-    <w:p>
-      <w:pPr>
-        <w:rPr>
-          <w:rFonts w:asciiTheme="majorHAnsi" w:hAnsiTheme="majorHAnsi" w:cstheme="majorHAnsi"/>
-        </w:rPr>
-      </w:pPr>
-    </w:p>
-    <w:p>
-      <w:pPr>
-        <w:rPr>
-          <w:rFonts w:asciiTheme="majorHAnsi" w:hAnsiTheme="majorHAnsi" w:cstheme="majorHAnsi"/>
-        </w:rPr>
-      </w:pPr>
-      <w:r>
-        <w:rPr>
-          <w:rFonts w:asciiTheme="majorHAnsi" w:hAnsiTheme="majorHAnsi" w:cstheme="majorHAnsi"/>
-        </w:rPr>
-        <w:t>Além de alterar os valores dos elementos, eu posso cri</w:t>
-      </w:r>
-      <w:r>
-        <w:rPr>
-          <w:rFonts w:asciiTheme="majorHAnsi" w:hAnsiTheme="majorHAnsi" w:cstheme="majorHAnsi"/>
-        </w:rPr>
-        <w:t>á</w:t>
-      </w:r>
-      <w:r>
-        <w:rPr>
-          <w:rFonts w:asciiTheme="majorHAnsi" w:hAnsiTheme="majorHAnsi" w:cstheme="majorHAnsi"/>
-        </w:rPr>
-        <w:t>-los.</w:t>
-      </w:r>
-    </w:p>
-    <w:p>
-      <w:pPr>
-        <w:rPr>
-          <w:rFonts w:asciiTheme="majorHAnsi" w:hAnsiTheme="majorHAnsi" w:cstheme="majorHAnsi"/>
-        </w:rPr>
-      </w:pPr>
-      <w:r>
-        <w:rPr>
-          <w:rFonts w:asciiTheme="majorHAnsi" w:hAnsiTheme="majorHAnsi" w:cstheme="majorHAnsi"/>
           <w:noProof/>
           <w:lang w:eastAsia="pt-BR"/>
         </w:rPr>
         <w:drawing>
-          <wp:inline distT="0" distB="0" distL="0" distR="0" wp14:anchorId="7C5AA7C2" wp14:editId="62B0213A">
-            <wp:extent cx="3105150" cy="1314450"/>
+          <wp:inline distT="0" distB="0" distL="0" distR="0" wp14:anchorId="50942080" wp14:editId="5DAFB00E">
+            <wp:extent cx="5400040" cy="1012190"/>
             <wp:effectExtent l="0" t="0" r="0" b="0"/>
-            <wp:docPr id="44" name="Imagem 44"/>
+            <wp:docPr id="43" name="Imagem 43"/>
             <wp:cNvGraphicFramePr>
               <a:graphicFrameLocks xmlns:a="http://schemas.openxmlformats.org/drawingml/2006/main" noChangeAspect="1"/>
             </wp:cNvGraphicFramePr>
@@ -2418,7 +1214,7 @@
                   <pic:spPr>
                     <a:xfrm>
                       <a:off x="0" y="0"/>
-                      <a:ext cx="3105150" cy="1314450"/>
+                      <a:ext cx="5400040" cy="1012190"/>
                     </a:xfrm>
                     <a:prstGeom prst="rect">
                       <a:avLst/>
@@ -2448,7 +1244,871 @@
         <w:rPr>
           <w:rFonts w:asciiTheme="majorHAnsi" w:hAnsiTheme="majorHAnsi" w:cstheme="majorHAnsi"/>
         </w:rPr>
-        <w:t>Colocando eventos no botão</w:t>
+        <w:t>Buscar o input pelo id</w:t>
+      </w:r>
+    </w:p>
+    <w:p>
+      <w:pPr>
+        <w:shd w:val="clear" w:color="auto" w:fill="282C34"/>
+        <w:spacing w:after="0" w:line="285" w:lineRule="atLeast"/>
+        <w:rPr>
+          <w:rFonts w:asciiTheme="majorHAnsi" w:eastAsia="Times New Roman" w:hAnsiTheme="majorHAnsi" w:cstheme="majorHAnsi"/>
+          <w:color w:val="BBBBBB"/>
+          <w:sz w:val="21"/>
+          <w:szCs w:val="21"/>
+          <w:lang w:eastAsia="pt-BR"/>
+        </w:rPr>
+      </w:pPr>
+      <w:r>
+        <w:rPr>
+          <w:rFonts w:asciiTheme="majorHAnsi" w:eastAsia="Times New Roman" w:hAnsiTheme="majorHAnsi" w:cstheme="majorHAnsi"/>
+          <w:color w:val="BBBBBB"/>
+          <w:sz w:val="21"/>
+          <w:szCs w:val="21"/>
+          <w:lang w:eastAsia="pt-BR"/>
+        </w:rPr>
+        <w:lastRenderedPageBreak/>
+        <w:t>&lt;</w:t>
+      </w:r>
+      <w:r>
+        <w:rPr>
+          <w:rFonts w:asciiTheme="majorHAnsi" w:eastAsia="Times New Roman" w:hAnsiTheme="majorHAnsi" w:cstheme="majorHAnsi"/>
+          <w:color w:val="E06C75"/>
+          <w:sz w:val="21"/>
+          <w:szCs w:val="21"/>
+          <w:lang w:eastAsia="pt-BR"/>
+        </w:rPr>
+        <w:t>script</w:t>
+      </w:r>
+      <w:r>
+        <w:rPr>
+          <w:rFonts w:asciiTheme="majorHAnsi" w:eastAsia="Times New Roman" w:hAnsiTheme="majorHAnsi" w:cstheme="majorHAnsi"/>
+          <w:color w:val="BBBBBB"/>
+          <w:sz w:val="21"/>
+          <w:szCs w:val="21"/>
+          <w:lang w:eastAsia="pt-BR"/>
+        </w:rPr>
+        <w:t>&gt;</w:t>
+      </w:r>
+    </w:p>
+    <w:p>
+      <w:pPr>
+        <w:shd w:val="clear" w:color="auto" w:fill="282C34"/>
+        <w:spacing w:after="0" w:line="285" w:lineRule="atLeast"/>
+        <w:ind w:firstLine="708"/>
+        <w:rPr>
+          <w:rFonts w:asciiTheme="majorHAnsi" w:eastAsia="Times New Roman" w:hAnsiTheme="majorHAnsi" w:cstheme="majorHAnsi"/>
+          <w:color w:val="BBBBBB"/>
+          <w:sz w:val="21"/>
+          <w:szCs w:val="21"/>
+          <w:lang w:eastAsia="pt-BR"/>
+        </w:rPr>
+      </w:pPr>
+      <w:r>
+        <w:rPr>
+          <w:rFonts w:asciiTheme="majorHAnsi" w:eastAsia="Times New Roman" w:hAnsiTheme="majorHAnsi" w:cstheme="majorHAnsi"/>
+          <w:color w:val="61AFEF"/>
+          <w:sz w:val="21"/>
+          <w:szCs w:val="21"/>
+          <w:lang w:eastAsia="pt-BR"/>
+        </w:rPr>
+        <w:t>console</w:t>
+      </w:r>
+      <w:r>
+        <w:rPr>
+          <w:rFonts w:asciiTheme="majorHAnsi" w:eastAsia="Times New Roman" w:hAnsiTheme="majorHAnsi" w:cstheme="majorHAnsi"/>
+          <w:color w:val="BBBBBB"/>
+          <w:sz w:val="21"/>
+          <w:szCs w:val="21"/>
+          <w:lang w:eastAsia="pt-BR"/>
+        </w:rPr>
+        <w:t>.</w:t>
+      </w:r>
+      <w:r>
+        <w:rPr>
+          <w:rFonts w:asciiTheme="majorHAnsi" w:eastAsia="Times New Roman" w:hAnsiTheme="majorHAnsi" w:cstheme="majorHAnsi"/>
+          <w:color w:val="98C379"/>
+          <w:sz w:val="21"/>
+          <w:szCs w:val="21"/>
+          <w:lang w:eastAsia="pt-BR"/>
+        </w:rPr>
+        <w:t>log</w:t>
+      </w:r>
+      <w:r>
+        <w:rPr>
+          <w:rFonts w:asciiTheme="majorHAnsi" w:eastAsia="Times New Roman" w:hAnsiTheme="majorHAnsi" w:cstheme="majorHAnsi"/>
+          <w:color w:val="BBBBBB"/>
+          <w:sz w:val="21"/>
+          <w:szCs w:val="21"/>
+          <w:lang w:eastAsia="pt-BR"/>
+        </w:rPr>
+        <w:t>(</w:t>
+      </w:r>
+      <w:r>
+        <w:rPr>
+          <w:rFonts w:asciiTheme="majorHAnsi" w:eastAsia="Times New Roman" w:hAnsiTheme="majorHAnsi" w:cstheme="majorHAnsi"/>
+          <w:color w:val="61AFEF"/>
+          <w:sz w:val="21"/>
+          <w:szCs w:val="21"/>
+          <w:lang w:eastAsia="pt-BR"/>
+        </w:rPr>
+        <w:t>document</w:t>
+      </w:r>
+      <w:r>
+        <w:rPr>
+          <w:rFonts w:asciiTheme="majorHAnsi" w:eastAsia="Times New Roman" w:hAnsiTheme="majorHAnsi" w:cstheme="majorHAnsi"/>
+          <w:color w:val="BBBBBB"/>
+          <w:sz w:val="21"/>
+          <w:szCs w:val="21"/>
+          <w:lang w:eastAsia="pt-BR"/>
+        </w:rPr>
+        <w:t>.</w:t>
+      </w:r>
+      <w:r>
+        <w:rPr>
+          <w:rFonts w:asciiTheme="majorHAnsi" w:eastAsia="Times New Roman" w:hAnsiTheme="majorHAnsi" w:cstheme="majorHAnsi"/>
+          <w:color w:val="98C379"/>
+          <w:sz w:val="21"/>
+          <w:szCs w:val="21"/>
+          <w:lang w:eastAsia="pt-BR"/>
+        </w:rPr>
+        <w:t>getElementById</w:t>
+      </w:r>
+      <w:r>
+        <w:rPr>
+          <w:rFonts w:asciiTheme="majorHAnsi" w:eastAsia="Times New Roman" w:hAnsiTheme="majorHAnsi" w:cstheme="majorHAnsi"/>
+          <w:color w:val="BBBBBB"/>
+          <w:sz w:val="21"/>
+          <w:szCs w:val="21"/>
+          <w:lang w:eastAsia="pt-BR"/>
+        </w:rPr>
+        <w:t>(</w:t>
+      </w:r>
+      <w:r>
+        <w:rPr>
+          <w:rFonts w:asciiTheme="majorHAnsi" w:eastAsia="Times New Roman" w:hAnsiTheme="majorHAnsi" w:cstheme="majorHAnsi"/>
+          <w:color w:val="E5C07B"/>
+          <w:sz w:val="21"/>
+          <w:szCs w:val="21"/>
+          <w:lang w:eastAsia="pt-BR"/>
+        </w:rPr>
+        <w:t>"login__email"</w:t>
+      </w:r>
+      <w:r>
+        <w:rPr>
+          <w:rFonts w:asciiTheme="majorHAnsi" w:eastAsia="Times New Roman" w:hAnsiTheme="majorHAnsi" w:cstheme="majorHAnsi"/>
+          <w:color w:val="BBBBBB"/>
+          <w:sz w:val="21"/>
+          <w:szCs w:val="21"/>
+          <w:lang w:eastAsia="pt-BR"/>
+        </w:rPr>
+        <w:t>));</w:t>
+      </w:r>
+    </w:p>
+    <w:p>
+      <w:pPr>
+        <w:shd w:val="clear" w:color="auto" w:fill="282C34"/>
+        <w:spacing w:after="0" w:line="285" w:lineRule="atLeast"/>
+        <w:rPr>
+          <w:rFonts w:asciiTheme="majorHAnsi" w:eastAsia="Times New Roman" w:hAnsiTheme="majorHAnsi" w:cstheme="majorHAnsi"/>
+          <w:color w:val="BBBBBB"/>
+          <w:sz w:val="21"/>
+          <w:szCs w:val="21"/>
+          <w:lang w:eastAsia="pt-BR"/>
+        </w:rPr>
+      </w:pPr>
+      <w:r>
+        <w:rPr>
+          <w:rFonts w:asciiTheme="majorHAnsi" w:eastAsia="Times New Roman" w:hAnsiTheme="majorHAnsi" w:cstheme="majorHAnsi"/>
+          <w:color w:val="BBBBBB"/>
+          <w:sz w:val="21"/>
+          <w:szCs w:val="21"/>
+          <w:lang w:eastAsia="pt-BR"/>
+        </w:rPr>
+        <w:t>&lt;/</w:t>
+      </w:r>
+      <w:r>
+        <w:rPr>
+          <w:rFonts w:asciiTheme="majorHAnsi" w:eastAsia="Times New Roman" w:hAnsiTheme="majorHAnsi" w:cstheme="majorHAnsi"/>
+          <w:color w:val="E06C75"/>
+          <w:sz w:val="21"/>
+          <w:szCs w:val="21"/>
+          <w:lang w:eastAsia="pt-BR"/>
+        </w:rPr>
+        <w:t>script</w:t>
+      </w:r>
+      <w:r>
+        <w:rPr>
+          <w:rFonts w:asciiTheme="majorHAnsi" w:eastAsia="Times New Roman" w:hAnsiTheme="majorHAnsi" w:cstheme="majorHAnsi"/>
+          <w:color w:val="BBBBBB"/>
+          <w:sz w:val="21"/>
+          <w:szCs w:val="21"/>
+          <w:lang w:eastAsia="pt-BR"/>
+        </w:rPr>
+        <w:t>&gt;</w:t>
+      </w:r>
+    </w:p>
+    <w:p>
+      <w:pPr>
+        <w:rPr>
+          <w:rFonts w:asciiTheme="majorHAnsi" w:hAnsiTheme="majorHAnsi" w:cstheme="majorHAnsi"/>
+        </w:rPr>
+      </w:pPr>
+    </w:p>
+    <w:p>
+      <w:pPr>
+        <w:rPr>
+          <w:rFonts w:asciiTheme="majorHAnsi" w:hAnsiTheme="majorHAnsi" w:cstheme="majorHAnsi"/>
+        </w:rPr>
+      </w:pPr>
+      <w:r>
+        <w:rPr>
+          <w:rFonts w:asciiTheme="majorHAnsi" w:hAnsiTheme="majorHAnsi" w:cstheme="majorHAnsi"/>
+        </w:rPr>
+        <w:t>Utilizando o querySelector</w:t>
+      </w:r>
+    </w:p>
+    <w:p>
+      <w:pPr>
+        <w:shd w:val="clear" w:color="auto" w:fill="282C34"/>
+        <w:spacing w:after="0" w:line="285" w:lineRule="atLeast"/>
+        <w:rPr>
+          <w:rFonts w:asciiTheme="majorHAnsi" w:eastAsia="Times New Roman" w:hAnsiTheme="majorHAnsi" w:cstheme="majorHAnsi"/>
+          <w:color w:val="BBBBBB"/>
+          <w:sz w:val="21"/>
+          <w:szCs w:val="21"/>
+          <w:lang w:eastAsia="pt-BR"/>
+        </w:rPr>
+      </w:pPr>
+      <w:r>
+        <w:rPr>
+          <w:rFonts w:asciiTheme="majorHAnsi" w:eastAsia="Times New Roman" w:hAnsiTheme="majorHAnsi" w:cstheme="majorHAnsi"/>
+          <w:color w:val="BBBBBB"/>
+          <w:sz w:val="21"/>
+          <w:szCs w:val="21"/>
+          <w:lang w:eastAsia="pt-BR"/>
+        </w:rPr>
+        <w:t xml:space="preserve">    &lt;</w:t>
+      </w:r>
+      <w:r>
+        <w:rPr>
+          <w:rFonts w:asciiTheme="majorHAnsi" w:eastAsia="Times New Roman" w:hAnsiTheme="majorHAnsi" w:cstheme="majorHAnsi"/>
+          <w:color w:val="E06C75"/>
+          <w:sz w:val="21"/>
+          <w:szCs w:val="21"/>
+          <w:lang w:eastAsia="pt-BR"/>
+        </w:rPr>
+        <w:t>script</w:t>
+      </w:r>
+      <w:r>
+        <w:rPr>
+          <w:rFonts w:asciiTheme="majorHAnsi" w:eastAsia="Times New Roman" w:hAnsiTheme="majorHAnsi" w:cstheme="majorHAnsi"/>
+          <w:color w:val="BBBBBB"/>
+          <w:sz w:val="21"/>
+          <w:szCs w:val="21"/>
+          <w:lang w:eastAsia="pt-BR"/>
+        </w:rPr>
+        <w:t>&gt;</w:t>
+      </w:r>
+    </w:p>
+    <w:p>
+      <w:pPr>
+        <w:shd w:val="clear" w:color="auto" w:fill="282C34"/>
+        <w:spacing w:after="0" w:line="285" w:lineRule="atLeast"/>
+        <w:rPr>
+          <w:rFonts w:asciiTheme="majorHAnsi" w:eastAsia="Times New Roman" w:hAnsiTheme="majorHAnsi" w:cstheme="majorHAnsi"/>
+          <w:color w:val="BBBBBB"/>
+          <w:sz w:val="21"/>
+          <w:szCs w:val="21"/>
+          <w:lang w:eastAsia="pt-BR"/>
+        </w:rPr>
+      </w:pPr>
+      <w:r>
+        <w:rPr>
+          <w:rFonts w:asciiTheme="majorHAnsi" w:eastAsia="Times New Roman" w:hAnsiTheme="majorHAnsi" w:cstheme="majorHAnsi"/>
+          <w:color w:val="BBBBBB"/>
+          <w:sz w:val="21"/>
+          <w:szCs w:val="21"/>
+          <w:lang w:eastAsia="pt-BR"/>
+        </w:rPr>
+        <w:t xml:space="preserve">      </w:t>
+      </w:r>
+      <w:r>
+        <w:rPr>
+          <w:rFonts w:asciiTheme="majorHAnsi" w:eastAsia="Times New Roman" w:hAnsiTheme="majorHAnsi" w:cstheme="majorHAnsi"/>
+          <w:color w:val="61AFEF"/>
+          <w:sz w:val="21"/>
+          <w:szCs w:val="21"/>
+          <w:lang w:eastAsia="pt-BR"/>
+        </w:rPr>
+        <w:t>console</w:t>
+      </w:r>
+      <w:r>
+        <w:rPr>
+          <w:rFonts w:asciiTheme="majorHAnsi" w:eastAsia="Times New Roman" w:hAnsiTheme="majorHAnsi" w:cstheme="majorHAnsi"/>
+          <w:color w:val="BBBBBB"/>
+          <w:sz w:val="21"/>
+          <w:szCs w:val="21"/>
+          <w:lang w:eastAsia="pt-BR"/>
+        </w:rPr>
+        <w:t>.</w:t>
+      </w:r>
+      <w:r>
+        <w:rPr>
+          <w:rFonts w:asciiTheme="majorHAnsi" w:eastAsia="Times New Roman" w:hAnsiTheme="majorHAnsi" w:cstheme="majorHAnsi"/>
+          <w:color w:val="98C379"/>
+          <w:sz w:val="21"/>
+          <w:szCs w:val="21"/>
+          <w:lang w:eastAsia="pt-BR"/>
+        </w:rPr>
+        <w:t>log</w:t>
+      </w:r>
+      <w:r>
+        <w:rPr>
+          <w:rFonts w:asciiTheme="majorHAnsi" w:eastAsia="Times New Roman" w:hAnsiTheme="majorHAnsi" w:cstheme="majorHAnsi"/>
+          <w:color w:val="BBBBBB"/>
+          <w:sz w:val="21"/>
+          <w:szCs w:val="21"/>
+          <w:lang w:eastAsia="pt-BR"/>
+        </w:rPr>
+        <w:t>(</w:t>
+      </w:r>
+      <w:r>
+        <w:rPr>
+          <w:rFonts w:asciiTheme="majorHAnsi" w:eastAsia="Times New Roman" w:hAnsiTheme="majorHAnsi" w:cstheme="majorHAnsi"/>
+          <w:color w:val="61AFEF"/>
+          <w:sz w:val="21"/>
+          <w:szCs w:val="21"/>
+          <w:lang w:eastAsia="pt-BR"/>
+        </w:rPr>
+        <w:t>document</w:t>
+      </w:r>
+      <w:r>
+        <w:rPr>
+          <w:rFonts w:asciiTheme="majorHAnsi" w:eastAsia="Times New Roman" w:hAnsiTheme="majorHAnsi" w:cstheme="majorHAnsi"/>
+          <w:color w:val="BBBBBB"/>
+          <w:sz w:val="21"/>
+          <w:szCs w:val="21"/>
+          <w:lang w:eastAsia="pt-BR"/>
+        </w:rPr>
+        <w:t>.</w:t>
+      </w:r>
+      <w:r>
+        <w:rPr>
+          <w:rFonts w:asciiTheme="majorHAnsi" w:eastAsia="Times New Roman" w:hAnsiTheme="majorHAnsi" w:cstheme="majorHAnsi"/>
+          <w:color w:val="98C379"/>
+          <w:sz w:val="21"/>
+          <w:szCs w:val="21"/>
+          <w:lang w:eastAsia="pt-BR"/>
+        </w:rPr>
+        <w:t>querySelector</w:t>
+      </w:r>
+      <w:r>
+        <w:rPr>
+          <w:rFonts w:asciiTheme="majorHAnsi" w:eastAsia="Times New Roman" w:hAnsiTheme="majorHAnsi" w:cstheme="majorHAnsi"/>
+          <w:color w:val="BBBBBB"/>
+          <w:sz w:val="21"/>
+          <w:szCs w:val="21"/>
+          <w:lang w:eastAsia="pt-BR"/>
+        </w:rPr>
+        <w:t>(</w:t>
+      </w:r>
+      <w:r>
+        <w:rPr>
+          <w:rFonts w:asciiTheme="majorHAnsi" w:eastAsia="Times New Roman" w:hAnsiTheme="majorHAnsi" w:cstheme="majorHAnsi"/>
+          <w:color w:val="E5C07B"/>
+          <w:sz w:val="21"/>
+          <w:szCs w:val="21"/>
+          <w:lang w:eastAsia="pt-BR"/>
+        </w:rPr>
+        <w:t>"#login__email"</w:t>
+      </w:r>
+      <w:r>
+        <w:rPr>
+          <w:rFonts w:asciiTheme="majorHAnsi" w:eastAsia="Times New Roman" w:hAnsiTheme="majorHAnsi" w:cstheme="majorHAnsi"/>
+          <w:color w:val="BBBBBB"/>
+          <w:sz w:val="21"/>
+          <w:szCs w:val="21"/>
+          <w:lang w:eastAsia="pt-BR"/>
+        </w:rPr>
+        <w:t>));</w:t>
+      </w:r>
+    </w:p>
+    <w:p>
+      <w:pPr>
+        <w:shd w:val="clear" w:color="auto" w:fill="282C34"/>
+        <w:spacing w:after="0" w:line="285" w:lineRule="atLeast"/>
+        <w:rPr>
+          <w:rFonts w:asciiTheme="majorHAnsi" w:eastAsia="Times New Roman" w:hAnsiTheme="majorHAnsi" w:cstheme="majorHAnsi"/>
+          <w:color w:val="BBBBBB"/>
+          <w:sz w:val="21"/>
+          <w:szCs w:val="21"/>
+          <w:lang w:eastAsia="pt-BR"/>
+        </w:rPr>
+      </w:pPr>
+      <w:r>
+        <w:rPr>
+          <w:rFonts w:asciiTheme="majorHAnsi" w:eastAsia="Times New Roman" w:hAnsiTheme="majorHAnsi" w:cstheme="majorHAnsi"/>
+          <w:color w:val="BBBBBB"/>
+          <w:sz w:val="21"/>
+          <w:szCs w:val="21"/>
+          <w:lang w:eastAsia="pt-BR"/>
+        </w:rPr>
+        <w:t xml:space="preserve">    &lt;/</w:t>
+      </w:r>
+      <w:r>
+        <w:rPr>
+          <w:rFonts w:asciiTheme="majorHAnsi" w:eastAsia="Times New Roman" w:hAnsiTheme="majorHAnsi" w:cstheme="majorHAnsi"/>
+          <w:color w:val="E06C75"/>
+          <w:sz w:val="21"/>
+          <w:szCs w:val="21"/>
+          <w:lang w:eastAsia="pt-BR"/>
+        </w:rPr>
+        <w:t>script</w:t>
+      </w:r>
+      <w:r>
+        <w:rPr>
+          <w:rFonts w:asciiTheme="majorHAnsi" w:eastAsia="Times New Roman" w:hAnsiTheme="majorHAnsi" w:cstheme="majorHAnsi"/>
+          <w:color w:val="BBBBBB"/>
+          <w:sz w:val="21"/>
+          <w:szCs w:val="21"/>
+          <w:lang w:eastAsia="pt-BR"/>
+        </w:rPr>
+        <w:t>&gt;</w:t>
+      </w:r>
+    </w:p>
+    <w:p>
+      <w:pPr>
+        <w:rPr>
+          <w:rFonts w:asciiTheme="majorHAnsi" w:hAnsiTheme="majorHAnsi" w:cstheme="majorHAnsi"/>
+        </w:rPr>
+      </w:pPr>
+    </w:p>
+    <w:p>
+      <w:pPr>
+        <w:rPr>
+          <w:rFonts w:asciiTheme="majorHAnsi" w:hAnsiTheme="majorHAnsi" w:cstheme="majorHAnsi"/>
+        </w:rPr>
+      </w:pPr>
+      <w:r>
+        <w:rPr>
+          <w:rFonts w:asciiTheme="majorHAnsi" w:hAnsiTheme="majorHAnsi" w:cstheme="majorHAnsi"/>
+        </w:rPr>
+        <w:t>Buscando elementos no DOM e alterando sua informação.</w:t>
+      </w:r>
+    </w:p>
+    <w:p>
+      <w:pPr>
+        <w:shd w:val="clear" w:color="auto" w:fill="282C34"/>
+        <w:spacing w:after="0" w:line="285" w:lineRule="atLeast"/>
+        <w:rPr>
+          <w:rFonts w:asciiTheme="majorHAnsi" w:eastAsia="Times New Roman" w:hAnsiTheme="majorHAnsi" w:cstheme="majorHAnsi"/>
+          <w:color w:val="BBBBBB"/>
+          <w:sz w:val="21"/>
+          <w:szCs w:val="21"/>
+          <w:lang w:eastAsia="pt-BR"/>
+        </w:rPr>
+      </w:pPr>
+      <w:r>
+        <w:rPr>
+          <w:rFonts w:asciiTheme="majorHAnsi" w:eastAsia="Times New Roman" w:hAnsiTheme="majorHAnsi" w:cstheme="majorHAnsi"/>
+          <w:color w:val="BBBBBB"/>
+          <w:sz w:val="21"/>
+          <w:szCs w:val="21"/>
+          <w:lang w:eastAsia="pt-BR"/>
+        </w:rPr>
+        <w:t xml:space="preserve">    &lt;</w:t>
+      </w:r>
+      <w:r>
+        <w:rPr>
+          <w:rFonts w:asciiTheme="majorHAnsi" w:eastAsia="Times New Roman" w:hAnsiTheme="majorHAnsi" w:cstheme="majorHAnsi"/>
+          <w:color w:val="E06C75"/>
+          <w:sz w:val="21"/>
+          <w:szCs w:val="21"/>
+          <w:lang w:eastAsia="pt-BR"/>
+        </w:rPr>
+        <w:t>script</w:t>
+      </w:r>
+      <w:r>
+        <w:rPr>
+          <w:rFonts w:asciiTheme="majorHAnsi" w:eastAsia="Times New Roman" w:hAnsiTheme="majorHAnsi" w:cstheme="majorHAnsi"/>
+          <w:color w:val="BBBBBB"/>
+          <w:sz w:val="21"/>
+          <w:szCs w:val="21"/>
+          <w:lang w:eastAsia="pt-BR"/>
+        </w:rPr>
+        <w:t>&gt;</w:t>
+      </w:r>
+    </w:p>
+    <w:p>
+      <w:pPr>
+        <w:shd w:val="clear" w:color="auto" w:fill="282C34"/>
+        <w:spacing w:after="0" w:line="285" w:lineRule="atLeast"/>
+        <w:rPr>
+          <w:rFonts w:asciiTheme="majorHAnsi" w:eastAsia="Times New Roman" w:hAnsiTheme="majorHAnsi" w:cstheme="majorHAnsi"/>
+          <w:color w:val="BBBBBB"/>
+          <w:sz w:val="21"/>
+          <w:szCs w:val="21"/>
+          <w:lang w:eastAsia="pt-BR"/>
+        </w:rPr>
+      </w:pPr>
+      <w:r>
+        <w:rPr>
+          <w:rFonts w:asciiTheme="majorHAnsi" w:eastAsia="Times New Roman" w:hAnsiTheme="majorHAnsi" w:cstheme="majorHAnsi"/>
+          <w:color w:val="BBBBBB"/>
+          <w:sz w:val="21"/>
+          <w:szCs w:val="21"/>
+          <w:lang w:eastAsia="pt-BR"/>
+        </w:rPr>
+        <w:t xml:space="preserve">      </w:t>
+      </w:r>
+      <w:r>
+        <w:rPr>
+          <w:rFonts w:asciiTheme="majorHAnsi" w:eastAsia="Times New Roman" w:hAnsiTheme="majorHAnsi" w:cstheme="majorHAnsi"/>
+          <w:i/>
+          <w:iCs/>
+          <w:color w:val="676F7D"/>
+          <w:sz w:val="21"/>
+          <w:szCs w:val="21"/>
+          <w:lang w:eastAsia="pt-BR"/>
+        </w:rPr>
+        <w:t>// guardo em uma variável</w:t>
+      </w:r>
+    </w:p>
+    <w:p>
+      <w:pPr>
+        <w:shd w:val="clear" w:color="auto" w:fill="282C34"/>
+        <w:spacing w:after="0" w:line="285" w:lineRule="atLeast"/>
+        <w:rPr>
+          <w:rFonts w:asciiTheme="majorHAnsi" w:eastAsia="Times New Roman" w:hAnsiTheme="majorHAnsi" w:cstheme="majorHAnsi"/>
+          <w:color w:val="BBBBBB"/>
+          <w:sz w:val="21"/>
+          <w:szCs w:val="21"/>
+          <w:lang w:eastAsia="pt-BR"/>
+        </w:rPr>
+      </w:pPr>
+      <w:r>
+        <w:rPr>
+          <w:rFonts w:asciiTheme="majorHAnsi" w:eastAsia="Times New Roman" w:hAnsiTheme="majorHAnsi" w:cstheme="majorHAnsi"/>
+          <w:color w:val="BBBBBB"/>
+          <w:sz w:val="21"/>
+          <w:szCs w:val="21"/>
+          <w:lang w:eastAsia="pt-BR"/>
+        </w:rPr>
+        <w:t xml:space="preserve">      </w:t>
+      </w:r>
+      <w:r>
+        <w:rPr>
+          <w:rFonts w:asciiTheme="majorHAnsi" w:eastAsia="Times New Roman" w:hAnsiTheme="majorHAnsi" w:cstheme="majorHAnsi"/>
+          <w:color w:val="56B6C2"/>
+          <w:sz w:val="21"/>
+          <w:szCs w:val="21"/>
+          <w:lang w:eastAsia="pt-BR"/>
+        </w:rPr>
+        <w:t>var</w:t>
+      </w:r>
+      <w:r>
+        <w:rPr>
+          <w:rFonts w:asciiTheme="majorHAnsi" w:eastAsia="Times New Roman" w:hAnsiTheme="majorHAnsi" w:cstheme="majorHAnsi"/>
+          <w:color w:val="BBBBBB"/>
+          <w:sz w:val="21"/>
+          <w:szCs w:val="21"/>
+          <w:lang w:eastAsia="pt-BR"/>
+        </w:rPr>
+        <w:t xml:space="preserve"> textoDeExemplo </w:t>
+      </w:r>
+      <w:r>
+        <w:rPr>
+          <w:rFonts w:asciiTheme="majorHAnsi" w:eastAsia="Times New Roman" w:hAnsiTheme="majorHAnsi" w:cstheme="majorHAnsi"/>
+          <w:color w:val="E06C75"/>
+          <w:sz w:val="21"/>
+          <w:szCs w:val="21"/>
+          <w:lang w:eastAsia="pt-BR"/>
+        </w:rPr>
+        <w:t>=</w:t>
+      </w:r>
+      <w:r>
+        <w:rPr>
+          <w:rFonts w:asciiTheme="majorHAnsi" w:eastAsia="Times New Roman" w:hAnsiTheme="majorHAnsi" w:cstheme="majorHAnsi"/>
+          <w:color w:val="BBBBBB"/>
+          <w:sz w:val="21"/>
+          <w:szCs w:val="21"/>
+          <w:lang w:eastAsia="pt-BR"/>
+        </w:rPr>
+        <w:t xml:space="preserve"> </w:t>
+      </w:r>
+      <w:r>
+        <w:rPr>
+          <w:rFonts w:asciiTheme="majorHAnsi" w:eastAsia="Times New Roman" w:hAnsiTheme="majorHAnsi" w:cstheme="majorHAnsi"/>
+          <w:color w:val="61AFEF"/>
+          <w:sz w:val="21"/>
+          <w:szCs w:val="21"/>
+          <w:lang w:eastAsia="pt-BR"/>
+        </w:rPr>
+        <w:t>document</w:t>
+      </w:r>
+      <w:r>
+        <w:rPr>
+          <w:rFonts w:asciiTheme="majorHAnsi" w:eastAsia="Times New Roman" w:hAnsiTheme="majorHAnsi" w:cstheme="majorHAnsi"/>
+          <w:color w:val="BBBBBB"/>
+          <w:sz w:val="21"/>
+          <w:szCs w:val="21"/>
+          <w:lang w:eastAsia="pt-BR"/>
+        </w:rPr>
+        <w:t>.</w:t>
+      </w:r>
+      <w:r>
+        <w:rPr>
+          <w:rFonts w:asciiTheme="majorHAnsi" w:eastAsia="Times New Roman" w:hAnsiTheme="majorHAnsi" w:cstheme="majorHAnsi"/>
+          <w:color w:val="98C379"/>
+          <w:sz w:val="21"/>
+          <w:szCs w:val="21"/>
+          <w:lang w:eastAsia="pt-BR"/>
+        </w:rPr>
+        <w:t>querySelector</w:t>
+      </w:r>
+      <w:r>
+        <w:rPr>
+          <w:rFonts w:asciiTheme="majorHAnsi" w:eastAsia="Times New Roman" w:hAnsiTheme="majorHAnsi" w:cstheme="majorHAnsi"/>
+          <w:color w:val="BBBBBB"/>
+          <w:sz w:val="21"/>
+          <w:szCs w:val="21"/>
+          <w:lang w:eastAsia="pt-BR"/>
+        </w:rPr>
+        <w:t>(</w:t>
+      </w:r>
+      <w:r>
+        <w:rPr>
+          <w:rFonts w:asciiTheme="majorHAnsi" w:eastAsia="Times New Roman" w:hAnsiTheme="majorHAnsi" w:cstheme="majorHAnsi"/>
+          <w:color w:val="E5C07B"/>
+          <w:sz w:val="21"/>
+          <w:szCs w:val="21"/>
+          <w:lang w:eastAsia="pt-BR"/>
+        </w:rPr>
+        <w:t>"#item__description"</w:t>
+      </w:r>
+      <w:r>
+        <w:rPr>
+          <w:rFonts w:asciiTheme="majorHAnsi" w:eastAsia="Times New Roman" w:hAnsiTheme="majorHAnsi" w:cstheme="majorHAnsi"/>
+          <w:color w:val="BBBBBB"/>
+          <w:sz w:val="21"/>
+          <w:szCs w:val="21"/>
+          <w:lang w:eastAsia="pt-BR"/>
+        </w:rPr>
+        <w:t>);</w:t>
+      </w:r>
+    </w:p>
+    <w:p>
+      <w:pPr>
+        <w:shd w:val="clear" w:color="auto" w:fill="282C34"/>
+        <w:spacing w:after="0" w:line="285" w:lineRule="atLeast"/>
+        <w:rPr>
+          <w:rFonts w:asciiTheme="majorHAnsi" w:eastAsia="Times New Roman" w:hAnsiTheme="majorHAnsi" w:cstheme="majorHAnsi"/>
+          <w:color w:val="BBBBBB"/>
+          <w:sz w:val="21"/>
+          <w:szCs w:val="21"/>
+          <w:lang w:eastAsia="pt-BR"/>
+        </w:rPr>
+      </w:pPr>
+      <w:r>
+        <w:rPr>
+          <w:rFonts w:asciiTheme="majorHAnsi" w:eastAsia="Times New Roman" w:hAnsiTheme="majorHAnsi" w:cstheme="majorHAnsi"/>
+          <w:color w:val="BBBBBB"/>
+          <w:sz w:val="21"/>
+          <w:szCs w:val="21"/>
+          <w:lang w:eastAsia="pt-BR"/>
+        </w:rPr>
+        <w:t xml:space="preserve">      </w:t>
+      </w:r>
+      <w:r>
+        <w:rPr>
+          <w:rFonts w:asciiTheme="majorHAnsi" w:eastAsia="Times New Roman" w:hAnsiTheme="majorHAnsi" w:cstheme="majorHAnsi"/>
+          <w:i/>
+          <w:iCs/>
+          <w:color w:val="676F7D"/>
+          <w:sz w:val="21"/>
+          <w:szCs w:val="21"/>
+          <w:lang w:eastAsia="pt-BR"/>
+        </w:rPr>
+        <w:t>// altero o seu valor</w:t>
+      </w:r>
+    </w:p>
+    <w:p>
+      <w:pPr>
+        <w:shd w:val="clear" w:color="auto" w:fill="282C34"/>
+        <w:spacing w:after="0" w:line="285" w:lineRule="atLeast"/>
+        <w:rPr>
+          <w:rFonts w:asciiTheme="majorHAnsi" w:eastAsia="Times New Roman" w:hAnsiTheme="majorHAnsi" w:cstheme="majorHAnsi"/>
+          <w:color w:val="BBBBBB"/>
+          <w:sz w:val="21"/>
+          <w:szCs w:val="21"/>
+          <w:lang w:eastAsia="pt-BR"/>
+        </w:rPr>
+      </w:pPr>
+      <w:r>
+        <w:rPr>
+          <w:rFonts w:asciiTheme="majorHAnsi" w:eastAsia="Times New Roman" w:hAnsiTheme="majorHAnsi" w:cstheme="majorHAnsi"/>
+          <w:color w:val="BBBBBB"/>
+          <w:sz w:val="21"/>
+          <w:szCs w:val="21"/>
+          <w:lang w:eastAsia="pt-BR"/>
+        </w:rPr>
+        <w:t xml:space="preserve">      </w:t>
+      </w:r>
+      <w:r>
+        <w:rPr>
+          <w:rFonts w:asciiTheme="majorHAnsi" w:eastAsia="Times New Roman" w:hAnsiTheme="majorHAnsi" w:cstheme="majorHAnsi"/>
+          <w:color w:val="61AFEF"/>
+          <w:sz w:val="21"/>
+          <w:szCs w:val="21"/>
+          <w:lang w:eastAsia="pt-BR"/>
+        </w:rPr>
+        <w:t>textoDeExemplo</w:t>
+      </w:r>
+      <w:r>
+        <w:rPr>
+          <w:rFonts w:asciiTheme="majorHAnsi" w:eastAsia="Times New Roman" w:hAnsiTheme="majorHAnsi" w:cstheme="majorHAnsi"/>
+          <w:color w:val="BBBBBB"/>
+          <w:sz w:val="21"/>
+          <w:szCs w:val="21"/>
+          <w:lang w:eastAsia="pt-BR"/>
+        </w:rPr>
+        <w:t>.</w:t>
+      </w:r>
+      <w:r>
+        <w:rPr>
+          <w:rFonts w:asciiTheme="majorHAnsi" w:eastAsia="Times New Roman" w:hAnsiTheme="majorHAnsi" w:cstheme="majorHAnsi"/>
+          <w:color w:val="ABB2BF"/>
+          <w:sz w:val="21"/>
+          <w:szCs w:val="21"/>
+          <w:lang w:eastAsia="pt-BR"/>
+        </w:rPr>
+        <w:t>textContent</w:t>
+      </w:r>
+      <w:r>
+        <w:rPr>
+          <w:rFonts w:asciiTheme="majorHAnsi" w:eastAsia="Times New Roman" w:hAnsiTheme="majorHAnsi" w:cstheme="majorHAnsi"/>
+          <w:color w:val="BBBBBB"/>
+          <w:sz w:val="21"/>
+          <w:szCs w:val="21"/>
+          <w:lang w:eastAsia="pt-BR"/>
+        </w:rPr>
+        <w:t xml:space="preserve"> </w:t>
+      </w:r>
+      <w:r>
+        <w:rPr>
+          <w:rFonts w:asciiTheme="majorHAnsi" w:eastAsia="Times New Roman" w:hAnsiTheme="majorHAnsi" w:cstheme="majorHAnsi"/>
+          <w:color w:val="E06C75"/>
+          <w:sz w:val="21"/>
+          <w:szCs w:val="21"/>
+          <w:lang w:eastAsia="pt-BR"/>
+        </w:rPr>
+        <w:t>=</w:t>
+      </w:r>
+      <w:r>
+        <w:rPr>
+          <w:rFonts w:asciiTheme="majorHAnsi" w:eastAsia="Times New Roman" w:hAnsiTheme="majorHAnsi" w:cstheme="majorHAnsi"/>
+          <w:color w:val="BBBBBB"/>
+          <w:sz w:val="21"/>
+          <w:szCs w:val="21"/>
+          <w:lang w:eastAsia="pt-BR"/>
+        </w:rPr>
+        <w:t xml:space="preserve"> </w:t>
+      </w:r>
+      <w:r>
+        <w:rPr>
+          <w:rFonts w:asciiTheme="majorHAnsi" w:eastAsia="Times New Roman" w:hAnsiTheme="majorHAnsi" w:cstheme="majorHAnsi"/>
+          <w:color w:val="E5C07B"/>
+          <w:sz w:val="21"/>
+          <w:szCs w:val="21"/>
+          <w:lang w:eastAsia="pt-BR"/>
+        </w:rPr>
+        <w:t>"Texto Alterado"</w:t>
+      </w:r>
+      <w:r>
+        <w:rPr>
+          <w:rFonts w:asciiTheme="majorHAnsi" w:eastAsia="Times New Roman" w:hAnsiTheme="majorHAnsi" w:cstheme="majorHAnsi"/>
+          <w:color w:val="BBBBBB"/>
+          <w:sz w:val="21"/>
+          <w:szCs w:val="21"/>
+          <w:lang w:eastAsia="pt-BR"/>
+        </w:rPr>
+        <w:t>;</w:t>
+      </w:r>
+    </w:p>
+    <w:p>
+      <w:pPr>
+        <w:shd w:val="clear" w:color="auto" w:fill="282C34"/>
+        <w:spacing w:after="0" w:line="285" w:lineRule="atLeast"/>
+        <w:rPr>
+          <w:rFonts w:asciiTheme="majorHAnsi" w:eastAsia="Times New Roman" w:hAnsiTheme="majorHAnsi" w:cstheme="majorHAnsi"/>
+          <w:color w:val="BBBBBB"/>
+          <w:sz w:val="21"/>
+          <w:szCs w:val="21"/>
+          <w:lang w:eastAsia="pt-BR"/>
+        </w:rPr>
+      </w:pPr>
+      <w:r>
+        <w:rPr>
+          <w:rFonts w:asciiTheme="majorHAnsi" w:eastAsia="Times New Roman" w:hAnsiTheme="majorHAnsi" w:cstheme="majorHAnsi"/>
+          <w:color w:val="BBBBBB"/>
+          <w:sz w:val="21"/>
+          <w:szCs w:val="21"/>
+          <w:lang w:eastAsia="pt-BR"/>
+        </w:rPr>
+        <w:t xml:space="preserve">    &lt;/</w:t>
+      </w:r>
+      <w:r>
+        <w:rPr>
+          <w:rFonts w:asciiTheme="majorHAnsi" w:eastAsia="Times New Roman" w:hAnsiTheme="majorHAnsi" w:cstheme="majorHAnsi"/>
+          <w:color w:val="E06C75"/>
+          <w:sz w:val="21"/>
+          <w:szCs w:val="21"/>
+          <w:lang w:eastAsia="pt-BR"/>
+        </w:rPr>
+        <w:t>script</w:t>
+      </w:r>
+      <w:r>
+        <w:rPr>
+          <w:rFonts w:asciiTheme="majorHAnsi" w:eastAsia="Times New Roman" w:hAnsiTheme="majorHAnsi" w:cstheme="majorHAnsi"/>
+          <w:color w:val="BBBBBB"/>
+          <w:sz w:val="21"/>
+          <w:szCs w:val="21"/>
+          <w:lang w:eastAsia="pt-BR"/>
+        </w:rPr>
+        <w:t>&gt;</w:t>
+      </w:r>
+    </w:p>
+    <w:p>
+      <w:pPr>
+        <w:rPr>
+          <w:rFonts w:asciiTheme="majorHAnsi" w:hAnsiTheme="majorHAnsi" w:cstheme="majorHAnsi"/>
+        </w:rPr>
+      </w:pPr>
+    </w:p>
+    <w:p>
+      <w:pPr>
+        <w:rPr>
+          <w:rFonts w:asciiTheme="majorHAnsi" w:hAnsiTheme="majorHAnsi" w:cstheme="majorHAnsi"/>
+        </w:rPr>
+      </w:pPr>
+      <w:r>
+        <w:rPr>
+          <w:rFonts w:asciiTheme="majorHAnsi" w:hAnsiTheme="majorHAnsi" w:cstheme="majorHAnsi"/>
+        </w:rPr>
+        <w:t>Além de alterar os valores dos elementos, eu posso cri</w:t>
+      </w:r>
+      <w:r>
+        <w:rPr>
+          <w:rFonts w:asciiTheme="majorHAnsi" w:hAnsiTheme="majorHAnsi" w:cstheme="majorHAnsi"/>
+        </w:rPr>
+        <w:t>á</w:t>
+      </w:r>
+      <w:r>
+        <w:rPr>
+          <w:rFonts w:asciiTheme="majorHAnsi" w:hAnsiTheme="majorHAnsi" w:cstheme="majorHAnsi"/>
+        </w:rPr>
+        <w:t>-los.</w:t>
       </w:r>
     </w:p>
     <w:p>
@@ -2464,10 +2124,10 @@
           <w:lang w:eastAsia="pt-BR"/>
         </w:rPr>
         <w:drawing>
-          <wp:inline distT="0" distB="0" distL="0" distR="0" wp14:anchorId="1321DA49" wp14:editId="3D839E56">
-            <wp:extent cx="5400040" cy="2183765"/>
-            <wp:effectExtent l="0" t="0" r="0" b="6985"/>
-            <wp:docPr id="47" name="Imagem 47"/>
+          <wp:inline distT="0" distB="0" distL="0" distR="0" wp14:anchorId="7C5AA7C2" wp14:editId="62B0213A">
+            <wp:extent cx="3105150" cy="1314450"/>
+            <wp:effectExtent l="0" t="0" r="0" b="0"/>
+            <wp:docPr id="44" name="Imagem 44"/>
             <wp:cNvGraphicFramePr>
               <a:graphicFrameLocks xmlns:a="http://schemas.openxmlformats.org/drawingml/2006/main" noChangeAspect="1"/>
             </wp:cNvGraphicFramePr>
@@ -2487,7 +2147,7 @@
                   <pic:spPr>
                     <a:xfrm>
                       <a:off x="0" y="0"/>
-                      <a:ext cx="5400040" cy="2183765"/>
+                      <a:ext cx="3105150" cy="1314450"/>
                     </a:xfrm>
                     <a:prstGeom prst="rect">
                       <a:avLst/>
@@ -2513,40 +2173,11 @@
           <w:rFonts w:asciiTheme="majorHAnsi" w:hAnsiTheme="majorHAnsi" w:cstheme="majorHAnsi"/>
         </w:rPr>
       </w:pPr>
-    </w:p>
-    <w:p>
-      <w:pPr>
-        <w:rPr>
-          <w:rFonts w:asciiTheme="majorHAnsi" w:hAnsiTheme="majorHAnsi" w:cstheme="majorHAnsi"/>
-        </w:rPr>
-      </w:pPr>
-    </w:p>
-    <w:p>
-      <w:pPr>
-        <w:rPr>
-          <w:rFonts w:asciiTheme="majorHAnsi" w:hAnsiTheme="majorHAnsi" w:cstheme="majorHAnsi"/>
-        </w:rPr>
-      </w:pPr>
-    </w:p>
-    <w:p>
-      <w:pPr>
-        <w:rPr>
-          <w:rFonts w:asciiTheme="majorHAnsi" w:hAnsiTheme="majorHAnsi" w:cstheme="majorHAnsi"/>
-        </w:rPr>
-      </w:pPr>
-    </w:p>
-    <w:p>
-      <w:pPr>
-        <w:rPr>
-          <w:rFonts w:asciiTheme="majorHAnsi" w:hAnsiTheme="majorHAnsi" w:cstheme="majorHAnsi"/>
-        </w:rPr>
-      </w:pPr>
-      <w:r>
-        <w:rPr>
-          <w:rFonts w:asciiTheme="majorHAnsi" w:hAnsiTheme="majorHAnsi" w:cstheme="majorHAnsi"/>
-        </w:rPr>
-        <w:lastRenderedPageBreak/>
-        <w:t>Função para imprimir os valores referentes ao input.</w:t>
+      <w:r>
+        <w:rPr>
+          <w:rFonts w:asciiTheme="majorHAnsi" w:hAnsiTheme="majorHAnsi" w:cstheme="majorHAnsi"/>
+        </w:rPr>
+        <w:t>Colocando eventos no botão</w:t>
       </w:r>
     </w:p>
     <w:p>
@@ -2562,10 +2193,10 @@
           <w:lang w:eastAsia="pt-BR"/>
         </w:rPr>
         <w:drawing>
-          <wp:inline distT="0" distB="0" distL="0" distR="0" wp14:anchorId="4E53C6B2" wp14:editId="28646162">
-            <wp:extent cx="4086225" cy="1514475"/>
-            <wp:effectExtent l="0" t="0" r="9525" b="9525"/>
-            <wp:docPr id="48" name="Imagem 48"/>
+          <wp:inline distT="0" distB="0" distL="0" distR="0" wp14:anchorId="1321DA49" wp14:editId="3D839E56">
+            <wp:extent cx="5400040" cy="2183765"/>
+            <wp:effectExtent l="0" t="0" r="0" b="6985"/>
+            <wp:docPr id="47" name="Imagem 47"/>
             <wp:cNvGraphicFramePr>
               <a:graphicFrameLocks xmlns:a="http://schemas.openxmlformats.org/drawingml/2006/main" noChangeAspect="1"/>
             </wp:cNvGraphicFramePr>
@@ -2585,7 +2216,7 @@
                   <pic:spPr>
                     <a:xfrm>
                       <a:off x="0" y="0"/>
-                      <a:ext cx="4086225" cy="1514475"/>
+                      <a:ext cx="5400040" cy="2183765"/>
                     </a:xfrm>
                     <a:prstGeom prst="rect">
                       <a:avLst/>
@@ -2611,11 +2242,39 @@
           <w:rFonts w:asciiTheme="majorHAnsi" w:hAnsiTheme="majorHAnsi" w:cstheme="majorHAnsi"/>
         </w:rPr>
       </w:pPr>
-      <w:r>
-        <w:rPr>
-          <w:rFonts w:asciiTheme="majorHAnsi" w:hAnsiTheme="majorHAnsi" w:cstheme="majorHAnsi"/>
-        </w:rPr>
-        <w:t>Função para validar as informações que foram digitadas pelo usuário.</w:t>
+    </w:p>
+    <w:p>
+      <w:pPr>
+        <w:rPr>
+          <w:rFonts w:asciiTheme="majorHAnsi" w:hAnsiTheme="majorHAnsi" w:cstheme="majorHAnsi"/>
+        </w:rPr>
+      </w:pPr>
+    </w:p>
+    <w:p>
+      <w:pPr>
+        <w:rPr>
+          <w:rFonts w:asciiTheme="majorHAnsi" w:hAnsiTheme="majorHAnsi" w:cstheme="majorHAnsi"/>
+        </w:rPr>
+      </w:pPr>
+    </w:p>
+    <w:p>
+      <w:pPr>
+        <w:rPr>
+          <w:rFonts w:asciiTheme="majorHAnsi" w:hAnsiTheme="majorHAnsi" w:cstheme="majorHAnsi"/>
+        </w:rPr>
+      </w:pPr>
+    </w:p>
+    <w:p>
+      <w:pPr>
+        <w:rPr>
+          <w:rFonts w:asciiTheme="majorHAnsi" w:hAnsiTheme="majorHAnsi" w:cstheme="majorHAnsi"/>
+        </w:rPr>
+      </w:pPr>
+      <w:r>
+        <w:rPr>
+          <w:rFonts w:asciiTheme="majorHAnsi" w:hAnsiTheme="majorHAnsi" w:cstheme="majorHAnsi"/>
+        </w:rPr>
+        <w:t>Função para imprimir os valores referentes ao input.</w:t>
       </w:r>
     </w:p>
     <w:p>
@@ -2631,10 +2290,10 @@
           <w:lang w:eastAsia="pt-BR"/>
         </w:rPr>
         <w:drawing>
-          <wp:inline distT="0" distB="0" distL="0" distR="0" wp14:anchorId="782CCC4D" wp14:editId="1358BD55">
-            <wp:extent cx="5400040" cy="3150870"/>
-            <wp:effectExtent l="0" t="0" r="0" b="0"/>
-            <wp:docPr id="49" name="Imagem 49"/>
+          <wp:inline distT="0" distB="0" distL="0" distR="0" wp14:anchorId="4E53C6B2" wp14:editId="28646162">
+            <wp:extent cx="4086225" cy="1514475"/>
+            <wp:effectExtent l="0" t="0" r="9525" b="9525"/>
+            <wp:docPr id="48" name="Imagem 48"/>
             <wp:cNvGraphicFramePr>
               <a:graphicFrameLocks xmlns:a="http://schemas.openxmlformats.org/drawingml/2006/main" noChangeAspect="1"/>
             </wp:cNvGraphicFramePr>
@@ -2654,7 +2313,7 @@
                   <pic:spPr>
                     <a:xfrm>
                       <a:off x="0" y="0"/>
-                      <a:ext cx="5400040" cy="3150870"/>
+                      <a:ext cx="4086225" cy="1514475"/>
                     </a:xfrm>
                     <a:prstGeom prst="rect">
                       <a:avLst/>
@@ -2684,33 +2343,7 @@
         <w:rPr>
           <w:rFonts w:asciiTheme="majorHAnsi" w:hAnsiTheme="majorHAnsi" w:cstheme="majorHAnsi"/>
         </w:rPr>
-        <w:t>Adicionando comportamento ao botão de outra maneira</w:t>
-      </w:r>
-      <w:r>
-        <w:rPr>
-          <w:rFonts w:asciiTheme="majorHAnsi" w:hAnsiTheme="majorHAnsi" w:cstheme="majorHAnsi"/>
-        </w:rPr>
-        <w:t xml:space="preserve"> (Obs.: remover o </w:t>
-      </w:r>
-      <w:proofErr w:type="spellStart"/>
-      <w:r>
-        <w:rPr>
-          <w:rFonts w:asciiTheme="majorHAnsi" w:hAnsiTheme="majorHAnsi" w:cstheme="majorHAnsi"/>
-        </w:rPr>
-        <w:t>onclick</w:t>
-      </w:r>
-      <w:proofErr w:type="spellEnd"/>
-      <w:r>
-        <w:rPr>
-          <w:rFonts w:asciiTheme="majorHAnsi" w:hAnsiTheme="majorHAnsi" w:cstheme="majorHAnsi"/>
-        </w:rPr>
-        <w:t xml:space="preserve"> do botão)</w:t>
-      </w:r>
-      <w:r>
-        <w:rPr>
-          <w:rFonts w:asciiTheme="majorHAnsi" w:hAnsiTheme="majorHAnsi" w:cstheme="majorHAnsi"/>
-        </w:rPr>
-        <w:t>.</w:t>
+        <w:t>Função para validar as informações que foram digitadas pelo usuário.</w:t>
       </w:r>
     </w:p>
     <w:p>
@@ -2726,10 +2359,10 @@
           <w:lang w:eastAsia="pt-BR"/>
         </w:rPr>
         <w:drawing>
-          <wp:inline distT="0" distB="0" distL="0" distR="0" wp14:anchorId="3E595542" wp14:editId="1A34F709">
-            <wp:extent cx="3533775" cy="1400175"/>
-            <wp:effectExtent l="0" t="0" r="9525" b="9525"/>
-            <wp:docPr id="50" name="Imagem 50"/>
+          <wp:inline distT="0" distB="0" distL="0" distR="0" wp14:anchorId="782CCC4D" wp14:editId="1358BD55">
+            <wp:extent cx="5400040" cy="3150870"/>
+            <wp:effectExtent l="0" t="0" r="0" b="0"/>
+            <wp:docPr id="49" name="Imagem 49"/>
             <wp:cNvGraphicFramePr>
               <a:graphicFrameLocks xmlns:a="http://schemas.openxmlformats.org/drawingml/2006/main" noChangeAspect="1"/>
             </wp:cNvGraphicFramePr>
@@ -2749,7 +2382,7 @@
                   <pic:spPr>
                     <a:xfrm>
                       <a:off x="0" y="0"/>
-                      <a:ext cx="3533775" cy="1400175"/>
+                      <a:ext cx="5400040" cy="3150870"/>
                     </a:xfrm>
                     <a:prstGeom prst="rect">
                       <a:avLst/>
@@ -2775,53 +2408,42 @@
           <w:rFonts w:asciiTheme="majorHAnsi" w:hAnsiTheme="majorHAnsi" w:cstheme="majorHAnsi"/>
         </w:rPr>
       </w:pPr>
-    </w:p>
-    <w:p>
-      <w:pPr>
-        <w:rPr>
-          <w:rFonts w:asciiTheme="majorHAnsi" w:hAnsiTheme="majorHAnsi" w:cstheme="majorHAnsi"/>
-        </w:rPr>
-      </w:pPr>
-    </w:p>
-    <w:p>
-      <w:pPr>
-        <w:rPr>
-          <w:rFonts w:asciiTheme="majorHAnsi" w:hAnsiTheme="majorHAnsi" w:cstheme="majorHAnsi"/>
-        </w:rPr>
-      </w:pPr>
-    </w:p>
-    <w:p>
-      <w:pPr>
+      <w:r>
+        <w:rPr>
+          <w:rFonts w:asciiTheme="majorHAnsi" w:hAnsiTheme="majorHAnsi" w:cstheme="majorHAnsi"/>
+        </w:rPr>
+        <w:t>Adicionando comportamento ao botão de outra maneira</w:t>
+      </w:r>
+      <w:r>
+        <w:rPr>
+          <w:rFonts w:asciiTheme="majorHAnsi" w:hAnsiTheme="majorHAnsi" w:cstheme="majorHAnsi"/>
+        </w:rPr>
+        <w:t xml:space="preserve"> (Obs.: remover o onclick do botão)</w:t>
+      </w:r>
+      <w:r>
+        <w:rPr>
+          <w:rFonts w:asciiTheme="majorHAnsi" w:hAnsiTheme="majorHAnsi" w:cstheme="majorHAnsi"/>
+        </w:rPr>
+        <w:t>.</w:t>
+      </w:r>
+    </w:p>
+    <w:p>
+      <w:pPr>
+        <w:rPr>
+          <w:rFonts w:asciiTheme="majorHAnsi" w:hAnsiTheme="majorHAnsi" w:cstheme="majorHAnsi"/>
+        </w:rPr>
+      </w:pPr>
+      <w:r>
         <w:rPr>
           <w:rFonts w:asciiTheme="majorHAnsi" w:hAnsiTheme="majorHAnsi" w:cstheme="majorHAnsi"/>
           <w:noProof/>
-        </w:rPr>
-      </w:pPr>
-      <w:r>
-        <w:rPr>
-          <w:rFonts w:asciiTheme="majorHAnsi" w:hAnsiTheme="majorHAnsi" w:cstheme="majorHAnsi"/>
-          <w:noProof/>
-        </w:rPr>
-        <w:lastRenderedPageBreak/>
-        <w:t>Evitando o comportamento padrão da página.</w:t>
-      </w:r>
-    </w:p>
-    <w:p>
-      <w:pPr>
-        <w:rPr>
-          <w:rFonts w:asciiTheme="majorHAnsi" w:hAnsiTheme="majorHAnsi" w:cstheme="majorHAnsi"/>
-        </w:rPr>
-      </w:pPr>
-      <w:r>
-        <w:rPr>
-          <w:noProof/>
           <w:lang w:eastAsia="pt-BR"/>
         </w:rPr>
         <w:drawing>
-          <wp:inline distT="0" distB="0" distL="0" distR="0" wp14:anchorId="626BD4B6" wp14:editId="4230851B">
-            <wp:extent cx="3495675" cy="1419225"/>
+          <wp:inline distT="0" distB="0" distL="0" distR="0" wp14:anchorId="3E595542" wp14:editId="1A34F709">
+            <wp:extent cx="3533775" cy="1400175"/>
             <wp:effectExtent l="0" t="0" r="9525" b="9525"/>
-            <wp:docPr id="52" name="Imagem 52"/>
+            <wp:docPr id="50" name="Imagem 50"/>
             <wp:cNvGraphicFramePr>
               <a:graphicFrameLocks xmlns:a="http://schemas.openxmlformats.org/drawingml/2006/main" noChangeAspect="1"/>
             </wp:cNvGraphicFramePr>
@@ -2841,7 +2463,7 @@
                   <pic:spPr>
                     <a:xfrm>
                       <a:off x="0" y="0"/>
-                      <a:ext cx="3495675" cy="1419225"/>
+                      <a:ext cx="3533775" cy="1400175"/>
                     </a:xfrm>
                     <a:prstGeom prst="rect">
                       <a:avLst/>
@@ -2867,58 +2489,52 @@
           <w:rFonts w:asciiTheme="majorHAnsi" w:hAnsiTheme="majorHAnsi" w:cstheme="majorHAnsi"/>
         </w:rPr>
       </w:pPr>
-      <w:r>
-        <w:rPr>
-          <w:rFonts w:asciiTheme="majorHAnsi" w:hAnsiTheme="majorHAnsi" w:cstheme="majorHAnsi"/>
-        </w:rPr>
-        <w:t xml:space="preserve">Adicionando um comportamento de </w:t>
-      </w:r>
-      <w:proofErr w:type="spellStart"/>
-      <w:r>
-        <w:rPr>
-          <w:rFonts w:asciiTheme="majorHAnsi" w:hAnsiTheme="majorHAnsi" w:cstheme="majorHAnsi"/>
-        </w:rPr>
-        <w:t>keyup</w:t>
-      </w:r>
-      <w:proofErr w:type="spellEnd"/>
-      <w:r>
-        <w:rPr>
-          <w:rFonts w:asciiTheme="majorHAnsi" w:hAnsiTheme="majorHAnsi" w:cstheme="majorHAnsi"/>
-        </w:rPr>
-        <w:t xml:space="preserve"> no input de </w:t>
-      </w:r>
-      <w:proofErr w:type="spellStart"/>
-      <w:r>
-        <w:rPr>
-          <w:rFonts w:asciiTheme="majorHAnsi" w:hAnsiTheme="majorHAnsi" w:cstheme="majorHAnsi"/>
-        </w:rPr>
-        <w:t>password</w:t>
-      </w:r>
-      <w:proofErr w:type="spellEnd"/>
-      <w:r>
-        <w:rPr>
-          <w:rFonts w:asciiTheme="majorHAnsi" w:hAnsiTheme="majorHAnsi" w:cstheme="majorHAnsi"/>
-        </w:rPr>
-        <w:t>.</w:t>
-      </w:r>
-    </w:p>
-    <w:p>
-      <w:pPr>
-        <w:rPr>
-          <w:rFonts w:asciiTheme="majorHAnsi" w:hAnsiTheme="majorHAnsi" w:cstheme="majorHAnsi"/>
-        </w:rPr>
-      </w:pPr>
-      <w:r>
+    </w:p>
+    <w:p>
+      <w:pPr>
+        <w:rPr>
+          <w:rFonts w:asciiTheme="majorHAnsi" w:hAnsiTheme="majorHAnsi" w:cstheme="majorHAnsi"/>
+        </w:rPr>
+      </w:pPr>
+    </w:p>
+    <w:p>
+      <w:pPr>
+        <w:rPr>
+          <w:rFonts w:asciiTheme="majorHAnsi" w:hAnsiTheme="majorHAnsi" w:cstheme="majorHAnsi"/>
+        </w:rPr>
+      </w:pPr>
+    </w:p>
+    <w:p>
+      <w:pPr>
         <w:rPr>
           <w:rFonts w:asciiTheme="majorHAnsi" w:hAnsiTheme="majorHAnsi" w:cstheme="majorHAnsi"/>
           <w:noProof/>
+        </w:rPr>
+      </w:pPr>
+      <w:r>
+        <w:rPr>
+          <w:rFonts w:asciiTheme="majorHAnsi" w:hAnsiTheme="majorHAnsi" w:cstheme="majorHAnsi"/>
+          <w:noProof/>
+        </w:rPr>
+        <w:t>Evitando o comportamento padrão da página.</w:t>
+      </w:r>
+    </w:p>
+    <w:p>
+      <w:pPr>
+        <w:rPr>
+          <w:rFonts w:asciiTheme="majorHAnsi" w:hAnsiTheme="majorHAnsi" w:cstheme="majorHAnsi"/>
+        </w:rPr>
+      </w:pPr>
+      <w:r>
+        <w:rPr>
+          <w:noProof/>
           <w:lang w:eastAsia="pt-BR"/>
         </w:rPr>
         <w:drawing>
-          <wp:inline distT="0" distB="0" distL="0" distR="0" wp14:anchorId="65A2E590" wp14:editId="11AB8EFC">
-            <wp:extent cx="5038725" cy="1304925"/>
+          <wp:inline distT="0" distB="0" distL="0" distR="0" wp14:anchorId="626BD4B6" wp14:editId="4230851B">
+            <wp:extent cx="3495675" cy="1419225"/>
             <wp:effectExtent l="0" t="0" r="9525" b="9525"/>
-            <wp:docPr id="45" name="Imagem 45"/>
+            <wp:docPr id="52" name="Imagem 52"/>
             <wp:cNvGraphicFramePr>
               <a:graphicFrameLocks xmlns:a="http://schemas.openxmlformats.org/drawingml/2006/main" noChangeAspect="1"/>
             </wp:cNvGraphicFramePr>
@@ -2938,7 +2554,7 @@
                   <pic:spPr>
                     <a:xfrm>
                       <a:off x="0" y="0"/>
-                      <a:ext cx="5038725" cy="1304925"/>
+                      <a:ext cx="3495675" cy="1419225"/>
                     </a:xfrm>
                     <a:prstGeom prst="rect">
                       <a:avLst/>
@@ -2957,6 +2573,26 @@
           <w:rFonts w:asciiTheme="majorHAnsi" w:hAnsiTheme="majorHAnsi" w:cstheme="majorHAnsi"/>
         </w:rPr>
       </w:pPr>
+    </w:p>
+    <w:p>
+      <w:pPr>
+        <w:rPr>
+          <w:rFonts w:asciiTheme="majorHAnsi" w:hAnsiTheme="majorHAnsi" w:cstheme="majorHAnsi"/>
+        </w:rPr>
+      </w:pPr>
+      <w:r>
+        <w:rPr>
+          <w:rFonts w:asciiTheme="majorHAnsi" w:hAnsiTheme="majorHAnsi" w:cstheme="majorHAnsi"/>
+        </w:rPr>
+        <w:t>Adicionando um comportamento de keyup no input de password.</w:t>
+      </w:r>
+    </w:p>
+    <w:p>
+      <w:pPr>
+        <w:rPr>
+          <w:rFonts w:asciiTheme="majorHAnsi" w:hAnsiTheme="majorHAnsi" w:cstheme="majorHAnsi"/>
+        </w:rPr>
+      </w:pPr>
       <w:r>
         <w:rPr>
           <w:rFonts w:asciiTheme="majorHAnsi" w:hAnsiTheme="majorHAnsi" w:cstheme="majorHAnsi"/>
@@ -2964,10 +2600,10 @@
           <w:lang w:eastAsia="pt-BR"/>
         </w:rPr>
         <w:drawing>
-          <wp:inline distT="0" distB="0" distL="0" distR="0" wp14:anchorId="7E340670" wp14:editId="637FDC7F">
-            <wp:extent cx="5000625" cy="1895475"/>
+          <wp:inline distT="0" distB="0" distL="0" distR="0" wp14:anchorId="65A2E590" wp14:editId="11AB8EFC">
+            <wp:extent cx="5038725" cy="1304925"/>
             <wp:effectExtent l="0" t="0" r="9525" b="9525"/>
-            <wp:docPr id="46" name="Imagem 46"/>
+            <wp:docPr id="45" name="Imagem 45"/>
             <wp:cNvGraphicFramePr>
               <a:graphicFrameLocks xmlns:a="http://schemas.openxmlformats.org/drawingml/2006/main" noChangeAspect="1"/>
             </wp:cNvGraphicFramePr>
@@ -2987,7 +2623,7 @@
                   <pic:spPr>
                     <a:xfrm>
                       <a:off x="0" y="0"/>
-                      <a:ext cx="5000625" cy="1895475"/>
+                      <a:ext cx="5038725" cy="1304925"/>
                     </a:xfrm>
                     <a:prstGeom prst="rect">
                       <a:avLst/>
@@ -3006,140 +2642,17 @@
           <w:rFonts w:asciiTheme="majorHAnsi" w:hAnsiTheme="majorHAnsi" w:cstheme="majorHAnsi"/>
         </w:rPr>
       </w:pPr>
-    </w:p>
-    <w:p>
-      <w:pPr>
-        <w:rPr>
-          <w:rFonts w:asciiTheme="majorHAnsi" w:hAnsiTheme="majorHAnsi" w:cstheme="majorHAnsi"/>
-        </w:rPr>
-      </w:pPr>
-      <w:r>
-        <w:rPr>
-          <w:rFonts w:asciiTheme="majorHAnsi" w:hAnsiTheme="majorHAnsi" w:cstheme="majorHAnsi"/>
-        </w:rPr>
-        <w:t>Exercício</w:t>
-      </w:r>
-    </w:p>
-    <w:p>
-      <w:pPr>
-        <w:ind w:firstLine="708"/>
-        <w:rPr>
-          <w:rFonts w:asciiTheme="majorHAnsi" w:hAnsiTheme="majorHAnsi" w:cstheme="majorHAnsi"/>
-        </w:rPr>
-      </w:pPr>
-      <w:r>
-        <w:rPr>
-          <w:rFonts w:asciiTheme="majorHAnsi" w:hAnsiTheme="majorHAnsi" w:cstheme="majorHAnsi"/>
-        </w:rPr>
-        <w:t>Dado um formulário para envio de e-mail, cujo botão de enviar está desabilitado</w:t>
-      </w:r>
-      <w:r>
-        <w:rPr>
-          <w:rFonts w:asciiTheme="majorHAnsi" w:hAnsiTheme="majorHAnsi" w:cstheme="majorHAnsi"/>
-        </w:rPr>
-        <w:t>. Você deverá h</w:t>
-      </w:r>
-      <w:r>
-        <w:rPr>
-          <w:rFonts w:asciiTheme="majorHAnsi" w:hAnsiTheme="majorHAnsi" w:cstheme="majorHAnsi"/>
-        </w:rPr>
-        <w:t>abilitar somente o botão caso o</w:t>
-      </w:r>
-      <w:r>
-        <w:rPr>
-          <w:rFonts w:asciiTheme="majorHAnsi" w:hAnsiTheme="majorHAnsi" w:cstheme="majorHAnsi"/>
-        </w:rPr>
-        <w:t xml:space="preserve"> tamanho do valor do input seja maior do que 5 e que contenha um ‘@’ (arroba) e um ‘.’ (ponto).</w:t>
-      </w:r>
-    </w:p>
-    <w:p>
-      <w:pPr>
-        <w:ind w:firstLine="708"/>
-        <w:rPr>
-          <w:rFonts w:asciiTheme="majorHAnsi" w:hAnsiTheme="majorHAnsi" w:cstheme="majorHAnsi"/>
-        </w:rPr>
-      </w:pPr>
-      <w:bookmarkStart w:id="0" w:name="_GoBack"/>
-      <w:bookmarkEnd w:id="0"/>
-    </w:p>
-    <w:p>
-      <w:pPr>
-        <w:rPr>
-          <w:rFonts w:asciiTheme="majorHAnsi" w:hAnsiTheme="majorHAnsi" w:cstheme="majorHAnsi"/>
-        </w:rPr>
-      </w:pPr>
-    </w:p>
-    <w:p>
-      <w:pPr>
-        <w:rPr>
-          <w:rFonts w:asciiTheme="majorHAnsi" w:hAnsiTheme="majorHAnsi" w:cstheme="majorHAnsi"/>
-        </w:rPr>
-      </w:pPr>
-      <w:r>
-        <w:rPr>
-          <w:rFonts w:asciiTheme="majorHAnsi" w:hAnsiTheme="majorHAnsi" w:cstheme="majorHAnsi"/>
-        </w:rPr>
-        <w:br w:type="page"/>
-      </w:r>
-    </w:p>
-    <w:p>
-      <w:pPr>
-        <w:rPr>
-          <w:rFonts w:asciiTheme="majorHAnsi" w:hAnsiTheme="majorHAnsi" w:cstheme="majorHAnsi"/>
-        </w:rPr>
-      </w:pPr>
-      <w:r>
-        <w:rPr>
-          <w:rFonts w:asciiTheme="majorHAnsi" w:hAnsiTheme="majorHAnsi" w:cstheme="majorHAnsi"/>
-        </w:rPr>
-        <w:lastRenderedPageBreak/>
-        <w:t>tipos-eventos.html</w:t>
-      </w:r>
-    </w:p>
-    <w:p>
-      <w:pPr>
-        <w:rPr>
-          <w:rFonts w:asciiTheme="majorHAnsi" w:hAnsiTheme="majorHAnsi" w:cstheme="majorHAnsi"/>
-        </w:rPr>
-      </w:pPr>
-    </w:p>
-    <w:p>
-      <w:pPr>
-        <w:rPr>
-          <w:rFonts w:asciiTheme="majorHAnsi" w:hAnsiTheme="majorHAnsi" w:cstheme="majorHAnsi"/>
-        </w:rPr>
-      </w:pPr>
-      <w:r>
-        <w:rPr>
-          <w:rFonts w:asciiTheme="majorHAnsi" w:hAnsiTheme="majorHAnsi" w:cstheme="majorHAnsi"/>
-        </w:rPr>
-        <w:t xml:space="preserve">Sobre </w:t>
-      </w:r>
-      <w:proofErr w:type="spellStart"/>
-      <w:r>
-        <w:rPr>
-          <w:rFonts w:asciiTheme="majorHAnsi" w:hAnsiTheme="majorHAnsi" w:cstheme="majorHAnsi"/>
-        </w:rPr>
-        <w:t>Arrays</w:t>
-      </w:r>
-      <w:proofErr w:type="spellEnd"/>
-    </w:p>
-    <w:p>
-      <w:pPr>
-        <w:rPr>
-          <w:rFonts w:asciiTheme="majorHAnsi" w:hAnsiTheme="majorHAnsi" w:cstheme="majorHAnsi"/>
-        </w:rPr>
-      </w:pPr>
-      <w:r>
-        <w:rPr>
+      <w:r>
+        <w:rPr>
+          <w:rFonts w:asciiTheme="majorHAnsi" w:hAnsiTheme="majorHAnsi" w:cstheme="majorHAnsi"/>
           <w:noProof/>
           <w:lang w:eastAsia="pt-BR"/>
         </w:rPr>
         <w:drawing>
-          <wp:inline distT="0" distB="0" distL="0" distR="0" wp14:anchorId="3B525DF0" wp14:editId="61EA8319">
-            <wp:extent cx="3581400" cy="552450"/>
-            <wp:effectExtent l="0" t="0" r="0" b="0"/>
-            <wp:docPr id="7" name="Imagem 7"/>
+          <wp:inline distT="0" distB="0" distL="0" distR="0" wp14:anchorId="7E340670" wp14:editId="637FDC7F">
+            <wp:extent cx="5000625" cy="1895475"/>
+            <wp:effectExtent l="0" t="0" r="9525" b="9525"/>
+            <wp:docPr id="46" name="Imagem 46"/>
             <wp:cNvGraphicFramePr>
               <a:graphicFrameLocks xmlns:a="http://schemas.openxmlformats.org/drawingml/2006/main" noChangeAspect="1"/>
             </wp:cNvGraphicFramePr>
@@ -3159,7 +2672,7 @@
                   <pic:spPr>
                     <a:xfrm>
                       <a:off x="0" y="0"/>
-                      <a:ext cx="3581400" cy="552450"/>
+                      <a:ext cx="5000625" cy="1895475"/>
                     </a:xfrm>
                     <a:prstGeom prst="rect">
                       <a:avLst/>
@@ -3180,14 +2693,101 @@
       </w:pPr>
       <w:r>
         <w:rPr>
+          <w:rFonts w:asciiTheme="majorHAnsi" w:hAnsiTheme="majorHAnsi" w:cstheme="majorHAnsi"/>
+        </w:rPr>
+        <w:br w:type="page"/>
+      </w:r>
+    </w:p>
+    <w:p>
+      <w:pPr>
+        <w:rPr>
+          <w:rFonts w:asciiTheme="majorHAnsi" w:hAnsiTheme="majorHAnsi" w:cstheme="majorHAnsi"/>
+        </w:rPr>
+      </w:pPr>
+    </w:p>
+    <w:p>
+      <w:pPr>
+        <w:rPr>
+          <w:rFonts w:asciiTheme="majorHAnsi" w:hAnsiTheme="majorHAnsi" w:cstheme="majorHAnsi"/>
+        </w:rPr>
+      </w:pPr>
+      <w:r>
+        <w:rPr>
+          <w:rFonts w:asciiTheme="majorHAnsi" w:hAnsiTheme="majorHAnsi" w:cstheme="majorHAnsi"/>
+        </w:rPr>
+        <w:t>Exercício</w:t>
+      </w:r>
+    </w:p>
+    <w:p>
+      <w:pPr>
+        <w:ind w:firstLine="708"/>
+        <w:rPr>
+          <w:rFonts w:asciiTheme="majorHAnsi" w:hAnsiTheme="majorHAnsi" w:cstheme="majorHAnsi"/>
+        </w:rPr>
+      </w:pPr>
+      <w:r>
+        <w:rPr>
+          <w:rFonts w:asciiTheme="majorHAnsi" w:hAnsiTheme="majorHAnsi" w:cstheme="majorHAnsi"/>
+        </w:rPr>
+        <w:t>Dado um formulário para envio de e-mail, cujo botão de enviar está desabilitado</w:t>
+      </w:r>
+      <w:r>
+        <w:rPr>
+          <w:rFonts w:asciiTheme="majorHAnsi" w:hAnsiTheme="majorHAnsi" w:cstheme="majorHAnsi"/>
+        </w:rPr>
+        <w:t>. Você deverá h</w:t>
+      </w:r>
+      <w:r>
+        <w:rPr>
+          <w:rFonts w:asciiTheme="majorHAnsi" w:hAnsiTheme="majorHAnsi" w:cstheme="majorHAnsi"/>
+        </w:rPr>
+        <w:t>abilitar somente o botão caso o</w:t>
+      </w:r>
+      <w:r>
+        <w:rPr>
+          <w:rFonts w:asciiTheme="majorHAnsi" w:hAnsiTheme="majorHAnsi" w:cstheme="majorHAnsi"/>
+        </w:rPr>
+        <w:t xml:space="preserve"> tamanho do valor do input seja maior do que 5 e que contenha um ‘@’ (arroba) e um ‘.’ (ponto).</w:t>
+      </w:r>
+    </w:p>
+    <w:p>
+      <w:pPr>
+        <w:ind w:firstLine="708"/>
+        <w:rPr>
+          <w:rFonts w:asciiTheme="majorHAnsi" w:hAnsiTheme="majorHAnsi" w:cstheme="majorHAnsi"/>
+        </w:rPr>
+      </w:pPr>
+      <w:r>
+        <w:rPr>
+          <w:rFonts w:asciiTheme="majorHAnsi" w:hAnsiTheme="majorHAnsi" w:cstheme="majorHAnsi"/>
+        </w:rPr>
+        <w:t xml:space="preserve">Pasta – </w:t>
+      </w:r>
+      <w:r>
+        <w:rPr>
+          <w:rFonts w:asciiTheme="majorHAnsi" w:hAnsiTheme="majorHAnsi" w:cstheme="majorHAnsi"/>
+          <w:i/>
+        </w:rPr>
+        <w:t>News-js</w:t>
+      </w:r>
+    </w:p>
+    <w:p>
+      <w:pPr>
+        <w:ind w:firstLine="708"/>
+        <w:rPr>
+          <w:rFonts w:asciiTheme="majorHAnsi" w:hAnsiTheme="majorHAnsi" w:cstheme="majorHAnsi"/>
+        </w:rPr>
+      </w:pPr>
+      <w:r>
+        <w:rPr>
           <w:noProof/>
           <w:lang w:eastAsia="pt-BR"/>
         </w:rPr>
         <w:drawing>
-          <wp:inline distT="0" distB="0" distL="0" distR="0" wp14:anchorId="7CB437C9" wp14:editId="28CD14D4">
-            <wp:extent cx="2886075" cy="752475"/>
-            <wp:effectExtent l="0" t="0" r="9525" b="9525"/>
-            <wp:docPr id="9" name="Imagem 9"/>
+          <wp:inline distT="0" distB="0" distL="0" distR="0" wp14:anchorId="6C5E159B" wp14:editId="3FE87B63">
+            <wp:extent cx="3933825" cy="3124200"/>
+            <wp:effectExtent l="0" t="0" r="9525" b="0"/>
+            <wp:docPr id="2" name="Imagem 2"/>
             <wp:cNvGraphicFramePr>
               <a:graphicFrameLocks xmlns:a="http://schemas.openxmlformats.org/drawingml/2006/main" noChangeAspect="1"/>
             </wp:cNvGraphicFramePr>
@@ -3207,7 +2807,7 @@
                   <pic:spPr>
                     <a:xfrm>
                       <a:off x="0" y="0"/>
-                      <a:ext cx="2886075" cy="752475"/>
+                      <a:ext cx="3933825" cy="3124200"/>
                     </a:xfrm>
                     <a:prstGeom prst="rect">
                       <a:avLst/>
@@ -3222,6 +2822,68 @@
     </w:p>
     <w:p>
       <w:pPr>
+        <w:ind w:firstLine="708"/>
+        <w:rPr>
+          <w:rFonts w:asciiTheme="majorHAnsi" w:hAnsiTheme="majorHAnsi" w:cstheme="majorHAnsi"/>
+        </w:rPr>
+      </w:pPr>
+    </w:p>
+    <w:p>
+      <w:pPr>
+        <w:rPr>
+          <w:rFonts w:asciiTheme="majorHAnsi" w:hAnsiTheme="majorHAnsi" w:cstheme="majorHAnsi"/>
+        </w:rPr>
+      </w:pPr>
+    </w:p>
+    <w:p>
+      <w:pPr>
+        <w:rPr>
+          <w:rFonts w:asciiTheme="majorHAnsi" w:hAnsiTheme="majorHAnsi" w:cstheme="majorHAnsi"/>
+        </w:rPr>
+      </w:pPr>
+      <w:r>
+        <w:rPr>
+          <w:rFonts w:asciiTheme="majorHAnsi" w:hAnsiTheme="majorHAnsi" w:cstheme="majorHAnsi"/>
+        </w:rPr>
+        <w:br w:type="page"/>
+      </w:r>
+    </w:p>
+    <w:p>
+      <w:pPr>
+        <w:rPr>
+          <w:rFonts w:asciiTheme="majorHAnsi" w:hAnsiTheme="majorHAnsi" w:cstheme="majorHAnsi"/>
+        </w:rPr>
+      </w:pPr>
+      <w:r>
+        <w:rPr>
+          <w:rFonts w:asciiTheme="majorHAnsi" w:hAnsiTheme="majorHAnsi" w:cstheme="majorHAnsi"/>
+        </w:rPr>
+        <w:lastRenderedPageBreak/>
+        <w:t>tipos-eventos.html</w:t>
+      </w:r>
+    </w:p>
+    <w:p>
+      <w:pPr>
+        <w:rPr>
+          <w:rFonts w:asciiTheme="majorHAnsi" w:hAnsiTheme="majorHAnsi" w:cstheme="majorHAnsi"/>
+        </w:rPr>
+      </w:pPr>
+    </w:p>
+    <w:p>
+      <w:pPr>
+        <w:rPr>
+          <w:rFonts w:asciiTheme="majorHAnsi" w:hAnsiTheme="majorHAnsi" w:cstheme="majorHAnsi"/>
+        </w:rPr>
+      </w:pPr>
+      <w:r>
+        <w:rPr>
+          <w:rFonts w:asciiTheme="majorHAnsi" w:hAnsiTheme="majorHAnsi" w:cstheme="majorHAnsi"/>
+        </w:rPr>
+        <w:t>Sobre Arrays</w:t>
+      </w:r>
+    </w:p>
+    <w:p>
+      <w:pPr>
         <w:rPr>
           <w:rFonts w:asciiTheme="majorHAnsi" w:hAnsiTheme="majorHAnsi" w:cstheme="majorHAnsi"/>
         </w:rPr>
@@ -3232,10 +2894,10 @@
           <w:lang w:eastAsia="pt-BR"/>
         </w:rPr>
         <w:drawing>
-          <wp:inline distT="0" distB="0" distL="0" distR="0" wp14:anchorId="5EA4D7C4" wp14:editId="74F6505E">
-            <wp:extent cx="2152650" cy="609600"/>
+          <wp:inline distT="0" distB="0" distL="0" distR="0" wp14:anchorId="3B525DF0" wp14:editId="61EA8319">
+            <wp:extent cx="3581400" cy="552450"/>
             <wp:effectExtent l="0" t="0" r="0" b="0"/>
-            <wp:docPr id="10" name="Imagem 10"/>
+            <wp:docPr id="7" name="Imagem 7"/>
             <wp:cNvGraphicFramePr>
               <a:graphicFrameLocks xmlns:a="http://schemas.openxmlformats.org/drawingml/2006/main" noChangeAspect="1"/>
             </wp:cNvGraphicFramePr>
@@ -3255,7 +2917,7 @@
                   <pic:spPr>
                     <a:xfrm>
                       <a:off x="0" y="0"/>
-                      <a:ext cx="2152650" cy="609600"/>
+                      <a:ext cx="3581400" cy="552450"/>
                     </a:xfrm>
                     <a:prstGeom prst="rect">
                       <a:avLst/>
@@ -3280,10 +2942,10 @@
           <w:lang w:eastAsia="pt-BR"/>
         </w:rPr>
         <w:drawing>
-          <wp:inline distT="0" distB="0" distL="0" distR="0" wp14:anchorId="28762202" wp14:editId="570363F1">
-            <wp:extent cx="3133725" cy="1190625"/>
+          <wp:inline distT="0" distB="0" distL="0" distR="0" wp14:anchorId="7CB437C9" wp14:editId="28CD14D4">
+            <wp:extent cx="2886075" cy="752475"/>
             <wp:effectExtent l="0" t="0" r="9525" b="9525"/>
-            <wp:docPr id="11" name="Imagem 11"/>
+            <wp:docPr id="9" name="Imagem 9"/>
             <wp:cNvGraphicFramePr>
               <a:graphicFrameLocks xmlns:a="http://schemas.openxmlformats.org/drawingml/2006/main" noChangeAspect="1"/>
             </wp:cNvGraphicFramePr>
@@ -3303,7 +2965,7 @@
                   <pic:spPr>
                     <a:xfrm>
                       <a:off x="0" y="0"/>
-                      <a:ext cx="3133725" cy="1190625"/>
+                      <a:ext cx="2886075" cy="752475"/>
                     </a:xfrm>
                     <a:prstGeom prst="rect">
                       <a:avLst/>
@@ -3322,36 +2984,16 @@
           <w:rFonts w:asciiTheme="majorHAnsi" w:hAnsiTheme="majorHAnsi" w:cstheme="majorHAnsi"/>
         </w:rPr>
       </w:pPr>
-    </w:p>
-    <w:p>
-      <w:pPr>
-        <w:rPr>
-          <w:rFonts w:asciiTheme="majorHAnsi" w:hAnsiTheme="majorHAnsi" w:cstheme="majorHAnsi"/>
-        </w:rPr>
-      </w:pPr>
-      <w:r>
-        <w:rPr>
-          <w:rFonts w:asciiTheme="majorHAnsi" w:hAnsiTheme="majorHAnsi" w:cstheme="majorHAnsi"/>
-        </w:rPr>
-        <w:t>PUSH/POP</w:t>
-      </w:r>
-    </w:p>
-    <w:p>
-      <w:pPr>
-        <w:rPr>
-          <w:rFonts w:asciiTheme="majorHAnsi" w:hAnsiTheme="majorHAnsi" w:cstheme="majorHAnsi"/>
-        </w:rPr>
-      </w:pPr>
       <w:r>
         <w:rPr>
           <w:noProof/>
           <w:lang w:eastAsia="pt-BR"/>
         </w:rPr>
         <w:drawing>
-          <wp:inline distT="0" distB="0" distL="0" distR="0" wp14:anchorId="381DFDC0" wp14:editId="719C897C">
-            <wp:extent cx="5400040" cy="862965"/>
+          <wp:inline distT="0" distB="0" distL="0" distR="0" wp14:anchorId="5EA4D7C4" wp14:editId="74F6505E">
+            <wp:extent cx="2152650" cy="609600"/>
             <wp:effectExtent l="0" t="0" r="0" b="0"/>
-            <wp:docPr id="12" name="Imagem 12"/>
+            <wp:docPr id="10" name="Imagem 10"/>
             <wp:cNvGraphicFramePr>
               <a:graphicFrameLocks xmlns:a="http://schemas.openxmlformats.org/drawingml/2006/main" noChangeAspect="1"/>
             </wp:cNvGraphicFramePr>
@@ -3371,7 +3013,7 @@
                   <pic:spPr>
                     <a:xfrm>
                       <a:off x="0" y="0"/>
-                      <a:ext cx="5400040" cy="862965"/>
+                      <a:ext cx="2152650" cy="609600"/>
                     </a:xfrm>
                     <a:prstGeom prst="rect">
                       <a:avLst/>
@@ -3390,36 +3032,16 @@
           <w:rFonts w:asciiTheme="majorHAnsi" w:hAnsiTheme="majorHAnsi" w:cstheme="majorHAnsi"/>
         </w:rPr>
       </w:pPr>
-    </w:p>
-    <w:p>
-      <w:pPr>
-        <w:rPr>
-          <w:rFonts w:asciiTheme="majorHAnsi" w:hAnsiTheme="majorHAnsi" w:cstheme="majorHAnsi"/>
-        </w:rPr>
-      </w:pPr>
-      <w:r>
-        <w:rPr>
-          <w:rFonts w:asciiTheme="majorHAnsi" w:hAnsiTheme="majorHAnsi" w:cstheme="majorHAnsi"/>
-        </w:rPr>
-        <w:t>Funções pré-definidas</w:t>
-      </w:r>
-    </w:p>
-    <w:p>
-      <w:pPr>
-        <w:rPr>
-          <w:rFonts w:asciiTheme="majorHAnsi" w:hAnsiTheme="majorHAnsi" w:cstheme="majorHAnsi"/>
-        </w:rPr>
-      </w:pPr>
       <w:r>
         <w:rPr>
           <w:noProof/>
           <w:lang w:eastAsia="pt-BR"/>
         </w:rPr>
         <w:drawing>
-          <wp:inline distT="0" distB="0" distL="0" distR="0" wp14:anchorId="1D5358FA" wp14:editId="21893D46">
-            <wp:extent cx="5400040" cy="663575"/>
-            <wp:effectExtent l="0" t="0" r="0" b="3175"/>
-            <wp:docPr id="13" name="Imagem 13"/>
+          <wp:inline distT="0" distB="0" distL="0" distR="0" wp14:anchorId="28762202" wp14:editId="570363F1">
+            <wp:extent cx="3133725" cy="1190625"/>
+            <wp:effectExtent l="0" t="0" r="9525" b="9525"/>
+            <wp:docPr id="11" name="Imagem 11"/>
             <wp:cNvGraphicFramePr>
               <a:graphicFrameLocks xmlns:a="http://schemas.openxmlformats.org/drawingml/2006/main" noChangeAspect="1"/>
             </wp:cNvGraphicFramePr>
@@ -3439,7 +3061,7 @@
                   <pic:spPr>
                     <a:xfrm>
                       <a:off x="0" y="0"/>
-                      <a:ext cx="5400040" cy="663575"/>
+                      <a:ext cx="3133725" cy="1190625"/>
                     </a:xfrm>
                     <a:prstGeom prst="rect">
                       <a:avLst/>
@@ -3465,53 +3087,11 @@
           <w:rFonts w:asciiTheme="majorHAnsi" w:hAnsiTheme="majorHAnsi" w:cstheme="majorHAnsi"/>
         </w:rPr>
       </w:pPr>
-    </w:p>
-    <w:p>
-      <w:pPr>
-        <w:rPr>
-          <w:rFonts w:asciiTheme="majorHAnsi" w:hAnsiTheme="majorHAnsi" w:cstheme="majorHAnsi"/>
-        </w:rPr>
-      </w:pPr>
-    </w:p>
-    <w:p>
-      <w:pPr>
-        <w:rPr>
-          <w:rFonts w:asciiTheme="majorHAnsi" w:hAnsiTheme="majorHAnsi" w:cstheme="majorHAnsi"/>
-        </w:rPr>
-      </w:pPr>
-    </w:p>
-    <w:p>
-      <w:pPr>
-        <w:rPr>
-          <w:rFonts w:asciiTheme="majorHAnsi" w:hAnsiTheme="majorHAnsi" w:cstheme="majorHAnsi"/>
-        </w:rPr>
-      </w:pPr>
-    </w:p>
-    <w:p>
-      <w:pPr>
-        <w:rPr>
-          <w:rFonts w:asciiTheme="majorHAnsi" w:hAnsiTheme="majorHAnsi" w:cstheme="majorHAnsi"/>
-        </w:rPr>
-      </w:pPr>
-    </w:p>
-    <w:p>
-      <w:pPr>
-        <w:rPr>
-          <w:rFonts w:asciiTheme="majorHAnsi" w:hAnsiTheme="majorHAnsi" w:cstheme="majorHAnsi"/>
-        </w:rPr>
-      </w:pPr>
-    </w:p>
-    <w:p>
-      <w:pPr>
-        <w:rPr>
-          <w:rFonts w:asciiTheme="majorHAnsi" w:hAnsiTheme="majorHAnsi" w:cstheme="majorHAnsi"/>
-        </w:rPr>
-      </w:pPr>
-      <w:r>
-        <w:rPr>
-          <w:rFonts w:asciiTheme="majorHAnsi" w:hAnsiTheme="majorHAnsi" w:cstheme="majorHAnsi"/>
-        </w:rPr>
-        <w:t>MAP</w:t>
+      <w:r>
+        <w:rPr>
+          <w:rFonts w:asciiTheme="majorHAnsi" w:hAnsiTheme="majorHAnsi" w:cstheme="majorHAnsi"/>
+        </w:rPr>
+        <w:t>PUSH/POP</w:t>
       </w:r>
     </w:p>
     <w:p>
@@ -3526,10 +3106,10 @@
           <w:lang w:eastAsia="pt-BR"/>
         </w:rPr>
         <w:drawing>
-          <wp:inline distT="0" distB="0" distL="0" distR="0" wp14:anchorId="290060BA" wp14:editId="0E8B7F30">
-            <wp:extent cx="5400040" cy="3319780"/>
+          <wp:inline distT="0" distB="0" distL="0" distR="0" wp14:anchorId="381DFDC0" wp14:editId="719C897C">
+            <wp:extent cx="5400040" cy="862965"/>
             <wp:effectExtent l="0" t="0" r="0" b="0"/>
-            <wp:docPr id="16" name="Imagem 16"/>
+            <wp:docPr id="12" name="Imagem 12"/>
             <wp:cNvGraphicFramePr>
               <a:graphicFrameLocks xmlns:a="http://schemas.openxmlformats.org/drawingml/2006/main" noChangeAspect="1"/>
             </wp:cNvGraphicFramePr>
@@ -3549,7 +3129,7 @@
                   <pic:spPr>
                     <a:xfrm>
                       <a:off x="0" y="0"/>
-                      <a:ext cx="5400040" cy="3319780"/>
+                      <a:ext cx="5400040" cy="862965"/>
                     </a:xfrm>
                     <a:prstGeom prst="rect">
                       <a:avLst/>
@@ -3579,7 +3159,7 @@
         <w:rPr>
           <w:rFonts w:asciiTheme="majorHAnsi" w:hAnsiTheme="majorHAnsi" w:cstheme="majorHAnsi"/>
         </w:rPr>
-        <w:t>FILTER</w:t>
+        <w:t>Funções pré-definidas</w:t>
       </w:r>
     </w:p>
     <w:p>
@@ -3594,10 +3174,10 @@
           <w:lang w:eastAsia="pt-BR"/>
         </w:rPr>
         <w:drawing>
-          <wp:inline distT="0" distB="0" distL="0" distR="0" wp14:anchorId="189B1015" wp14:editId="0FC4BF96">
-            <wp:extent cx="5172075" cy="1190625"/>
-            <wp:effectExtent l="0" t="0" r="9525" b="9525"/>
-            <wp:docPr id="19" name="Imagem 19"/>
+          <wp:inline distT="0" distB="0" distL="0" distR="0" wp14:anchorId="1D5358FA" wp14:editId="21893D46">
+            <wp:extent cx="5400040" cy="663575"/>
+            <wp:effectExtent l="0" t="0" r="0" b="3175"/>
+            <wp:docPr id="13" name="Imagem 13"/>
             <wp:cNvGraphicFramePr>
               <a:graphicFrameLocks xmlns:a="http://schemas.openxmlformats.org/drawingml/2006/main" noChangeAspect="1"/>
             </wp:cNvGraphicFramePr>
@@ -3617,7 +3197,7 @@
                   <pic:spPr>
                     <a:xfrm>
                       <a:off x="0" y="0"/>
-                      <a:ext cx="5172075" cy="1190625"/>
+                      <a:ext cx="5400040" cy="663575"/>
                     </a:xfrm>
                     <a:prstGeom prst="rect">
                       <a:avLst/>
@@ -3643,11 +3223,53 @@
           <w:rFonts w:asciiTheme="majorHAnsi" w:hAnsiTheme="majorHAnsi" w:cstheme="majorHAnsi"/>
         </w:rPr>
       </w:pPr>
-      <w:r>
-        <w:rPr>
-          <w:rFonts w:asciiTheme="majorHAnsi" w:hAnsiTheme="majorHAnsi" w:cstheme="majorHAnsi"/>
-        </w:rPr>
-        <w:t>REDUCE</w:t>
+    </w:p>
+    <w:p>
+      <w:pPr>
+        <w:rPr>
+          <w:rFonts w:asciiTheme="majorHAnsi" w:hAnsiTheme="majorHAnsi" w:cstheme="majorHAnsi"/>
+        </w:rPr>
+      </w:pPr>
+    </w:p>
+    <w:p>
+      <w:pPr>
+        <w:rPr>
+          <w:rFonts w:asciiTheme="majorHAnsi" w:hAnsiTheme="majorHAnsi" w:cstheme="majorHAnsi"/>
+        </w:rPr>
+      </w:pPr>
+    </w:p>
+    <w:p>
+      <w:pPr>
+        <w:rPr>
+          <w:rFonts w:asciiTheme="majorHAnsi" w:hAnsiTheme="majorHAnsi" w:cstheme="majorHAnsi"/>
+        </w:rPr>
+      </w:pPr>
+    </w:p>
+    <w:p>
+      <w:pPr>
+        <w:rPr>
+          <w:rFonts w:asciiTheme="majorHAnsi" w:hAnsiTheme="majorHAnsi" w:cstheme="majorHAnsi"/>
+        </w:rPr>
+      </w:pPr>
+    </w:p>
+    <w:p>
+      <w:pPr>
+        <w:rPr>
+          <w:rFonts w:asciiTheme="majorHAnsi" w:hAnsiTheme="majorHAnsi" w:cstheme="majorHAnsi"/>
+        </w:rPr>
+      </w:pPr>
+    </w:p>
+    <w:p>
+      <w:pPr>
+        <w:rPr>
+          <w:rFonts w:asciiTheme="majorHAnsi" w:hAnsiTheme="majorHAnsi" w:cstheme="majorHAnsi"/>
+        </w:rPr>
+      </w:pPr>
+      <w:r>
+        <w:rPr>
+          <w:rFonts w:asciiTheme="majorHAnsi" w:hAnsiTheme="majorHAnsi" w:cstheme="majorHAnsi"/>
+        </w:rPr>
+        <w:t>MAP</w:t>
       </w:r>
     </w:p>
     <w:p>
@@ -3662,10 +3284,10 @@
           <w:lang w:eastAsia="pt-BR"/>
         </w:rPr>
         <w:drawing>
-          <wp:inline distT="0" distB="0" distL="0" distR="0" wp14:anchorId="09F69BB0" wp14:editId="54BF5945">
-            <wp:extent cx="3724275" cy="561975"/>
-            <wp:effectExtent l="0" t="0" r="9525" b="9525"/>
-            <wp:docPr id="18" name="Imagem 18"/>
+          <wp:inline distT="0" distB="0" distL="0" distR="0" wp14:anchorId="290060BA" wp14:editId="0E8B7F30">
+            <wp:extent cx="5400040" cy="3319780"/>
+            <wp:effectExtent l="0" t="0" r="0" b="0"/>
+            <wp:docPr id="16" name="Imagem 16"/>
             <wp:cNvGraphicFramePr>
               <a:graphicFrameLocks xmlns:a="http://schemas.openxmlformats.org/drawingml/2006/main" noChangeAspect="1"/>
             </wp:cNvGraphicFramePr>
@@ -3685,7 +3307,7 @@
                   <pic:spPr>
                     <a:xfrm>
                       <a:off x="0" y="0"/>
-                      <a:ext cx="3724275" cy="561975"/>
+                      <a:ext cx="5400040" cy="3319780"/>
                     </a:xfrm>
                     <a:prstGeom prst="rect">
                       <a:avLst/>
@@ -3715,21 +3337,7 @@
         <w:rPr>
           <w:rFonts w:asciiTheme="majorHAnsi" w:hAnsiTheme="majorHAnsi" w:cstheme="majorHAnsi"/>
         </w:rPr>
-        <w:br w:type="page"/>
-      </w:r>
-    </w:p>
-    <w:p>
-      <w:pPr>
-        <w:rPr>
-          <w:rFonts w:asciiTheme="majorHAnsi" w:hAnsiTheme="majorHAnsi" w:cstheme="majorHAnsi"/>
-        </w:rPr>
-      </w:pPr>
-      <w:r>
-        <w:rPr>
-          <w:rFonts w:asciiTheme="majorHAnsi" w:hAnsiTheme="majorHAnsi" w:cstheme="majorHAnsi"/>
-        </w:rPr>
-        <w:lastRenderedPageBreak/>
-        <w:t>Mostrar uma lista fixa na tabela</w:t>
+        <w:t>FILTER</w:t>
       </w:r>
     </w:p>
     <w:p>
@@ -3744,10 +3352,10 @@
           <w:lang w:eastAsia="pt-BR"/>
         </w:rPr>
         <w:drawing>
-          <wp:inline distT="0" distB="0" distL="0" distR="0" wp14:anchorId="4BD09DF5" wp14:editId="1D489D71">
-            <wp:extent cx="5400040" cy="1747520"/>
-            <wp:effectExtent l="0" t="0" r="0" b="5080"/>
-            <wp:docPr id="14" name="Imagem 14"/>
+          <wp:inline distT="0" distB="0" distL="0" distR="0" wp14:anchorId="189B1015" wp14:editId="0FC4BF96">
+            <wp:extent cx="5172075" cy="1190625"/>
+            <wp:effectExtent l="0" t="0" r="9525" b="9525"/>
+            <wp:docPr id="19" name="Imagem 19"/>
             <wp:cNvGraphicFramePr>
               <a:graphicFrameLocks xmlns:a="http://schemas.openxmlformats.org/drawingml/2006/main" noChangeAspect="1"/>
             </wp:cNvGraphicFramePr>
@@ -3767,7 +3375,7 @@
                   <pic:spPr>
                     <a:xfrm>
                       <a:off x="0" y="0"/>
-                      <a:ext cx="5400040" cy="1747520"/>
+                      <a:ext cx="5172075" cy="1190625"/>
                     </a:xfrm>
                     <a:prstGeom prst="rect">
                       <a:avLst/>
@@ -3786,6 +3394,81 @@
           <w:rFonts w:asciiTheme="majorHAnsi" w:hAnsiTheme="majorHAnsi" w:cstheme="majorHAnsi"/>
         </w:rPr>
       </w:pPr>
+    </w:p>
+    <w:p>
+      <w:pPr>
+        <w:rPr>
+          <w:rFonts w:asciiTheme="majorHAnsi" w:hAnsiTheme="majorHAnsi" w:cstheme="majorHAnsi"/>
+        </w:rPr>
+      </w:pPr>
+      <w:r>
+        <w:rPr>
+          <w:rFonts w:asciiTheme="majorHAnsi" w:hAnsiTheme="majorHAnsi" w:cstheme="majorHAnsi"/>
+        </w:rPr>
+        <w:t>REDUCE</w:t>
+      </w:r>
+    </w:p>
+    <w:p>
+      <w:pPr>
+        <w:rPr>
+          <w:rFonts w:asciiTheme="majorHAnsi" w:hAnsiTheme="majorHAnsi" w:cstheme="majorHAnsi"/>
+        </w:rPr>
+      </w:pPr>
+      <w:r>
+        <w:rPr>
+          <w:noProof/>
+          <w:lang w:eastAsia="pt-BR"/>
+        </w:rPr>
+        <w:drawing>
+          <wp:inline distT="0" distB="0" distL="0" distR="0" wp14:anchorId="09F69BB0" wp14:editId="54BF5945">
+            <wp:extent cx="3724275" cy="561975"/>
+            <wp:effectExtent l="0" t="0" r="9525" b="9525"/>
+            <wp:docPr id="18" name="Imagem 18"/>
+            <wp:cNvGraphicFramePr>
+              <a:graphicFrameLocks xmlns:a="http://schemas.openxmlformats.org/drawingml/2006/main" noChangeAspect="1"/>
+            </wp:cNvGraphicFramePr>
+            <a:graphic xmlns:a="http://schemas.openxmlformats.org/drawingml/2006/main">
+              <a:graphicData uri="http://schemas.openxmlformats.org/drawingml/2006/picture">
+                <pic:pic xmlns:pic="http://schemas.openxmlformats.org/drawingml/2006/picture">
+                  <pic:nvPicPr>
+                    <pic:cNvPr id="1" name=""/>
+                    <pic:cNvPicPr/>
+                  </pic:nvPicPr>
+                  <pic:blipFill>
+                    <a:blip r:embed="rId29"/>
+                    <a:stretch>
+                      <a:fillRect/>
+                    </a:stretch>
+                  </pic:blipFill>
+                  <pic:spPr>
+                    <a:xfrm>
+                      <a:off x="0" y="0"/>
+                      <a:ext cx="3724275" cy="561975"/>
+                    </a:xfrm>
+                    <a:prstGeom prst="rect">
+                      <a:avLst/>
+                    </a:prstGeom>
+                  </pic:spPr>
+                </pic:pic>
+              </a:graphicData>
+            </a:graphic>
+          </wp:inline>
+        </w:drawing>
+      </w:r>
+    </w:p>
+    <w:p>
+      <w:pPr>
+        <w:rPr>
+          <w:rFonts w:asciiTheme="majorHAnsi" w:hAnsiTheme="majorHAnsi" w:cstheme="majorHAnsi"/>
+        </w:rPr>
+      </w:pPr>
+    </w:p>
+    <w:p>
+      <w:pPr>
+        <w:rPr>
+          <w:rFonts w:asciiTheme="majorHAnsi" w:hAnsiTheme="majorHAnsi" w:cstheme="majorHAnsi"/>
+        </w:rPr>
+      </w:pPr>
       <w:r>
         <w:rPr>
           <w:rFonts w:asciiTheme="majorHAnsi" w:hAnsiTheme="majorHAnsi" w:cstheme="majorHAnsi"/>
@@ -3804,49 +3487,8 @@
           <w:rFonts w:asciiTheme="majorHAnsi" w:hAnsiTheme="majorHAnsi" w:cstheme="majorHAnsi"/>
         </w:rPr>
         <w:lastRenderedPageBreak/>
-        <w:t>Comunicando com a API.</w:t>
-      </w:r>
-    </w:p>
-    <w:p>
-      <w:pPr>
-        <w:rPr>
-          <w:rFonts w:asciiTheme="majorHAnsi" w:hAnsiTheme="majorHAnsi" w:cstheme="majorHAnsi"/>
-        </w:rPr>
-      </w:pPr>
-      <w:hyperlink r:id="rId29" w:history="1">
-        <w:r>
-          <w:rPr>
-            <w:rStyle w:val="Hyperlink"/>
-            <w:rFonts w:asciiTheme="majorHAnsi" w:hAnsiTheme="majorHAnsi" w:cstheme="majorHAnsi"/>
-          </w:rPr>
-          <w:t>https://medium.com/beginners-guide-to-mobile-web-development/the-fetch-api-2c962591f5c</w:t>
-        </w:r>
-      </w:hyperlink>
-    </w:p>
-    <w:p>
-      <w:pPr>
-        <w:rPr>
-          <w:rFonts w:asciiTheme="majorHAnsi" w:hAnsiTheme="majorHAnsi" w:cstheme="majorHAnsi"/>
-          <w:b/>
-        </w:rPr>
-      </w:pPr>
-    </w:p>
-    <w:p>
-      <w:pPr>
-        <w:rPr>
-          <w:rFonts w:asciiTheme="majorHAnsi" w:hAnsiTheme="majorHAnsi" w:cstheme="majorHAnsi"/>
-          <w:b/>
-        </w:rPr>
-      </w:pPr>
-      <w:proofErr w:type="spellStart"/>
-      <w:r>
-        <w:rPr>
-          <w:rFonts w:asciiTheme="majorHAnsi" w:hAnsiTheme="majorHAnsi" w:cstheme="majorHAnsi"/>
-          <w:b/>
-        </w:rPr>
-        <w:t>XMLHttpRequest</w:t>
-      </w:r>
-      <w:proofErr w:type="spellEnd"/>
+        <w:t>Mostrar uma lista fixa na tabela</w:t>
+      </w:r>
     </w:p>
     <w:p>
       <w:pPr>
@@ -3860,10 +3502,10 @@
           <w:lang w:eastAsia="pt-BR"/>
         </w:rPr>
         <w:drawing>
-          <wp:inline distT="0" distB="0" distL="0" distR="0" wp14:anchorId="05CCBEF0" wp14:editId="1AC5AA39">
-            <wp:extent cx="4191000" cy="1895475"/>
-            <wp:effectExtent l="0" t="0" r="0" b="9525"/>
-            <wp:docPr id="15" name="Imagem 15"/>
+          <wp:inline distT="0" distB="0" distL="0" distR="0" wp14:anchorId="4BD09DF5" wp14:editId="1D489D71">
+            <wp:extent cx="5400040" cy="1747520"/>
+            <wp:effectExtent l="0" t="0" r="0" b="5080"/>
+            <wp:docPr id="14" name="Imagem 14"/>
             <wp:cNvGraphicFramePr>
               <a:graphicFrameLocks xmlns:a="http://schemas.openxmlformats.org/drawingml/2006/main" noChangeAspect="1"/>
             </wp:cNvGraphicFramePr>
@@ -3883,7 +3525,7 @@
                   <pic:spPr>
                     <a:xfrm>
                       <a:off x="0" y="0"/>
-                      <a:ext cx="4191000" cy="1895475"/>
+                      <a:ext cx="5400040" cy="1747520"/>
                     </a:xfrm>
                     <a:prstGeom prst="rect">
                       <a:avLst/>
@@ -3902,6 +3544,65 @@
           <w:rFonts w:asciiTheme="majorHAnsi" w:hAnsiTheme="majorHAnsi" w:cstheme="majorHAnsi"/>
         </w:rPr>
       </w:pPr>
+      <w:r>
+        <w:rPr>
+          <w:rFonts w:asciiTheme="majorHAnsi" w:hAnsiTheme="majorHAnsi" w:cstheme="majorHAnsi"/>
+        </w:rPr>
+        <w:br w:type="page"/>
+      </w:r>
+    </w:p>
+    <w:p>
+      <w:pPr>
+        <w:rPr>
+          <w:rFonts w:asciiTheme="majorHAnsi" w:hAnsiTheme="majorHAnsi" w:cstheme="majorHAnsi"/>
+        </w:rPr>
+      </w:pPr>
+      <w:r>
+        <w:rPr>
+          <w:rFonts w:asciiTheme="majorHAnsi" w:hAnsiTheme="majorHAnsi" w:cstheme="majorHAnsi"/>
+        </w:rPr>
+        <w:lastRenderedPageBreak/>
+        <w:t>Comunicando com a API.</w:t>
+      </w:r>
+    </w:p>
+    <w:p>
+      <w:pPr>
+        <w:rPr>
+          <w:rFonts w:asciiTheme="majorHAnsi" w:hAnsiTheme="majorHAnsi" w:cstheme="majorHAnsi"/>
+        </w:rPr>
+      </w:pPr>
+      <w:hyperlink r:id="rId31" w:history="1">
+        <w:r>
+          <w:rPr>
+            <w:rStyle w:val="Hyperlink"/>
+            <w:rFonts w:asciiTheme="majorHAnsi" w:hAnsiTheme="majorHAnsi" w:cstheme="majorHAnsi"/>
+          </w:rPr>
+          <w:t>https://medium.com/beginners-guide-to-mobile-web-development/the-fetch-api-2c962591f5c</w:t>
+        </w:r>
+      </w:hyperlink>
+    </w:p>
+    <w:p>
+      <w:pPr>
+        <w:rPr>
+          <w:rFonts w:asciiTheme="majorHAnsi" w:hAnsiTheme="majorHAnsi" w:cstheme="majorHAnsi"/>
+          <w:b/>
+        </w:rPr>
+      </w:pPr>
+    </w:p>
+    <w:p>
+      <w:pPr>
+        <w:rPr>
+          <w:rFonts w:asciiTheme="majorHAnsi" w:hAnsiTheme="majorHAnsi" w:cstheme="majorHAnsi"/>
+          <w:b/>
+        </w:rPr>
+      </w:pPr>
+      <w:r>
+        <w:rPr>
+          <w:rFonts w:asciiTheme="majorHAnsi" w:hAnsiTheme="majorHAnsi" w:cstheme="majorHAnsi"/>
+          <w:b/>
+        </w:rPr>
+        <w:t>XMLHttpRequest</w:t>
+      </w:r>
     </w:p>
     <w:p>
       <w:pPr>
@@ -3915,88 +3616,10 @@
           <w:lang w:eastAsia="pt-BR"/>
         </w:rPr>
         <w:drawing>
-          <wp:inline distT="0" distB="0" distL="0" distR="0" wp14:anchorId="2C20068E" wp14:editId="63A831C0">
-            <wp:extent cx="4229100" cy="4829175"/>
+          <wp:inline distT="0" distB="0" distL="0" distR="0" wp14:anchorId="05CCBEF0" wp14:editId="1AC5AA39">
+            <wp:extent cx="4191000" cy="1895475"/>
             <wp:effectExtent l="0" t="0" r="0" b="9525"/>
-            <wp:docPr id="17" name="Imagem 17"/>
-            <wp:cNvGraphicFramePr>
-              <a:graphicFrameLocks xmlns:a="http://schemas.openxmlformats.org/drawingml/2006/main" noChangeAspect="1"/>
-            </wp:cNvGraphicFramePr>
-            <a:graphic xmlns:a="http://schemas.openxmlformats.org/drawingml/2006/main">
-              <a:graphicData uri="http://schemas.openxmlformats.org/drawingml/2006/picture">
-                <pic:pic xmlns:pic="http://schemas.openxmlformats.org/drawingml/2006/picture">
-                  <pic:nvPicPr>
-                    <pic:cNvPr id="1" name=""/>
-                    <pic:cNvPicPr/>
-                  </pic:nvPicPr>
-                  <pic:blipFill>
-                    <a:blip r:embed="rId31"/>
-                    <a:stretch>
-                      <a:fillRect/>
-                    </a:stretch>
-                  </pic:blipFill>
-                  <pic:spPr>
-                    <a:xfrm>
-                      <a:off x="0" y="0"/>
-                      <a:ext cx="4229100" cy="4829175"/>
-                    </a:xfrm>
-                    <a:prstGeom prst="rect">
-                      <a:avLst/>
-                    </a:prstGeom>
-                  </pic:spPr>
-                </pic:pic>
-              </a:graphicData>
-            </a:graphic>
-          </wp:inline>
-        </w:drawing>
-      </w:r>
-    </w:p>
-    <w:p>
-      <w:pPr>
-        <w:rPr>
-          <w:rFonts w:asciiTheme="majorHAnsi" w:hAnsiTheme="majorHAnsi" w:cstheme="majorHAnsi"/>
-        </w:rPr>
-      </w:pPr>
-    </w:p>
-    <w:p>
-      <w:pPr>
-        <w:rPr>
-          <w:rFonts w:asciiTheme="majorHAnsi" w:hAnsiTheme="majorHAnsi" w:cstheme="majorHAnsi"/>
-        </w:rPr>
-      </w:pPr>
-    </w:p>
-    <w:p>
-      <w:pPr>
-        <w:rPr>
-          <w:rFonts w:asciiTheme="majorHAnsi" w:hAnsiTheme="majorHAnsi" w:cstheme="majorHAnsi"/>
-          <w:b/>
-        </w:rPr>
-      </w:pPr>
-      <w:r>
-        <w:rPr>
-          <w:rFonts w:asciiTheme="majorHAnsi" w:hAnsiTheme="majorHAnsi" w:cstheme="majorHAnsi"/>
-          <w:b/>
-        </w:rPr>
-        <w:lastRenderedPageBreak/>
-        <w:t>FETCH</w:t>
-      </w:r>
-    </w:p>
-    <w:p>
-      <w:pPr>
-        <w:rPr>
-          <w:rFonts w:asciiTheme="majorHAnsi" w:hAnsiTheme="majorHAnsi" w:cstheme="majorHAnsi"/>
-        </w:rPr>
-      </w:pPr>
-      <w:r>
-        <w:rPr>
-          <w:noProof/>
-          <w:lang w:eastAsia="pt-BR"/>
-        </w:rPr>
-        <w:drawing>
-          <wp:inline distT="0" distB="0" distL="0" distR="0" wp14:anchorId="0681D6CD" wp14:editId="705AA71C">
-            <wp:extent cx="4200525" cy="4657725"/>
-            <wp:effectExtent l="0" t="0" r="9525" b="9525"/>
-            <wp:docPr id="53" name="Imagem 53"/>
+            <wp:docPr id="15" name="Imagem 15"/>
             <wp:cNvGraphicFramePr>
               <a:graphicFrameLocks xmlns:a="http://schemas.openxmlformats.org/drawingml/2006/main" noChangeAspect="1"/>
             </wp:cNvGraphicFramePr>
@@ -4016,6 +3639,139 @@
                   <pic:spPr>
                     <a:xfrm>
                       <a:off x="0" y="0"/>
+                      <a:ext cx="4191000" cy="1895475"/>
+                    </a:xfrm>
+                    <a:prstGeom prst="rect">
+                      <a:avLst/>
+                    </a:prstGeom>
+                  </pic:spPr>
+                </pic:pic>
+              </a:graphicData>
+            </a:graphic>
+          </wp:inline>
+        </w:drawing>
+      </w:r>
+    </w:p>
+    <w:p>
+      <w:pPr>
+        <w:rPr>
+          <w:rFonts w:asciiTheme="majorHAnsi" w:hAnsiTheme="majorHAnsi" w:cstheme="majorHAnsi"/>
+        </w:rPr>
+      </w:pPr>
+    </w:p>
+    <w:p>
+      <w:pPr>
+        <w:rPr>
+          <w:rFonts w:asciiTheme="majorHAnsi" w:hAnsiTheme="majorHAnsi" w:cstheme="majorHAnsi"/>
+        </w:rPr>
+      </w:pPr>
+      <w:r>
+        <w:rPr>
+          <w:noProof/>
+          <w:lang w:eastAsia="pt-BR"/>
+        </w:rPr>
+        <w:drawing>
+          <wp:inline distT="0" distB="0" distL="0" distR="0" wp14:anchorId="2C20068E" wp14:editId="63A831C0">
+            <wp:extent cx="4229100" cy="4829175"/>
+            <wp:effectExtent l="0" t="0" r="0" b="9525"/>
+            <wp:docPr id="17" name="Imagem 17"/>
+            <wp:cNvGraphicFramePr>
+              <a:graphicFrameLocks xmlns:a="http://schemas.openxmlformats.org/drawingml/2006/main" noChangeAspect="1"/>
+            </wp:cNvGraphicFramePr>
+            <a:graphic xmlns:a="http://schemas.openxmlformats.org/drawingml/2006/main">
+              <a:graphicData uri="http://schemas.openxmlformats.org/drawingml/2006/picture">
+                <pic:pic xmlns:pic="http://schemas.openxmlformats.org/drawingml/2006/picture">
+                  <pic:nvPicPr>
+                    <pic:cNvPr id="1" name=""/>
+                    <pic:cNvPicPr/>
+                  </pic:nvPicPr>
+                  <pic:blipFill>
+                    <a:blip r:embed="rId33"/>
+                    <a:stretch>
+                      <a:fillRect/>
+                    </a:stretch>
+                  </pic:blipFill>
+                  <pic:spPr>
+                    <a:xfrm>
+                      <a:off x="0" y="0"/>
+                      <a:ext cx="4229100" cy="4829175"/>
+                    </a:xfrm>
+                    <a:prstGeom prst="rect">
+                      <a:avLst/>
+                    </a:prstGeom>
+                  </pic:spPr>
+                </pic:pic>
+              </a:graphicData>
+            </a:graphic>
+          </wp:inline>
+        </w:drawing>
+      </w:r>
+    </w:p>
+    <w:p>
+      <w:pPr>
+        <w:rPr>
+          <w:rFonts w:asciiTheme="majorHAnsi" w:hAnsiTheme="majorHAnsi" w:cstheme="majorHAnsi"/>
+        </w:rPr>
+      </w:pPr>
+    </w:p>
+    <w:p>
+      <w:pPr>
+        <w:rPr>
+          <w:rFonts w:asciiTheme="majorHAnsi" w:hAnsiTheme="majorHAnsi" w:cstheme="majorHAnsi"/>
+        </w:rPr>
+      </w:pPr>
+    </w:p>
+    <w:p>
+      <w:pPr>
+        <w:rPr>
+          <w:rFonts w:asciiTheme="majorHAnsi" w:hAnsiTheme="majorHAnsi" w:cstheme="majorHAnsi"/>
+          <w:b/>
+        </w:rPr>
+      </w:pPr>
+      <w:r>
+        <w:rPr>
+          <w:rFonts w:asciiTheme="majorHAnsi" w:hAnsiTheme="majorHAnsi" w:cstheme="majorHAnsi"/>
+          <w:b/>
+        </w:rPr>
+        <w:lastRenderedPageBreak/>
+        <w:t>FETCH</w:t>
+      </w:r>
+    </w:p>
+    <w:p>
+      <w:pPr>
+        <w:rPr>
+          <w:rFonts w:asciiTheme="majorHAnsi" w:hAnsiTheme="majorHAnsi" w:cstheme="majorHAnsi"/>
+        </w:rPr>
+      </w:pPr>
+      <w:r>
+        <w:rPr>
+          <w:noProof/>
+          <w:lang w:eastAsia="pt-BR"/>
+        </w:rPr>
+        <w:drawing>
+          <wp:inline distT="0" distB="0" distL="0" distR="0" wp14:anchorId="0681D6CD" wp14:editId="705AA71C">
+            <wp:extent cx="4200525" cy="4657725"/>
+            <wp:effectExtent l="0" t="0" r="9525" b="9525"/>
+            <wp:docPr id="53" name="Imagem 53"/>
+            <wp:cNvGraphicFramePr>
+              <a:graphicFrameLocks xmlns:a="http://schemas.openxmlformats.org/drawingml/2006/main" noChangeAspect="1"/>
+            </wp:cNvGraphicFramePr>
+            <a:graphic xmlns:a="http://schemas.openxmlformats.org/drawingml/2006/main">
+              <a:graphicData uri="http://schemas.openxmlformats.org/drawingml/2006/picture">
+                <pic:pic xmlns:pic="http://schemas.openxmlformats.org/drawingml/2006/picture">
+                  <pic:nvPicPr>
+                    <pic:cNvPr id="1" name=""/>
+                    <pic:cNvPicPr/>
+                  </pic:nvPicPr>
+                  <pic:blipFill>
+                    <a:blip r:embed="rId34"/>
+                    <a:stretch>
+                      <a:fillRect/>
+                    </a:stretch>
+                  </pic:blipFill>
+                  <pic:spPr>
+                    <a:xfrm>
+                      <a:off x="0" y="0"/>
                       <a:ext cx="4200525" cy="4657725"/>
                     </a:xfrm>
                     <a:prstGeom prst="rect">
@@ -4077,7 +3833,7 @@
                     <pic:cNvPicPr/>
                   </pic:nvPicPr>
                   <pic:blipFill>
-                    <a:blip r:embed="rId33"/>
+                    <a:blip r:embed="rId35"/>
                     <a:stretch>
                       <a:fillRect/>
                     </a:stretch>

--- a/svigufo/4.front-end/Svigufo-dev/roteiro-js-v2.docx
+++ b/svigufo/4.front-end/Svigufo-dev/roteiro-js-v2.docx
@@ -258,7 +258,14 @@
           <w:rFonts w:asciiTheme="majorHAnsi" w:hAnsiTheme="majorHAnsi" w:cstheme="majorHAnsi"/>
           <w:color w:val="000000" w:themeColor="text1"/>
         </w:rPr>
-        <w:t>Clojures</w:t>
+        <w:t>Clos</w:t>
+      </w:r>
+      <w:r>
+        <w:rPr>
+          <w:rFonts w:asciiTheme="majorHAnsi" w:hAnsiTheme="majorHAnsi" w:cstheme="majorHAnsi"/>
+          <w:color w:val="000000" w:themeColor="text1"/>
+        </w:rPr>
+        <w:t>ures</w:t>
       </w:r>
     </w:p>
     <w:p>
@@ -279,6 +286,13 @@
           <w:color w:val="000000" w:themeColor="text1"/>
         </w:rPr>
         <w:t>Arrow functions</w:t>
+      </w:r>
+      <w:r>
+        <w:rPr>
+          <w:rFonts w:asciiTheme="majorHAnsi" w:hAnsiTheme="majorHAnsi" w:cstheme="majorHAnsi"/>
+          <w:color w:val="000000" w:themeColor="text1"/>
+        </w:rPr>
+        <w:t xml:space="preserve"> </w:t>
       </w:r>
     </w:p>
     <w:p>
@@ -427,8 +441,6 @@
           <w:rFonts w:asciiTheme="majorHAnsi" w:hAnsiTheme="majorHAnsi" w:cstheme="majorHAnsi"/>
         </w:rPr>
       </w:pPr>
-      <w:bookmarkStart w:id="0" w:name="_GoBack"/>
-      <w:bookmarkEnd w:id="0"/>
     </w:p>
     <w:p>
       <w:pPr>
@@ -662,6 +674,15 @@
           <w:rFonts w:asciiTheme="majorHAnsi" w:hAnsiTheme="majorHAnsi" w:cstheme="majorHAnsi"/>
         </w:rPr>
       </w:pPr>
+      <w:bookmarkStart w:id="0" w:name="_GoBack"/>
+      <w:bookmarkEnd w:id="0"/>
+    </w:p>
+    <w:p>
+      <w:pPr>
+        <w:rPr>
+          <w:rFonts w:asciiTheme="majorHAnsi" w:hAnsiTheme="majorHAnsi" w:cstheme="majorHAnsi"/>
+        </w:rPr>
+      </w:pPr>
     </w:p>
     <w:p>
       <w:pPr>
@@ -689,11 +710,13 @@
       <w:pPr>
         <w:rPr>
           <w:rFonts w:asciiTheme="majorHAnsi" w:hAnsiTheme="majorHAnsi" w:cstheme="majorHAnsi"/>
-        </w:rPr>
-      </w:pPr>
-      <w:r>
-        <w:rPr>
-          <w:rFonts w:asciiTheme="majorHAnsi" w:hAnsiTheme="majorHAnsi" w:cstheme="majorHAnsi"/>
+          <w:i/>
+        </w:rPr>
+      </w:pPr>
+      <w:r>
+        <w:rPr>
+          <w:rFonts w:asciiTheme="majorHAnsi" w:hAnsiTheme="majorHAnsi" w:cstheme="majorHAnsi"/>
+          <w:i/>
         </w:rPr>
         <w:t>login.html</w:t>
       </w:r>
@@ -1244,6 +1267,7 @@
         <w:rPr>
           <w:rFonts w:asciiTheme="majorHAnsi" w:hAnsiTheme="majorHAnsi" w:cstheme="majorHAnsi"/>
         </w:rPr>
+        <w:lastRenderedPageBreak/>
         <w:t>Buscar o input pelo id</w:t>
       </w:r>
     </w:p>
@@ -1267,7 +1291,6 @@
           <w:szCs w:val="21"/>
           <w:lang w:eastAsia="pt-BR"/>
         </w:rPr>
-        <w:lastRenderedPageBreak/>
         <w:t>&lt;</w:t>
       </w:r>
       <w:r>
@@ -2852,11 +2875,13 @@
       <w:pPr>
         <w:rPr>
           <w:rFonts w:asciiTheme="majorHAnsi" w:hAnsiTheme="majorHAnsi" w:cstheme="majorHAnsi"/>
-        </w:rPr>
-      </w:pPr>
-      <w:r>
-        <w:rPr>
-          <w:rFonts w:asciiTheme="majorHAnsi" w:hAnsiTheme="majorHAnsi" w:cstheme="majorHAnsi"/>
+          <w:i/>
+        </w:rPr>
+      </w:pPr>
+      <w:r>
+        <w:rPr>
+          <w:rFonts w:asciiTheme="majorHAnsi" w:hAnsiTheme="majorHAnsi" w:cstheme="majorHAnsi"/>
+          <w:i/>
         </w:rPr>
         <w:lastRenderedPageBreak/>
         <w:t>tipos-eventos.html</w:t>
@@ -2879,7 +2904,7 @@
         <w:rPr>
           <w:rFonts w:asciiTheme="majorHAnsi" w:hAnsiTheme="majorHAnsi" w:cstheme="majorHAnsi"/>
         </w:rPr>
-        <w:t>Sobre Arrays</w:t>
+        <w:t>Arrays</w:t>
       </w:r>
     </w:p>
     <w:p>
@@ -3860,6 +3885,46 @@
           <w:rFonts w:asciiTheme="majorHAnsi" w:hAnsiTheme="majorHAnsi" w:cstheme="majorHAnsi"/>
         </w:rPr>
       </w:pPr>
+    </w:p>
+    <w:p>
+      <w:pPr>
+        <w:rPr>
+          <w:rFonts w:asciiTheme="majorHAnsi" w:hAnsiTheme="majorHAnsi" w:cstheme="majorHAnsi"/>
+        </w:rPr>
+      </w:pPr>
+      <w:r>
+        <w:rPr>
+          <w:rFonts w:asciiTheme="majorHAnsi" w:hAnsiTheme="majorHAnsi" w:cstheme="majorHAnsi"/>
+        </w:rPr>
+        <w:lastRenderedPageBreak/>
+        <w:t>Classes</w:t>
+      </w:r>
+    </w:p>
+    <w:p>
+      <w:pPr>
+        <w:rPr>
+          <w:rFonts w:asciiTheme="majorHAnsi" w:hAnsiTheme="majorHAnsi" w:cstheme="majorHAnsi"/>
+        </w:rPr>
+      </w:pPr>
+      <w:r>
+        <w:rPr>
+          <w:rFonts w:asciiTheme="majorHAnsi" w:hAnsiTheme="majorHAnsi" w:cstheme="majorHAnsi"/>
+        </w:rPr>
+        <w:t>Módulos (import/export)</w:t>
+      </w:r>
+    </w:p>
+    <w:p>
+      <w:pPr>
+        <w:rPr>
+          <w:rFonts w:asciiTheme="majorHAnsi" w:hAnsiTheme="majorHAnsi" w:cstheme="majorHAnsi"/>
+        </w:rPr>
+      </w:pPr>
+      <w:r>
+        <w:rPr>
+          <w:rFonts w:asciiTheme="majorHAnsi" w:hAnsiTheme="majorHAnsi" w:cstheme="majorHAnsi"/>
+        </w:rPr>
+        <w:t>This</w:t>
+      </w:r>
     </w:p>
     <w:sectPr>
       <w:pgSz w:w="11906" w:h="16838"/>

--- a/svigufo/4.front-end/Svigufo-dev/roteiro-js-v2.docx
+++ b/svigufo/4.front-end/Svigufo-dev/roteiro-js-v2.docx
@@ -21,12 +21,14 @@
           <w:rFonts w:asciiTheme="majorHAnsi" w:hAnsiTheme="majorHAnsi" w:cstheme="majorHAnsi"/>
         </w:rPr>
       </w:pPr>
+      <w:proofErr w:type="spellStart"/>
       <w:r>
         <w:rPr>
           <w:rFonts w:asciiTheme="majorHAnsi" w:hAnsiTheme="majorHAnsi" w:cstheme="majorHAnsi"/>
         </w:rPr>
         <w:t>JavaScript</w:t>
       </w:r>
+      <w:proofErr w:type="spellEnd"/>
     </w:p>
     <w:p>
       <w:pPr>
@@ -193,6 +195,7 @@
           <w:color w:val="000000" w:themeColor="text1"/>
         </w:rPr>
       </w:pPr>
+      <w:proofErr w:type="spellStart"/>
       <w:r>
         <w:rPr>
           <w:rFonts w:asciiTheme="majorHAnsi" w:hAnsiTheme="majorHAnsi" w:cstheme="majorHAnsi"/>
@@ -200,6 +203,7 @@
         </w:rPr>
         <w:t>Arrays</w:t>
       </w:r>
+      <w:proofErr w:type="spellEnd"/>
     </w:p>
     <w:p>
       <w:pPr>
@@ -253,6 +257,7 @@
           <w:color w:val="000000" w:themeColor="text1"/>
         </w:rPr>
       </w:pPr>
+      <w:proofErr w:type="spellStart"/>
       <w:r>
         <w:rPr>
           <w:rFonts w:asciiTheme="majorHAnsi" w:hAnsiTheme="majorHAnsi" w:cstheme="majorHAnsi"/>
@@ -267,6 +272,7 @@
         </w:rPr>
         <w:t>ures</w:t>
       </w:r>
+      <w:proofErr w:type="spellEnd"/>
     </w:p>
     <w:p>
       <w:pPr>
@@ -285,8 +291,17 @@
           <w:rFonts w:asciiTheme="majorHAnsi" w:hAnsiTheme="majorHAnsi" w:cstheme="majorHAnsi"/>
           <w:color w:val="000000" w:themeColor="text1"/>
         </w:rPr>
-        <w:t>Arrow functions</w:t>
-      </w:r>
+        <w:t xml:space="preserve">Arrow </w:t>
+      </w:r>
+      <w:proofErr w:type="spellStart"/>
+      <w:r>
+        <w:rPr>
+          <w:rFonts w:asciiTheme="majorHAnsi" w:hAnsiTheme="majorHAnsi" w:cstheme="majorHAnsi"/>
+          <w:color w:val="000000" w:themeColor="text1"/>
+        </w:rPr>
+        <w:t>functions</w:t>
+      </w:r>
+      <w:proofErr w:type="spellEnd"/>
       <w:r>
         <w:rPr>
           <w:rFonts w:asciiTheme="majorHAnsi" w:hAnsiTheme="majorHAnsi" w:cstheme="majorHAnsi"/>
@@ -312,7 +327,23 @@
           <w:rFonts w:asciiTheme="majorHAnsi" w:hAnsiTheme="majorHAnsi" w:cstheme="majorHAnsi"/>
           <w:color w:val="000000" w:themeColor="text1"/>
         </w:rPr>
-        <w:t>Classes (propriedades, métodos e herança e entender o "this")</w:t>
+        <w:t>Classes (propriedades, métodos e herança e entender o "</w:t>
+      </w:r>
+      <w:proofErr w:type="spellStart"/>
+      <w:r>
+        <w:rPr>
+          <w:rFonts w:asciiTheme="majorHAnsi" w:hAnsiTheme="majorHAnsi" w:cstheme="majorHAnsi"/>
+          <w:color w:val="000000" w:themeColor="text1"/>
+        </w:rPr>
+        <w:t>this</w:t>
+      </w:r>
+      <w:proofErr w:type="spellEnd"/>
+      <w:r>
+        <w:rPr>
+          <w:rFonts w:asciiTheme="majorHAnsi" w:hAnsiTheme="majorHAnsi" w:cstheme="majorHAnsi"/>
+          <w:color w:val="000000" w:themeColor="text1"/>
+        </w:rPr>
+        <w:t>")</w:t>
       </w:r>
     </w:p>
     <w:p>
@@ -327,13 +358,33 @@
           <w:color w:val="000000" w:themeColor="text1"/>
         </w:rPr>
       </w:pPr>
+      <w:proofErr w:type="spellStart"/>
+      <w:proofErr w:type="gramStart"/>
       <w:r>
         <w:rPr>
           <w:rFonts w:asciiTheme="majorHAnsi" w:hAnsiTheme="majorHAnsi" w:cstheme="majorHAnsi"/>
           <w:color w:val="000000" w:themeColor="text1"/>
         </w:rPr>
-        <w:t>let e const</w:t>
-      </w:r>
+        <w:t>let</w:t>
+      </w:r>
+      <w:proofErr w:type="spellEnd"/>
+      <w:proofErr w:type="gramEnd"/>
+      <w:r>
+        <w:rPr>
+          <w:rFonts w:asciiTheme="majorHAnsi" w:hAnsiTheme="majorHAnsi" w:cstheme="majorHAnsi"/>
+          <w:color w:val="000000" w:themeColor="text1"/>
+        </w:rPr>
+        <w:t xml:space="preserve"> e </w:t>
+      </w:r>
+      <w:proofErr w:type="spellStart"/>
+      <w:r>
+        <w:rPr>
+          <w:rFonts w:asciiTheme="majorHAnsi" w:hAnsiTheme="majorHAnsi" w:cstheme="majorHAnsi"/>
+          <w:color w:val="000000" w:themeColor="text1"/>
+        </w:rPr>
+        <w:t>const</w:t>
+      </w:r>
+      <w:proofErr w:type="spellEnd"/>
     </w:p>
     <w:p>
       <w:pPr>
@@ -461,8 +512,17 @@
           <w:rFonts w:asciiTheme="majorHAnsi" w:hAnsiTheme="majorHAnsi" w:cstheme="majorHAnsi"/>
           <w:b/>
         </w:rPr>
-        <w:t>O que é JavaScript</w:t>
-      </w:r>
+        <w:t xml:space="preserve">O que é </w:t>
+      </w:r>
+      <w:proofErr w:type="spellStart"/>
+      <w:r>
+        <w:rPr>
+          <w:rFonts w:asciiTheme="majorHAnsi" w:hAnsiTheme="majorHAnsi" w:cstheme="majorHAnsi"/>
+          <w:b/>
+        </w:rPr>
+        <w:t>JavaScript</w:t>
+      </w:r>
+      <w:proofErr w:type="spellEnd"/>
       <w:r>
         <w:rPr>
           <w:rFonts w:asciiTheme="majorHAnsi" w:hAnsiTheme="majorHAnsi" w:cstheme="majorHAnsi"/>
@@ -580,52 +640,50 @@
         <w:rPr>
           <w:rFonts w:asciiTheme="majorHAnsi" w:hAnsiTheme="majorHAnsi" w:cstheme="majorHAnsi"/>
         </w:rPr>
-        <w:t>Back-end, Mobile, Front-End, Banco de Dados</w:t>
-      </w:r>
-    </w:p>
-    <w:p>
-      <w:pPr>
-        <w:tabs>
-          <w:tab w:val="left" w:pos="4980"/>
-        </w:tabs>
-        <w:rPr>
-          <w:rFonts w:asciiTheme="majorHAnsi" w:hAnsiTheme="majorHAnsi" w:cstheme="majorHAnsi"/>
-        </w:rPr>
-      </w:pPr>
-      <w:r>
-        <w:rPr>
-          <w:rFonts w:asciiTheme="majorHAnsi" w:hAnsiTheme="majorHAnsi" w:cstheme="majorHAnsi"/>
+        <w:t>Back-</w:t>
+      </w:r>
+      <w:proofErr w:type="spellStart"/>
+      <w:r>
+        <w:rPr>
+          <w:rFonts w:asciiTheme="majorHAnsi" w:hAnsiTheme="majorHAnsi" w:cstheme="majorHAnsi"/>
+        </w:rPr>
+        <w:t>end</w:t>
+      </w:r>
+      <w:proofErr w:type="spellEnd"/>
+      <w:r>
+        <w:rPr>
+          <w:rFonts w:asciiTheme="majorHAnsi" w:hAnsiTheme="majorHAnsi" w:cstheme="majorHAnsi"/>
+        </w:rPr>
+        <w:t>, Mobile, Front-</w:t>
+      </w:r>
+      <w:proofErr w:type="spellStart"/>
+      <w:r>
+        <w:rPr>
+          <w:rFonts w:asciiTheme="majorHAnsi" w:hAnsiTheme="majorHAnsi" w:cstheme="majorHAnsi"/>
+        </w:rPr>
+        <w:t>End</w:t>
+      </w:r>
+      <w:proofErr w:type="spellEnd"/>
+      <w:r>
+        <w:rPr>
+          <w:rFonts w:asciiTheme="majorHAnsi" w:hAnsiTheme="majorHAnsi" w:cstheme="majorHAnsi"/>
+        </w:rPr>
+        <w:t>, Banco de Dados</w:t>
+      </w:r>
+    </w:p>
+    <w:p>
+      <w:pPr>
+        <w:rPr>
+          <w:rFonts w:asciiTheme="majorHAnsi" w:hAnsiTheme="majorHAnsi" w:cstheme="majorHAnsi"/>
+          <w:b/>
+        </w:rPr>
+      </w:pPr>
+      <w:r>
+        <w:rPr>
+          <w:rFonts w:asciiTheme="majorHAnsi" w:hAnsiTheme="majorHAnsi" w:cstheme="majorHAnsi"/>
+          <w:b/>
         </w:rPr>
         <w:lastRenderedPageBreak/>
-        <w:tab/>
-      </w:r>
-    </w:p>
-    <w:p>
-      <w:pPr>
-        <w:rPr>
-          <w:rFonts w:asciiTheme="majorHAnsi" w:hAnsiTheme="majorHAnsi" w:cstheme="majorHAnsi"/>
-        </w:rPr>
-      </w:pPr>
-    </w:p>
-    <w:p>
-      <w:pPr>
-        <w:rPr>
-          <w:rFonts w:asciiTheme="majorHAnsi" w:hAnsiTheme="majorHAnsi" w:cstheme="majorHAnsi"/>
-        </w:rPr>
-      </w:pPr>
-    </w:p>
-    <w:p>
-      <w:pPr>
-        <w:rPr>
-          <w:rFonts w:asciiTheme="majorHAnsi" w:hAnsiTheme="majorHAnsi" w:cstheme="majorHAnsi"/>
-          <w:b/>
-        </w:rPr>
-      </w:pPr>
-      <w:r>
-        <w:rPr>
-          <w:rFonts w:asciiTheme="majorHAnsi" w:hAnsiTheme="majorHAnsi" w:cstheme="majorHAnsi"/>
-          <w:b/>
-        </w:rPr>
         <w:t>Como?</w:t>
       </w:r>
     </w:p>
@@ -661,11 +719,19 @@
           <w:rFonts w:asciiTheme="majorHAnsi" w:hAnsiTheme="majorHAnsi" w:cstheme="majorHAnsi"/>
         </w:rPr>
       </w:pPr>
-      <w:r>
-        <w:rPr>
-          <w:rFonts w:asciiTheme="majorHAnsi" w:hAnsiTheme="majorHAnsi" w:cstheme="majorHAnsi"/>
-        </w:rPr>
-        <w:t>JavaScript -&gt; Comportamento</w:t>
+      <w:proofErr w:type="spellStart"/>
+      <w:r>
+        <w:rPr>
+          <w:rFonts w:asciiTheme="majorHAnsi" w:hAnsiTheme="majorHAnsi" w:cstheme="majorHAnsi"/>
+        </w:rPr>
+        <w:t>JavaScript</w:t>
+      </w:r>
+      <w:proofErr w:type="spellEnd"/>
+      <w:r>
+        <w:rPr>
+          <w:rFonts w:asciiTheme="majorHAnsi" w:hAnsiTheme="majorHAnsi" w:cstheme="majorHAnsi"/>
+        </w:rPr>
+        <w:t xml:space="preserve"> -&gt; Comportamento</w:t>
       </w:r>
     </w:p>
     <w:p>
@@ -847,6 +913,7 @@
         </w:rPr>
         <w:t>&lt;</w:t>
       </w:r>
+      <w:proofErr w:type="gramStart"/>
       <w:r>
         <w:rPr>
           <w:rFonts w:asciiTheme="majorHAnsi" w:eastAsia="Times New Roman" w:hAnsiTheme="majorHAnsi" w:cstheme="majorHAnsi"/>
@@ -857,6 +924,7 @@
         </w:rPr>
         <w:t>script</w:t>
       </w:r>
+      <w:proofErr w:type="gramEnd"/>
       <w:r>
         <w:rPr>
           <w:rFonts w:asciiTheme="majorHAnsi" w:eastAsia="Times New Roman" w:hAnsiTheme="majorHAnsi" w:cstheme="majorHAnsi"/>
@@ -881,6 +949,7 @@
           <w:lang w:eastAsia="pt-BR"/>
         </w:rPr>
       </w:pPr>
+      <w:proofErr w:type="gramStart"/>
       <w:r>
         <w:rPr>
           <w:rFonts w:asciiTheme="majorHAnsi" w:eastAsia="Times New Roman" w:hAnsiTheme="majorHAnsi" w:cstheme="majorHAnsi"/>
@@ -919,7 +988,30 @@
           <w:szCs w:val="21"/>
           <w:lang w:eastAsia="pt-BR"/>
         </w:rPr>
-        <w:t>(document);</w:t>
+        <w:t>(</w:t>
+      </w:r>
+      <w:proofErr w:type="spellStart"/>
+      <w:proofErr w:type="gramEnd"/>
+      <w:r>
+        <w:rPr>
+          <w:rFonts w:asciiTheme="majorHAnsi" w:eastAsia="Times New Roman" w:hAnsiTheme="majorHAnsi" w:cstheme="majorHAnsi"/>
+          <w:color w:val="BBBBBB"/>
+          <w:sz w:val="21"/>
+          <w:szCs w:val="21"/>
+          <w:lang w:eastAsia="pt-BR"/>
+        </w:rPr>
+        <w:t>document</w:t>
+      </w:r>
+      <w:proofErr w:type="spellEnd"/>
+      <w:r>
+        <w:rPr>
+          <w:rFonts w:asciiTheme="majorHAnsi" w:eastAsia="Times New Roman" w:hAnsiTheme="majorHAnsi" w:cstheme="majorHAnsi"/>
+          <w:color w:val="BBBBBB"/>
+          <w:sz w:val="21"/>
+          <w:szCs w:val="21"/>
+          <w:lang w:eastAsia="pt-BR"/>
+        </w:rPr>
+        <w:t>);</w:t>
       </w:r>
     </w:p>
     <w:p>
@@ -1007,6 +1099,7 @@
         </w:rPr>
         <w:t xml:space="preserve">    &lt;</w:t>
       </w:r>
+      <w:proofErr w:type="gramStart"/>
       <w:r>
         <w:rPr>
           <w:rFonts w:asciiTheme="majorHAnsi" w:eastAsia="Times New Roman" w:hAnsiTheme="majorHAnsi" w:cstheme="majorHAnsi"/>
@@ -1017,6 +1110,7 @@
         </w:rPr>
         <w:t>script</w:t>
       </w:r>
+      <w:proofErr w:type="gramEnd"/>
       <w:r>
         <w:rPr>
           <w:rFonts w:asciiTheme="majorHAnsi" w:eastAsia="Times New Roman" w:hAnsiTheme="majorHAnsi" w:cstheme="majorHAnsi"/>
@@ -1050,6 +1144,7 @@
         </w:rPr>
         <w:t xml:space="preserve">      </w:t>
       </w:r>
+      <w:proofErr w:type="gramStart"/>
       <w:r>
         <w:rPr>
           <w:rFonts w:asciiTheme="majorHAnsi" w:eastAsia="Times New Roman" w:hAnsiTheme="majorHAnsi" w:cstheme="majorHAnsi"/>
@@ -1090,6 +1185,8 @@
         </w:rPr>
         <w:t>(</w:t>
       </w:r>
+      <w:proofErr w:type="spellStart"/>
+      <w:proofErr w:type="gramEnd"/>
       <w:r>
         <w:rPr>
           <w:rFonts w:asciiTheme="majorHAnsi" w:eastAsia="Times New Roman" w:hAnsiTheme="majorHAnsi" w:cstheme="majorHAnsi"/>
@@ -1120,6 +1217,7 @@
         </w:rPr>
         <w:t>getElementsByClassName</w:t>
       </w:r>
+      <w:proofErr w:type="spellEnd"/>
       <w:r>
         <w:rPr>
           <w:rFonts w:asciiTheme="majorHAnsi" w:eastAsia="Times New Roman" w:hAnsiTheme="majorHAnsi" w:cstheme="majorHAnsi"/>
@@ -1138,7 +1236,29 @@
           <w:szCs w:val="21"/>
           <w:lang w:eastAsia="pt-BR"/>
         </w:rPr>
-        <w:t>"input__login"</w:t>
+        <w:t>"input__</w:t>
+      </w:r>
+      <w:proofErr w:type="spellStart"/>
+      <w:r>
+        <w:rPr>
+          <w:rFonts w:asciiTheme="majorHAnsi" w:eastAsia="Times New Roman" w:hAnsiTheme="majorHAnsi" w:cstheme="majorHAnsi"/>
+          <w:color w:val="E5C07B"/>
+          <w:sz w:val="21"/>
+          <w:szCs w:val="21"/>
+          <w:lang w:eastAsia="pt-BR"/>
+        </w:rPr>
+        <w:t>login</w:t>
+      </w:r>
+      <w:proofErr w:type="spellEnd"/>
+      <w:r>
+        <w:rPr>
+          <w:rFonts w:asciiTheme="majorHAnsi" w:eastAsia="Times New Roman" w:hAnsiTheme="majorHAnsi" w:cstheme="majorHAnsi"/>
+          <w:color w:val="E5C07B"/>
+          <w:sz w:val="21"/>
+          <w:szCs w:val="21"/>
+          <w:lang w:eastAsia="pt-BR"/>
+        </w:rPr>
+        <w:t>"</w:t>
       </w:r>
       <w:r>
         <w:rPr>
@@ -1267,7 +1387,6 @@
         <w:rPr>
           <w:rFonts w:asciiTheme="majorHAnsi" w:hAnsiTheme="majorHAnsi" w:cstheme="majorHAnsi"/>
         </w:rPr>
-        <w:lastRenderedPageBreak/>
         <w:t>Buscar o input pelo id</w:t>
       </w:r>
     </w:p>
@@ -1293,6 +1412,7 @@
         </w:rPr>
         <w:t>&lt;</w:t>
       </w:r>
+      <w:proofErr w:type="gramStart"/>
       <w:r>
         <w:rPr>
           <w:rFonts w:asciiTheme="majorHAnsi" w:eastAsia="Times New Roman" w:hAnsiTheme="majorHAnsi" w:cstheme="majorHAnsi"/>
@@ -1303,6 +1423,7 @@
         </w:rPr>
         <w:t>script</w:t>
       </w:r>
+      <w:proofErr w:type="gramEnd"/>
       <w:r>
         <w:rPr>
           <w:rFonts w:asciiTheme="majorHAnsi" w:eastAsia="Times New Roman" w:hAnsiTheme="majorHAnsi" w:cstheme="majorHAnsi"/>
@@ -1327,6 +1448,7 @@
           <w:lang w:eastAsia="pt-BR"/>
         </w:rPr>
       </w:pPr>
+      <w:proofErr w:type="gramStart"/>
       <w:r>
         <w:rPr>
           <w:rFonts w:asciiTheme="majorHAnsi" w:eastAsia="Times New Roman" w:hAnsiTheme="majorHAnsi" w:cstheme="majorHAnsi"/>
@@ -1367,6 +1489,8 @@
         </w:rPr>
         <w:t>(</w:t>
       </w:r>
+      <w:proofErr w:type="spellStart"/>
+      <w:proofErr w:type="gramEnd"/>
       <w:r>
         <w:rPr>
           <w:rFonts w:asciiTheme="majorHAnsi" w:eastAsia="Times New Roman" w:hAnsiTheme="majorHAnsi" w:cstheme="majorHAnsi"/>
@@ -1397,6 +1521,7 @@
         </w:rPr>
         <w:t>getElementById</w:t>
       </w:r>
+      <w:proofErr w:type="spellEnd"/>
       <w:r>
         <w:rPr>
           <w:rFonts w:asciiTheme="majorHAnsi" w:eastAsia="Times New Roman" w:hAnsiTheme="majorHAnsi" w:cstheme="majorHAnsi"/>
@@ -1415,7 +1540,51 @@
           <w:szCs w:val="21"/>
           <w:lang w:eastAsia="pt-BR"/>
         </w:rPr>
-        <w:t>"login__email"</w:t>
+        <w:t>"</w:t>
+      </w:r>
+      <w:proofErr w:type="spellStart"/>
+      <w:r>
+        <w:rPr>
+          <w:rFonts w:asciiTheme="majorHAnsi" w:eastAsia="Times New Roman" w:hAnsiTheme="majorHAnsi" w:cstheme="majorHAnsi"/>
+          <w:color w:val="E5C07B"/>
+          <w:sz w:val="21"/>
+          <w:szCs w:val="21"/>
+          <w:lang w:eastAsia="pt-BR"/>
+        </w:rPr>
+        <w:t>login</w:t>
+      </w:r>
+      <w:proofErr w:type="spellEnd"/>
+      <w:r>
+        <w:rPr>
+          <w:rFonts w:asciiTheme="majorHAnsi" w:eastAsia="Times New Roman" w:hAnsiTheme="majorHAnsi" w:cstheme="majorHAnsi"/>
+          <w:color w:val="E5C07B"/>
+          <w:sz w:val="21"/>
+          <w:szCs w:val="21"/>
+          <w:lang w:eastAsia="pt-BR"/>
+        </w:rPr>
+        <w:t>__</w:t>
+      </w:r>
+      <w:proofErr w:type="spellStart"/>
+      <w:r>
+        <w:rPr>
+          <w:rFonts w:asciiTheme="majorHAnsi" w:eastAsia="Times New Roman" w:hAnsiTheme="majorHAnsi" w:cstheme="majorHAnsi"/>
+          <w:color w:val="E5C07B"/>
+          <w:sz w:val="21"/>
+          <w:szCs w:val="21"/>
+          <w:lang w:eastAsia="pt-BR"/>
+        </w:rPr>
+        <w:t>email</w:t>
+      </w:r>
+      <w:proofErr w:type="spellEnd"/>
+      <w:r>
+        <w:rPr>
+          <w:rFonts w:asciiTheme="majorHAnsi" w:eastAsia="Times New Roman" w:hAnsiTheme="majorHAnsi" w:cstheme="majorHAnsi"/>
+          <w:color w:val="E5C07B"/>
+          <w:sz w:val="21"/>
+          <w:szCs w:val="21"/>
+          <w:lang w:eastAsia="pt-BR"/>
+        </w:rPr>
+        <w:t>"</w:t>
       </w:r>
       <w:r>
         <w:rPr>
@@ -1488,8 +1657,16 @@
         <w:rPr>
           <w:rFonts w:asciiTheme="majorHAnsi" w:hAnsiTheme="majorHAnsi" w:cstheme="majorHAnsi"/>
         </w:rPr>
-        <w:t>Utilizando o querySelector</w:t>
-      </w:r>
+        <w:t xml:space="preserve">Utilizando o </w:t>
+      </w:r>
+      <w:proofErr w:type="spellStart"/>
+      <w:r>
+        <w:rPr>
+          <w:rFonts w:asciiTheme="majorHAnsi" w:hAnsiTheme="majorHAnsi" w:cstheme="majorHAnsi"/>
+        </w:rPr>
+        <w:t>querySelector</w:t>
+      </w:r>
+      <w:proofErr w:type="spellEnd"/>
     </w:p>
     <w:p>
       <w:pPr>
@@ -1513,6 +1690,7 @@
         </w:rPr>
         <w:t xml:space="preserve">    &lt;</w:t>
       </w:r>
+      <w:proofErr w:type="gramStart"/>
       <w:r>
         <w:rPr>
           <w:rFonts w:asciiTheme="majorHAnsi" w:eastAsia="Times New Roman" w:hAnsiTheme="majorHAnsi" w:cstheme="majorHAnsi"/>
@@ -1523,6 +1701,7 @@
         </w:rPr>
         <w:t>script</w:t>
       </w:r>
+      <w:proofErr w:type="gramEnd"/>
       <w:r>
         <w:rPr>
           <w:rFonts w:asciiTheme="majorHAnsi" w:eastAsia="Times New Roman" w:hAnsiTheme="majorHAnsi" w:cstheme="majorHAnsi"/>
@@ -1556,6 +1735,7 @@
         </w:rPr>
         <w:t xml:space="preserve">      </w:t>
       </w:r>
+      <w:proofErr w:type="gramStart"/>
       <w:r>
         <w:rPr>
           <w:rFonts w:asciiTheme="majorHAnsi" w:eastAsia="Times New Roman" w:hAnsiTheme="majorHAnsi" w:cstheme="majorHAnsi"/>
@@ -1596,6 +1776,8 @@
         </w:rPr>
         <w:t>(</w:t>
       </w:r>
+      <w:proofErr w:type="spellStart"/>
+      <w:proofErr w:type="gramEnd"/>
       <w:r>
         <w:rPr>
           <w:rFonts w:asciiTheme="majorHAnsi" w:eastAsia="Times New Roman" w:hAnsiTheme="majorHAnsi" w:cstheme="majorHAnsi"/>
@@ -1626,6 +1808,7 @@
         </w:rPr>
         <w:t>querySelector</w:t>
       </w:r>
+      <w:proofErr w:type="spellEnd"/>
       <w:r>
         <w:rPr>
           <w:rFonts w:asciiTheme="majorHAnsi" w:eastAsia="Times New Roman" w:hAnsiTheme="majorHAnsi" w:cstheme="majorHAnsi"/>
@@ -1644,7 +1827,51 @@
           <w:szCs w:val="21"/>
           <w:lang w:eastAsia="pt-BR"/>
         </w:rPr>
-        <w:t>"#login__email"</w:t>
+        <w:t>"#</w:t>
+      </w:r>
+      <w:proofErr w:type="spellStart"/>
+      <w:r>
+        <w:rPr>
+          <w:rFonts w:asciiTheme="majorHAnsi" w:eastAsia="Times New Roman" w:hAnsiTheme="majorHAnsi" w:cstheme="majorHAnsi"/>
+          <w:color w:val="E5C07B"/>
+          <w:sz w:val="21"/>
+          <w:szCs w:val="21"/>
+          <w:lang w:eastAsia="pt-BR"/>
+        </w:rPr>
+        <w:t>login</w:t>
+      </w:r>
+      <w:proofErr w:type="spellEnd"/>
+      <w:r>
+        <w:rPr>
+          <w:rFonts w:asciiTheme="majorHAnsi" w:eastAsia="Times New Roman" w:hAnsiTheme="majorHAnsi" w:cstheme="majorHAnsi"/>
+          <w:color w:val="E5C07B"/>
+          <w:sz w:val="21"/>
+          <w:szCs w:val="21"/>
+          <w:lang w:eastAsia="pt-BR"/>
+        </w:rPr>
+        <w:t>__</w:t>
+      </w:r>
+      <w:proofErr w:type="spellStart"/>
+      <w:r>
+        <w:rPr>
+          <w:rFonts w:asciiTheme="majorHAnsi" w:eastAsia="Times New Roman" w:hAnsiTheme="majorHAnsi" w:cstheme="majorHAnsi"/>
+          <w:color w:val="E5C07B"/>
+          <w:sz w:val="21"/>
+          <w:szCs w:val="21"/>
+          <w:lang w:eastAsia="pt-BR"/>
+        </w:rPr>
+        <w:t>email</w:t>
+      </w:r>
+      <w:proofErr w:type="spellEnd"/>
+      <w:r>
+        <w:rPr>
+          <w:rFonts w:asciiTheme="majorHAnsi" w:eastAsia="Times New Roman" w:hAnsiTheme="majorHAnsi" w:cstheme="majorHAnsi"/>
+          <w:color w:val="E5C07B"/>
+          <w:sz w:val="21"/>
+          <w:szCs w:val="21"/>
+          <w:lang w:eastAsia="pt-BR"/>
+        </w:rPr>
+        <w:t>"</w:t>
       </w:r>
       <w:r>
         <w:rPr>
@@ -1742,6 +1969,7 @@
         </w:rPr>
         <w:t xml:space="preserve">    &lt;</w:t>
       </w:r>
+      <w:proofErr w:type="gramStart"/>
       <w:r>
         <w:rPr>
           <w:rFonts w:asciiTheme="majorHAnsi" w:eastAsia="Times New Roman" w:hAnsiTheme="majorHAnsi" w:cstheme="majorHAnsi"/>
@@ -1752,6 +1980,7 @@
         </w:rPr>
         <w:t>script</w:t>
       </w:r>
+      <w:proofErr w:type="gramEnd"/>
       <w:r>
         <w:rPr>
           <w:rFonts w:asciiTheme="majorHAnsi" w:eastAsia="Times New Roman" w:hAnsiTheme="majorHAnsi" w:cstheme="majorHAnsi"/>
@@ -1820,6 +2049,7 @@
         </w:rPr>
         <w:t xml:space="preserve">      </w:t>
       </w:r>
+      <w:proofErr w:type="gramStart"/>
       <w:r>
         <w:rPr>
           <w:rFonts w:asciiTheme="majorHAnsi" w:eastAsia="Times New Roman" w:hAnsiTheme="majorHAnsi" w:cstheme="majorHAnsi"/>
@@ -1830,15 +2060,38 @@
         </w:rPr>
         <w:t>var</w:t>
       </w:r>
-      <w:r>
-        <w:rPr>
-          <w:rFonts w:asciiTheme="majorHAnsi" w:eastAsia="Times New Roman" w:hAnsiTheme="majorHAnsi" w:cstheme="majorHAnsi"/>
-          <w:color w:val="BBBBBB"/>
-          <w:sz w:val="21"/>
-          <w:szCs w:val="21"/>
-          <w:lang w:eastAsia="pt-BR"/>
-        </w:rPr>
-        <w:t xml:space="preserve"> textoDeExemplo </w:t>
+      <w:proofErr w:type="gramEnd"/>
+      <w:r>
+        <w:rPr>
+          <w:rFonts w:asciiTheme="majorHAnsi" w:eastAsia="Times New Roman" w:hAnsiTheme="majorHAnsi" w:cstheme="majorHAnsi"/>
+          <w:color w:val="BBBBBB"/>
+          <w:sz w:val="21"/>
+          <w:szCs w:val="21"/>
+          <w:lang w:eastAsia="pt-BR"/>
+        </w:rPr>
+        <w:t xml:space="preserve"> </w:t>
+      </w:r>
+      <w:proofErr w:type="spellStart"/>
+      <w:r>
+        <w:rPr>
+          <w:rFonts w:asciiTheme="majorHAnsi" w:eastAsia="Times New Roman" w:hAnsiTheme="majorHAnsi" w:cstheme="majorHAnsi"/>
+          <w:color w:val="BBBBBB"/>
+          <w:sz w:val="21"/>
+          <w:szCs w:val="21"/>
+          <w:lang w:eastAsia="pt-BR"/>
+        </w:rPr>
+        <w:t>textoDeExemplo</w:t>
+      </w:r>
+      <w:proofErr w:type="spellEnd"/>
+      <w:r>
+        <w:rPr>
+          <w:rFonts w:asciiTheme="majorHAnsi" w:eastAsia="Times New Roman" w:hAnsiTheme="majorHAnsi" w:cstheme="majorHAnsi"/>
+          <w:color w:val="BBBBBB"/>
+          <w:sz w:val="21"/>
+          <w:szCs w:val="21"/>
+          <w:lang w:eastAsia="pt-BR"/>
+        </w:rPr>
+        <w:t xml:space="preserve"> </w:t>
       </w:r>
       <w:r>
         <w:rPr>
@@ -1860,6 +2113,7 @@
         </w:rPr>
         <w:t xml:space="preserve"> </w:t>
       </w:r>
+      <w:proofErr w:type="spellStart"/>
       <w:r>
         <w:rPr>
           <w:rFonts w:asciiTheme="majorHAnsi" w:eastAsia="Times New Roman" w:hAnsiTheme="majorHAnsi" w:cstheme="majorHAnsi"/>
@@ -1890,6 +2144,7 @@
         </w:rPr>
         <w:t>querySelector</w:t>
       </w:r>
+      <w:proofErr w:type="spellEnd"/>
       <w:r>
         <w:rPr>
           <w:rFonts w:asciiTheme="majorHAnsi" w:eastAsia="Times New Roman" w:hAnsiTheme="majorHAnsi" w:cstheme="majorHAnsi"/>
@@ -1908,7 +2163,29 @@
           <w:szCs w:val="21"/>
           <w:lang w:eastAsia="pt-BR"/>
         </w:rPr>
-        <w:t>"#item__description"</w:t>
+        <w:t>"#item__</w:t>
+      </w:r>
+      <w:proofErr w:type="spellStart"/>
+      <w:r>
+        <w:rPr>
+          <w:rFonts w:asciiTheme="majorHAnsi" w:eastAsia="Times New Roman" w:hAnsiTheme="majorHAnsi" w:cstheme="majorHAnsi"/>
+          <w:color w:val="E5C07B"/>
+          <w:sz w:val="21"/>
+          <w:szCs w:val="21"/>
+          <w:lang w:eastAsia="pt-BR"/>
+        </w:rPr>
+        <w:t>description</w:t>
+      </w:r>
+      <w:proofErr w:type="spellEnd"/>
+      <w:r>
+        <w:rPr>
+          <w:rFonts w:asciiTheme="majorHAnsi" w:eastAsia="Times New Roman" w:hAnsiTheme="majorHAnsi" w:cstheme="majorHAnsi"/>
+          <w:color w:val="E5C07B"/>
+          <w:sz w:val="21"/>
+          <w:szCs w:val="21"/>
+          <w:lang w:eastAsia="pt-BR"/>
+        </w:rPr>
+        <w:t>"</w:t>
       </w:r>
       <w:r>
         <w:rPr>
@@ -1978,6 +2255,7 @@
         </w:rPr>
         <w:t xml:space="preserve">      </w:t>
       </w:r>
+      <w:proofErr w:type="spellStart"/>
       <w:r>
         <w:rPr>
           <w:rFonts w:asciiTheme="majorHAnsi" w:eastAsia="Times New Roman" w:hAnsiTheme="majorHAnsi" w:cstheme="majorHAnsi"/>
@@ -2008,6 +2286,7 @@
         </w:rPr>
         <w:t>textContent</w:t>
       </w:r>
+      <w:proofErr w:type="spellEnd"/>
       <w:r>
         <w:rPr>
           <w:rFonts w:asciiTheme="majorHAnsi" w:eastAsia="Times New Roman" w:hAnsiTheme="majorHAnsi" w:cstheme="majorHAnsi"/>
@@ -2441,7 +2720,21 @@
         <w:rPr>
           <w:rFonts w:asciiTheme="majorHAnsi" w:hAnsiTheme="majorHAnsi" w:cstheme="majorHAnsi"/>
         </w:rPr>
-        <w:t xml:space="preserve"> (Obs.: remover o onclick do botão)</w:t>
+        <w:t xml:space="preserve"> (Obs.: remover o </w:t>
+      </w:r>
+      <w:proofErr w:type="spellStart"/>
+      <w:r>
+        <w:rPr>
+          <w:rFonts w:asciiTheme="majorHAnsi" w:hAnsiTheme="majorHAnsi" w:cstheme="majorHAnsi"/>
+        </w:rPr>
+        <w:t>onclick</w:t>
+      </w:r>
+      <w:proofErr w:type="spellEnd"/>
+      <w:r>
+        <w:rPr>
+          <w:rFonts w:asciiTheme="majorHAnsi" w:hAnsiTheme="majorHAnsi" w:cstheme="majorHAnsi"/>
+        </w:rPr>
+        <w:t xml:space="preserve"> do botão)</w:t>
       </w:r>
       <w:r>
         <w:rPr>
@@ -2607,7 +2900,35 @@
         <w:rPr>
           <w:rFonts w:asciiTheme="majorHAnsi" w:hAnsiTheme="majorHAnsi" w:cstheme="majorHAnsi"/>
         </w:rPr>
-        <w:t>Adicionando um comportamento de keyup no input de password.</w:t>
+        <w:t xml:space="preserve">Adicionando um comportamento de </w:t>
+      </w:r>
+      <w:proofErr w:type="spellStart"/>
+      <w:r>
+        <w:rPr>
+          <w:rFonts w:asciiTheme="majorHAnsi" w:hAnsiTheme="majorHAnsi" w:cstheme="majorHAnsi"/>
+        </w:rPr>
+        <w:t>keyup</w:t>
+      </w:r>
+      <w:proofErr w:type="spellEnd"/>
+      <w:r>
+        <w:rPr>
+          <w:rFonts w:asciiTheme="majorHAnsi" w:hAnsiTheme="majorHAnsi" w:cstheme="majorHAnsi"/>
+        </w:rPr>
+        <w:t xml:space="preserve"> no input de </w:t>
+      </w:r>
+      <w:proofErr w:type="spellStart"/>
+      <w:r>
+        <w:rPr>
+          <w:rFonts w:asciiTheme="majorHAnsi" w:hAnsiTheme="majorHAnsi" w:cstheme="majorHAnsi"/>
+        </w:rPr>
+        <w:t>password</w:t>
+      </w:r>
+      <w:proofErr w:type="spellEnd"/>
+      <w:r>
+        <w:rPr>
+          <w:rFonts w:asciiTheme="majorHAnsi" w:hAnsiTheme="majorHAnsi" w:cstheme="majorHAnsi"/>
+        </w:rPr>
+        <w:t>.</w:t>
       </w:r>
     </w:p>
     <w:p>
@@ -2791,8 +3112,17 @@
           <w:rFonts w:asciiTheme="majorHAnsi" w:hAnsiTheme="majorHAnsi" w:cstheme="majorHAnsi"/>
           <w:i/>
         </w:rPr>
-        <w:t>News-js</w:t>
-      </w:r>
+        <w:t>News-</w:t>
+      </w:r>
+      <w:proofErr w:type="spellStart"/>
+      <w:r>
+        <w:rPr>
+          <w:rFonts w:asciiTheme="majorHAnsi" w:hAnsiTheme="majorHAnsi" w:cstheme="majorHAnsi"/>
+          <w:i/>
+        </w:rPr>
+        <w:t>js</w:t>
+      </w:r>
+      <w:proofErr w:type="spellEnd"/>
     </w:p>
     <w:p>
       <w:pPr>
@@ -2900,12 +3230,14 @@
           <w:rFonts w:asciiTheme="majorHAnsi" w:hAnsiTheme="majorHAnsi" w:cstheme="majorHAnsi"/>
         </w:rPr>
       </w:pPr>
+      <w:proofErr w:type="spellStart"/>
       <w:r>
         <w:rPr>
           <w:rFonts w:asciiTheme="majorHAnsi" w:hAnsiTheme="majorHAnsi" w:cstheme="majorHAnsi"/>
         </w:rPr>
         <w:t>Arrays</w:t>
       </w:r>
+      <w:proofErr w:type="spellEnd"/>
     </w:p>
     <w:p>
       <w:pPr>
@@ -3621,6 +3953,7 @@
           <w:b/>
         </w:rPr>
       </w:pPr>
+      <w:proofErr w:type="spellStart"/>
       <w:r>
         <w:rPr>
           <w:rFonts w:asciiTheme="majorHAnsi" w:hAnsiTheme="majorHAnsi" w:cstheme="majorHAnsi"/>
@@ -3628,6 +3961,7 @@
         </w:rPr>
         <w:t>XMLHttpRequest</w:t>
       </w:r>
+      <w:proofErr w:type="spellEnd"/>
     </w:p>
     <w:p>
       <w:pPr>
@@ -3910,21 +4244,51 @@
         <w:rPr>
           <w:rFonts w:asciiTheme="majorHAnsi" w:hAnsiTheme="majorHAnsi" w:cstheme="majorHAnsi"/>
         </w:rPr>
-        <w:t>Módulos (import/export)</w:t>
-      </w:r>
-    </w:p>
-    <w:p>
-      <w:pPr>
-        <w:rPr>
-          <w:rFonts w:asciiTheme="majorHAnsi" w:hAnsiTheme="majorHAnsi" w:cstheme="majorHAnsi"/>
-        </w:rPr>
-      </w:pPr>
+        <w:t>Módulos (</w:t>
+      </w:r>
+      <w:proofErr w:type="spellStart"/>
+      <w:r>
+        <w:rPr>
+          <w:rFonts w:asciiTheme="majorHAnsi" w:hAnsiTheme="majorHAnsi" w:cstheme="majorHAnsi"/>
+        </w:rPr>
+        <w:t>import</w:t>
+      </w:r>
+      <w:proofErr w:type="spellEnd"/>
+      <w:r>
+        <w:rPr>
+          <w:rFonts w:asciiTheme="majorHAnsi" w:hAnsiTheme="majorHAnsi" w:cstheme="majorHAnsi"/>
+        </w:rPr>
+        <w:t>/</w:t>
+      </w:r>
+      <w:proofErr w:type="spellStart"/>
+      <w:r>
+        <w:rPr>
+          <w:rFonts w:asciiTheme="majorHAnsi" w:hAnsiTheme="majorHAnsi" w:cstheme="majorHAnsi"/>
+        </w:rPr>
+        <w:t>export</w:t>
+      </w:r>
+      <w:proofErr w:type="spellEnd"/>
+      <w:r>
+        <w:rPr>
+          <w:rFonts w:asciiTheme="majorHAnsi" w:hAnsiTheme="majorHAnsi" w:cstheme="majorHAnsi"/>
+        </w:rPr>
+        <w:t>)</w:t>
+      </w:r>
+    </w:p>
+    <w:p>
+      <w:pPr>
+        <w:rPr>
+          <w:rFonts w:asciiTheme="majorHAnsi" w:hAnsiTheme="majorHAnsi" w:cstheme="majorHAnsi"/>
+        </w:rPr>
+      </w:pPr>
+      <w:proofErr w:type="spellStart"/>
       <w:r>
         <w:rPr>
           <w:rFonts w:asciiTheme="majorHAnsi" w:hAnsiTheme="majorHAnsi" w:cstheme="majorHAnsi"/>
         </w:rPr>
         <w:t>This</w:t>
       </w:r>
+      <w:proofErr w:type="spellEnd"/>
     </w:p>
     <w:sectPr>
       <w:pgSz w:w="11906" w:h="16838"/>
